--- a/NMCARS/msword/NMCARS-ANNEX-20.docx
+++ b/NMCARS/msword/NMCARS-ANNEX-20.docx
@@ -1,6 +1,6 @@
 
 <file path=word/document.xml><?xml version="1.0" encoding="utf-8"?>
-<w:document xmlns:wpc="http://schemas.microsoft.com/office/word/2010/wordprocessingCanvas" xmlns:mc="http://schemas.openxmlformats.org/markup-compatibility/2006" xmlns:o="urn:schemas-microsoft-com:office:office" xmlns:r="http://schemas.openxmlformats.org/officeDocument/2006/relationships" xmlns:m="http://schemas.openxmlformats.org/officeDocument/2006/math" xmlns:v="urn:schemas-microsoft-com:vml" xmlns:wp14="http://schemas.microsoft.com/office/word/2010/wordprocessingDrawing" xmlns:wp="http://schemas.openxmlformats.org/drawingml/2006/wordprocessingDrawing" xmlns:w10="urn:schemas-microsoft-com:office:word" xmlns:w="http://schemas.openxmlformats.org/wordprocessingml/2006/main" xmlns:w14="http://schemas.microsoft.com/office/word/2010/wordml" xmlns:wpg="http://schemas.microsoft.com/office/word/2010/wordprocessingGroup" xmlns:wpi="http://schemas.microsoft.com/office/word/2010/wordprocessingInk" xmlns:wne="http://schemas.microsoft.com/office/word/2006/wordml" xmlns:wps="http://schemas.microsoft.com/office/word/2010/wordprocessingShape" mc:Ignorable="w14 wp14">
+<w:document xmlns:wpc="http://schemas.microsoft.com/office/word/2010/wordprocessingCanvas" xmlns:cx="http://schemas.microsoft.com/office/drawing/2014/chartex" xmlns:cx1="http://schemas.microsoft.com/office/drawing/2015/9/8/chartex" xmlns:cx2="http://schemas.microsoft.com/office/drawing/2015/10/21/chartex" xmlns:cx3="http://schemas.microsoft.com/office/drawing/2016/5/9/chartex" xmlns:cx4="http://schemas.microsoft.com/office/drawing/2016/5/10/chartex" xmlns:cx5="http://schemas.microsoft.com/office/drawing/2016/5/11/chartex" xmlns:cx6="http://schemas.microsoft.com/office/drawing/2016/5/12/chartex" xmlns:cx7="http://schemas.microsoft.com/office/drawing/2016/5/13/chartex" xmlns:cx8="http://schemas.microsoft.com/office/drawing/2016/5/14/chartex" xmlns:mc="http://schemas.openxmlformats.org/markup-compatibility/2006" xmlns:aink="http://schemas.microsoft.com/office/drawing/2016/ink" xmlns:am3d="http://schemas.microsoft.com/office/drawing/2017/model3d" xmlns:o="urn:schemas-microsoft-com:office:office" xmlns:r="http://schemas.openxmlformats.org/officeDocument/2006/relationships" xmlns:m="http://schemas.openxmlformats.org/officeDocument/2006/math" xmlns:v="urn:schemas-microsoft-com:vml" xmlns:wp14="http://schemas.microsoft.com/office/word/2010/wordprocessingDrawing" xmlns:wp="http://schemas.openxmlformats.org/drawingml/2006/wordprocessingDrawing" xmlns:w10="urn:schemas-microsoft-com:office:word" xmlns:w="http://schemas.openxmlformats.org/wordprocessingml/2006/main" xmlns:w14="http://schemas.microsoft.com/office/word/2010/wordml" xmlns:w15="http://schemas.microsoft.com/office/word/2012/wordml" xmlns:w16cex="http://schemas.microsoft.com/office/word/2018/wordml/cex" xmlns:w16cid="http://schemas.microsoft.com/office/word/2016/wordml/cid" xmlns:w16="http://schemas.microsoft.com/office/word/2018/wordml" xmlns:w16se="http://schemas.microsoft.com/office/word/2015/wordml/symex" xmlns:wpg="http://schemas.microsoft.com/office/word/2010/wordprocessingGroup" xmlns:wpi="http://schemas.microsoft.com/office/word/2010/wordprocessingInk" xmlns:wne="http://schemas.microsoft.com/office/word/2006/wordml" xmlns:wps="http://schemas.microsoft.com/office/word/2010/wordprocessingShape" mc:Ignorable="w14 w15 w16se w16cid w16 w16cex wp14">
   <w:body>
     <w:p>
       <w:pPr>
@@ -8,8 +8,6 @@
       </w:pPr>
       <w:bookmarkStart w:id="0" w:name="_Toc474390435"/>
       <w:bookmarkStart w:id="1" w:name="_Toc54782715"/>
-      <w:bookmarkStart w:id="2" w:name="_GoBack"/>
-      <w:bookmarkEnd w:id="2"/>
       <w:r>
         <w:t xml:space="preserve">ANNEX </w:t>
       </w:r>
@@ -1211,7 +1209,7 @@
         </w:rPr>
         <w:t xml:space="preserve">AbilityOne and Federal Prison Industries, were considered.  Discuss the availability of other sources identifiable through databases including the Government-wide database of contracts and other procurements instruments intended for use by multiple agencies available at </w:t>
       </w:r>
-      <w:hyperlink r:id="rId12" w:tgtFrame="_parent" w:history="1">
+      <w:hyperlink r:id="rId11" w:tgtFrame="_parent" w:history="1">
         <w:r>
           <w:rPr>
             <w:color w:val="0000FF"/>
@@ -1227,7 +1225,7 @@
         </w:rPr>
         <w:t xml:space="preserve"> and AbilityOne sources at </w:t>
       </w:r>
-      <w:hyperlink r:id="rId13" w:history="1">
+      <w:hyperlink r:id="rId12" w:history="1">
         <w:r>
           <w:rPr>
             <w:color w:val="0000FF"/>
@@ -1431,11 +1429,148 @@
         <w:pStyle w:val="ListParagraph"/>
         <w:numPr>
           <w:ilvl w:val="0"/>
-          <w:numId w:val="31"/>
+          <w:numId w:val="30"/>
         </w:numPr>
       </w:pPr>
       <w:r>
         <w:t>The availability of essential raw materials, special alloys, composite materials, components, tooling, and production test equipment for the sustained production of systems fully capable of meeting the performance objectives established for those systems; the uninterrupted maintenance and repair of such systems; and the sustained operation of such systems.</w:t>
+      </w:r>
+    </w:p>
+    <w:p>
+      <w:pPr>
+        <w:pStyle w:val="ListParagraph"/>
+        <w:numPr>
+          <w:ilvl w:val="0"/>
+          <w:numId w:val="30"/>
+        </w:numPr>
+        <w:rPr>
+          <w:lang w:val="en"/>
+        </w:rPr>
+      </w:pPr>
+      <w:r>
+        <w:t xml:space="preserve">The identification of </w:t>
+      </w:r>
+      <w:r>
+        <w:t>supplies</w:t>
+      </w:r>
+      <w:r>
+        <w:t xml:space="preserve"> that are available only from sources outside the national technology and industrial base.</w:t>
+      </w:r>
+    </w:p>
+    <w:p>
+      <w:pPr>
+        <w:pStyle w:val="ListParagraph"/>
+        <w:numPr>
+          <w:ilvl w:val="0"/>
+          <w:numId w:val="30"/>
+        </w:numPr>
+        <w:rPr>
+          <w:rFonts w:eastAsia="Calibri"/>
+        </w:rPr>
+      </w:pPr>
+      <w:r>
+        <w:rPr>
+          <w:rFonts w:eastAsia="Calibri"/>
+        </w:rPr>
+        <w:t>The availability of alternatives for obtaining such supplies from within the national technology and industrial base if such supplies become unavailable from sources outside the national technology and industrial base; and an analysis of any military vulnerability that could result from the lack of reasonable alternatives.</w:t>
+      </w:r>
+    </w:p>
+    <w:p>
+      <w:pPr>
+        <w:pStyle w:val="ListParagraph"/>
+        <w:numPr>
+          <w:ilvl w:val="0"/>
+          <w:numId w:val="30"/>
+        </w:numPr>
+        <w:rPr>
+          <w:rFonts w:eastAsia="Calibri"/>
+        </w:rPr>
+      </w:pPr>
+      <w:r>
+        <w:rPr>
+          <w:rFonts w:eastAsia="Calibri"/>
+        </w:rPr>
+        <w:t>The effects on the national technology and industrial base that result from foreign acquisition of firms in the United States.</w:t>
+      </w:r>
+    </w:p>
+    <w:p>
+      <w:pPr>
+        <w:rPr>
+          <w:rFonts w:eastAsia="Calibri"/>
+        </w:rPr>
+      </w:pPr>
+    </w:p>
+    <w:p>
+      <w:pPr>
+        <w:rPr>
+          <w:rFonts w:eastAsia="Calibri"/>
+        </w:rPr>
+      </w:pPr>
+      <w:r>
+        <w:rPr>
+          <w:rFonts w:eastAsia="Calibri"/>
+        </w:rPr>
+        <w:t>2.3.6.2 Consideration of requirements for efficient manufacture during the design and production of the systems to be procured under the program.</w:t>
+      </w:r>
+    </w:p>
+    <w:p>
+      <w:pPr>
+        <w:rPr>
+          <w:rFonts w:eastAsia="Calibri"/>
+        </w:rPr>
+      </w:pPr>
+    </w:p>
+    <w:p>
+      <w:pPr>
+        <w:rPr>
+          <w:rFonts w:eastAsia="Calibri"/>
+        </w:rPr>
+      </w:pPr>
+      <w:r>
+        <w:rPr>
+          <w:rFonts w:eastAsia="Calibri"/>
+        </w:rPr>
+        <w:t>2.3.6.3 The use of advanced manufacturing technology, processes, and systems during the research and development phase and the production phase of the program.</w:t>
+      </w:r>
+    </w:p>
+    <w:p>
+      <w:pPr>
+        <w:rPr>
+          <w:rFonts w:eastAsia="Calibri"/>
+        </w:rPr>
+      </w:pPr>
+    </w:p>
+    <w:p>
+      <w:pPr>
+        <w:rPr>
+          <w:rFonts w:eastAsia="Calibri"/>
+        </w:rPr>
+      </w:pPr>
+      <w:r>
+        <w:rPr>
+          <w:rFonts w:eastAsia="Calibri"/>
+        </w:rPr>
+        <w:t>2.3.6.4 To the maximum extent practicable, the use of contract solicitations that encourage competing offerors to acquire, for use in the performance of the contract, modern technology, production equipment, and production systems (including hardware and software) that increase the productivity of the offerors and reduce the life-cycle costs.</w:t>
+      </w:r>
+    </w:p>
+    <w:p>
+      <w:pPr>
+        <w:rPr>
+          <w:rFonts w:eastAsia="Calibri"/>
+        </w:rPr>
+      </w:pPr>
+    </w:p>
+    <w:p>
+      <w:pPr>
+        <w:rPr>
+          <w:rFonts w:eastAsia="Calibri"/>
+        </w:rPr>
+      </w:pPr>
+      <w:r>
+        <w:rPr>
+          <w:rFonts w:eastAsia="Calibri"/>
+        </w:rPr>
+        <w:t>2.3.6.5 Methods to encourage investment by U.S. domestic sources in advanced manufacturing technology production equipment and processes through—</w:t>
       </w:r>
     </w:p>
     <w:p>
@@ -1446,17 +1581,14 @@
           <w:numId w:val="31"/>
         </w:numPr>
         <w:rPr>
-          <w:lang w:val="en"/>
-        </w:rPr>
-      </w:pPr>
-      <w:r>
-        <w:t xml:space="preserve">The identification of </w:t>
-      </w:r>
-      <w:r>
-        <w:t>supplies</w:t>
-      </w:r>
-      <w:r>
-        <w:t xml:space="preserve"> that are available only from sources outside the national technology and industrial base.</w:t>
+          <w:rFonts w:eastAsia="Calibri"/>
+        </w:rPr>
+      </w:pPr>
+      <w:r>
+        <w:rPr>
+          <w:rFonts w:eastAsia="Calibri"/>
+        </w:rPr>
+        <w:t>Recognition of the contractor’s investment in advanced manufacturing technology production equipment, processes, and organization of work systems that build on workers’ skill and experience, and work force skill development in the development of the contract objective; and</w:t>
       </w:r>
     </w:p>
     <w:p>
@@ -1474,45 +1606,39 @@
         <w:rPr>
           <w:rFonts w:eastAsia="Calibri"/>
         </w:rPr>
-        <w:t>The availability of alternatives for obtaining such supplies from within the national technology and industrial base if such supplies become unavailable from sources outside the national technology and industrial base; and an analysis of any military vulnerability that could result from the lack of reasonable alternatives.</w:t>
-      </w:r>
-    </w:p>
-    <w:p>
-      <w:pPr>
-        <w:pStyle w:val="ListParagraph"/>
-        <w:numPr>
-          <w:ilvl w:val="0"/>
-          <w:numId w:val="31"/>
-        </w:numPr>
+        <w:t>Increased emphasis in source selection on the efficiency of production.</w:t>
+      </w:r>
+    </w:p>
+    <w:p>
+      <w:pPr>
         <w:rPr>
           <w:rFonts w:eastAsia="Calibri"/>
         </w:rPr>
       </w:pPr>
-      <w:r>
+    </w:p>
+    <w:p>
+      <w:pPr>
         <w:rPr>
           <w:rFonts w:eastAsia="Calibri"/>
         </w:rPr>
-        <w:t>The effects on the national technology and industrial base that result from foreign acquisition of firms in the United States.</w:t>
-      </w:r>
-    </w:p>
-    <w:p>
-      <w:pPr>
+      </w:pPr>
+      <w:r>
         <w:rPr>
           <w:rFonts w:eastAsia="Calibri"/>
         </w:rPr>
-      </w:pPr>
-    </w:p>
-    <w:p>
-      <w:pPr>
+        <w:t xml:space="preserve">2.3.6.6 Expanded use of commercial manufacturing processes rather than processes specified by </w:t>
+      </w:r>
+      <w:r>
         <w:rPr>
           <w:rFonts w:eastAsia="Calibri"/>
         </w:rPr>
-      </w:pPr>
+        <w:t>DOD</w:t>
+      </w:r>
       <w:r>
         <w:rPr>
           <w:rFonts w:eastAsia="Calibri"/>
         </w:rPr>
-        <w:t>2.3.6.2 Consideration of requirements for efficient manufacture during the design and production of the systems to be procured under the program.</w:t>
+        <w:t>.</w:t>
       </w:r>
     </w:p>
     <w:p>
@@ -1532,35 +1658,32 @@
         <w:rPr>
           <w:rFonts w:eastAsia="Calibri"/>
         </w:rPr>
-        <w:t>2.3.6.3 The use of advanced manufacturing technology, processes, and systems during the research and development phase and the production phase of the program.</w:t>
-      </w:r>
-    </w:p>
-    <w:p>
-      <w:pPr>
+        <w:t xml:space="preserve">2.3.6.7 Elimination of barriers to, and facilitation of, the integrated manufacture of commercial items and </w:t>
+      </w:r>
+      <w:r>
         <w:rPr>
           <w:rFonts w:eastAsia="Calibri"/>
         </w:rPr>
-      </w:pPr>
-    </w:p>
-    <w:p>
-      <w:pPr>
+        <w:t>supplies</w:t>
+      </w:r>
+      <w:r>
         <w:rPr>
           <w:rFonts w:eastAsia="Calibri"/>
         </w:rPr>
-      </w:pPr>
+        <w:t xml:space="preserve"> being produced under </w:t>
+      </w:r>
       <w:r>
         <w:rPr>
           <w:rFonts w:eastAsia="Calibri"/>
         </w:rPr>
-        <w:t>2.3.6.4 To the maximum extent practicable, the use of contract solicitations that encourage competing offerors to acquire, for use in the performance of the contract, modern technology, production equipment, and production systems (including hardware and software) that increase the productivity of the offerors and reduce the life-cycle costs.</w:t>
-      </w:r>
-    </w:p>
-    <w:p>
-      <w:pPr>
+        <w:t>DOD</w:t>
+      </w:r>
+      <w:r>
         <w:rPr>
           <w:rFonts w:eastAsia="Calibri"/>
         </w:rPr>
-      </w:pPr>
+        <w:t xml:space="preserve"> contracts.</w:t>
+      </w:r>
     </w:p>
     <w:p>
       <w:pPr>
@@ -1568,11 +1691,58 @@
           <w:rFonts w:eastAsia="Calibri"/>
         </w:rPr>
       </w:pPr>
-      <w:r>
+    </w:p>
+    <w:p>
+      <w:pPr>
         <w:rPr>
           <w:rFonts w:eastAsia="Calibri"/>
         </w:rPr>
-        <w:t>2.3.6.5 Methods to encourage investment by U.S. domestic sources in advanced manufacturing technology production equipment and processes through—</w:t>
+      </w:pPr>
+      <w:r>
+        <w:rPr>
+          <w:rFonts w:eastAsia="Calibri"/>
+        </w:rPr>
+        <w:t>2.3.6.8 Expanded use of commercial items, commercial items with modifications, or to the extent commercial items are not available, nondevelopmental items.</w:t>
+      </w:r>
+    </w:p>
+    <w:p>
+      <w:pPr>
+        <w:rPr>
+          <w:rFonts w:eastAsia="Calibri"/>
+        </w:rPr>
+      </w:pPr>
+    </w:p>
+    <w:p>
+      <w:pPr>
+        <w:rPr>
+          <w:rFonts w:eastAsia="Calibri"/>
+        </w:rPr>
+      </w:pPr>
+      <w:r>
+        <w:rPr>
+          <w:rFonts w:eastAsia="Calibri"/>
+        </w:rPr>
+        <w:t>2.3.6.9 Acquisition of major weapon systems as commercial items.</w:t>
+      </w:r>
+    </w:p>
+    <w:p>
+      <w:pPr>
+        <w:rPr>
+          <w:rFonts w:eastAsia="Calibri"/>
+        </w:rPr>
+      </w:pPr>
+    </w:p>
+    <w:p>
+      <w:pPr>
+        <w:rPr>
+          <w:rFonts w:eastAsia="Calibri"/>
+        </w:rPr>
+      </w:pPr>
+      <w:r>
+        <w:rPr>
+          <w:rFonts w:eastAsia="Calibri"/>
+        </w:rPr>
+        <w:t>2.3.6.10 Provide the program’s Industrial Capability (IC) strategy that assesses the capability of the U.S. industrial base to achieve identified surge and mobilization goals.  If no IC strategy has been developed, provide supporting rationale for this position.</w:t>
       </w:r>
     </w:p>
     <w:p>
@@ -1590,7 +1760,7 @@
         <w:rPr>
           <w:rFonts w:eastAsia="Calibri"/>
         </w:rPr>
-        <w:t>Recognition of the contractor’s investment in advanced manufacturing technology production equipment, processes, and organization of work systems that build on workers’ skill and experience, and work force skill development in the development of the contract objective; and</w:t>
+        <w:t>If, in the IC strategy, the development of a detailed IC plan was determined to be applicable, include the plan by text or by reference.  If the development of the IC plan was determined not to be applicable, summarize the details of the analysis forming the basis of this decision.</w:t>
       </w:r>
     </w:p>
     <w:p>
@@ -1608,143 +1778,346 @@
         <w:rPr>
           <w:rFonts w:eastAsia="Calibri"/>
         </w:rPr>
-        <w:t>Increased emphasis in source selection on the efficiency of production.</w:t>
-      </w:r>
-    </w:p>
-    <w:p>
-      <w:pPr>
-        <w:rPr>
-          <w:rFonts w:eastAsia="Calibri"/>
-        </w:rPr>
-      </w:pPr>
-    </w:p>
-    <w:p>
-      <w:pPr>
-        <w:rPr>
-          <w:rFonts w:eastAsia="Calibri"/>
-        </w:rPr>
-      </w:pPr>
-      <w:r>
-        <w:rPr>
-          <w:rFonts w:eastAsia="Calibri"/>
-        </w:rPr>
-        <w:t xml:space="preserve">2.3.6.6 Expanded use of commercial manufacturing processes rather than processes specified by </w:t>
-      </w:r>
-      <w:r>
-        <w:rPr>
-          <w:rFonts w:eastAsia="Calibri"/>
-        </w:rPr>
+        <w:t>If the program involves peacetime and wartime hardware configurations that are supported by logistics support plans, identify their impact on the IC plan.</w:t>
+      </w:r>
+    </w:p>
+    <w:p>
+      <w:pPr>
+        <w:rPr>
+          <w:lang w:val="en"/>
+        </w:rPr>
+      </w:pPr>
+    </w:p>
+    <w:p>
+      <w:pPr>
+        <w:rPr>
+          <w:color w:val="000000"/>
+          <w:spacing w:val="-5"/>
+        </w:rPr>
+      </w:pPr>
+      <w:r>
+        <w:rPr>
+          <w:lang w:val="en"/>
+        </w:rPr>
+        <w:t>2.3.6.11</w:t>
+      </w:r>
+      <w:r>
+        <w:rPr>
+          <w:color w:val="000000"/>
+          <w:spacing w:val="-5"/>
+        </w:rPr>
+        <w:t xml:space="preserve"> Assess the long-term technical data and computer software needs of those systems and subsystems and establish </w:t>
+      </w:r>
+      <w:r>
+        <w:rPr>
+          <w:color w:val="000000"/>
+          <w:spacing w:val="-5"/>
+        </w:rPr>
+        <w:t xml:space="preserve">an </w:t>
+      </w:r>
+      <w:r>
+        <w:rPr>
+          <w:color w:val="000000"/>
+          <w:spacing w:val="-5"/>
+        </w:rPr>
+        <w:t>acquisition strateg</w:t>
+      </w:r>
+      <w:r>
+        <w:rPr>
+          <w:color w:val="000000"/>
+          <w:spacing w:val="-5"/>
+        </w:rPr>
+        <w:t>y</w:t>
+      </w:r>
+      <w:r>
+        <w:rPr>
+          <w:color w:val="000000"/>
+          <w:spacing w:val="-5"/>
+        </w:rPr>
+        <w:t xml:space="preserve"> that provide</w:t>
+      </w:r>
+      <w:r>
+        <w:rPr>
+          <w:color w:val="000000"/>
+          <w:spacing w:val="-5"/>
+        </w:rPr>
+        <w:t>s</w:t>
+      </w:r>
+      <w:r>
+        <w:rPr>
+          <w:color w:val="000000"/>
+          <w:spacing w:val="-5"/>
+        </w:rPr>
+        <w:t xml:space="preserve"> for the technical data and computer software deliverables and associated license rights needed to sustain those systems and subsystems over their life cycle. The strategy may include—</w:t>
+      </w:r>
+    </w:p>
+    <w:p>
+      <w:pPr>
+        <w:ind w:left="360"/>
+      </w:pPr>
+      <w:r>
+        <w:t xml:space="preserve">(a)  The development of maintenance capabilities within </w:t>
+      </w:r>
+      <w:r>
         <w:t>DOD</w:t>
       </w:r>
       <w:r>
-        <w:rPr>
-          <w:rFonts w:eastAsia="Calibri"/>
-        </w:rPr>
-        <w:t>.</w:t>
-      </w:r>
-    </w:p>
-    <w:p>
-      <w:pPr>
-        <w:rPr>
-          <w:rFonts w:eastAsia="Calibri"/>
-        </w:rPr>
-      </w:pPr>
-    </w:p>
-    <w:p>
-      <w:pPr>
-        <w:rPr>
-          <w:rFonts w:eastAsia="Calibri"/>
-        </w:rPr>
-      </w:pPr>
-      <w:r>
-        <w:rPr>
-          <w:rFonts w:eastAsia="Calibri"/>
-        </w:rPr>
-        <w:t xml:space="preserve">2.3.6.7 Elimination of barriers to, and facilitation of, the integrated manufacture of commercial items and </w:t>
-      </w:r>
-      <w:r>
-        <w:rPr>
-          <w:rFonts w:eastAsia="Calibri"/>
-        </w:rPr>
-        <w:t>supplies</w:t>
-      </w:r>
-      <w:r>
-        <w:rPr>
-          <w:rFonts w:eastAsia="Calibri"/>
-        </w:rPr>
-        <w:t xml:space="preserve"> being produced under </w:t>
-      </w:r>
-      <w:r>
-        <w:rPr>
-          <w:rFonts w:eastAsia="Calibri"/>
-        </w:rPr>
-        <w:t>DOD</w:t>
-      </w:r>
-      <w:r>
-        <w:rPr>
-          <w:rFonts w:eastAsia="Calibri"/>
-        </w:rPr>
-        <w:t xml:space="preserve"> contracts.</w:t>
-      </w:r>
-    </w:p>
-    <w:p>
-      <w:pPr>
-        <w:rPr>
-          <w:rFonts w:eastAsia="Calibri"/>
-        </w:rPr>
-      </w:pPr>
-    </w:p>
-    <w:p>
-      <w:pPr>
-        <w:rPr>
-          <w:rFonts w:eastAsia="Calibri"/>
-        </w:rPr>
-      </w:pPr>
-      <w:r>
-        <w:rPr>
-          <w:rFonts w:eastAsia="Calibri"/>
-        </w:rPr>
-        <w:t>2.3.6.8 Expanded use of commercial items, commercial items with modifications, or to the extent commercial items are not available, nondevelopmental items.</w:t>
-      </w:r>
-    </w:p>
-    <w:p>
-      <w:pPr>
-        <w:rPr>
-          <w:rFonts w:eastAsia="Calibri"/>
-        </w:rPr>
-      </w:pPr>
-    </w:p>
-    <w:p>
-      <w:pPr>
-        <w:rPr>
-          <w:rFonts w:eastAsia="Calibri"/>
-        </w:rPr>
-      </w:pPr>
-      <w:r>
-        <w:rPr>
-          <w:rFonts w:eastAsia="Calibri"/>
-        </w:rPr>
-        <w:t>2.3.6.9 Acquisition of major weapon systems as commercial items.</w:t>
-      </w:r>
-    </w:p>
-    <w:p>
-      <w:pPr>
-        <w:rPr>
-          <w:rFonts w:eastAsia="Calibri"/>
-        </w:rPr>
-      </w:pPr>
-    </w:p>
-    <w:p>
-      <w:pPr>
-        <w:rPr>
-          <w:rFonts w:eastAsia="Calibri"/>
-        </w:rPr>
-      </w:pPr>
-      <w:r>
-        <w:rPr>
-          <w:rFonts w:eastAsia="Calibri"/>
-        </w:rPr>
-        <w:t>2.3.6.10 Provide the program’s Industrial Capability (IC) strategy that assesses the capability of the U.S. industrial base to achieve identified surge and mobilization goals.  If no IC strategy has been developed, provide supporting rationale for this position.</w:t>
+        <w:t xml:space="preserve">; or  </w:t>
+      </w:r>
+    </w:p>
+    <w:p>
+      <w:pPr>
+        <w:ind w:left="360"/>
+      </w:pPr>
+      <w:r>
+        <w:t>(b)  Competition for contracts for sustainment of the systems or subsystems. </w:t>
+      </w:r>
+    </w:p>
+    <w:p>
+      <w:pPr>
+        <w:ind w:left="360"/>
+        <w:rPr>
+          <w:lang w:val="en"/>
+        </w:rPr>
+      </w:pPr>
+    </w:p>
+    <w:p>
+      <w:pPr>
+        <w:rPr>
+          <w:lang w:val="en"/>
+        </w:rPr>
+      </w:pPr>
+      <w:r>
+        <w:rPr>
+          <w:lang w:val="en"/>
+        </w:rPr>
+        <w:t xml:space="preserve">2.3.6.12 Include a plan for the preservation and storage of special tooling associated with the production of hardware for </w:t>
+      </w:r>
+      <w:r>
+        <w:rPr>
+          <w:lang w:val="en"/>
+        </w:rPr>
+        <w:t>MDAPs</w:t>
+      </w:r>
+      <w:r>
+        <w:rPr>
+          <w:lang w:val="en"/>
+        </w:rPr>
+        <w:t xml:space="preserve"> through the end of the service life of the related weapons system. The plan shall include the identification of any contract clauses, facilities, and funding required for the preservation and storage of such tooling.</w:t>
+      </w:r>
+    </w:p>
+    <w:p>
+      <w:pPr>
+        <w:rPr>
+          <w:lang w:val="en"/>
+        </w:rPr>
+      </w:pPr>
+    </w:p>
+    <w:p>
+      <w:pPr>
+        <w:rPr>
+          <w:lang w:val="en"/>
+        </w:rPr>
+      </w:pPr>
+      <w:r>
+        <w:rPr>
+          <w:lang w:val="en"/>
+        </w:rPr>
+        <w:t xml:space="preserve">2.3.7 </w:t>
+      </w:r>
+      <w:r>
+        <w:rPr>
+          <w:lang w:val="en"/>
+        </w:rPr>
+        <w:t>Discuss the use of category management, including strategic sourcing. Address whether the requirement can be achieved through an existing Federal, DOD, or DON contract vehicle. If establishing a new contract vehicle when a similar solution exists, include supporting information to justify why it is necessary to meet the requirement. In additio</w:t>
+      </w:r>
+      <w:r>
+        <w:rPr>
+          <w:lang w:val="en"/>
+        </w:rPr>
+        <w:t>n, address category management t</w:t>
+      </w:r>
+      <w:r>
+        <w:rPr>
+          <w:lang w:val="en"/>
+        </w:rPr>
+        <w:t>ier solutions and Analysis of Alternative (AoA) requirements, as defined by the Office of Management and Budget (OMB) memorandum M-19-13, for all common requirements.</w:t>
+      </w:r>
+      <w:r>
+        <w:rPr>
+          <w:lang w:val="en"/>
+        </w:rPr>
+        <w:t xml:space="preserve"> </w:t>
+      </w:r>
+    </w:p>
+    <w:p>
+      <w:pPr>
+        <w:rPr>
+          <w:lang w:val="en"/>
+        </w:rPr>
+      </w:pPr>
+    </w:p>
+    <w:p>
+      <w:r>
+        <w:rPr>
+          <w:lang w:val="en"/>
+        </w:rPr>
+        <w:t xml:space="preserve">2.3.8 For IT Services acquisitions, </w:t>
+      </w:r>
+      <w:r>
+        <w:rPr>
+          <w:lang w:val="en"/>
+        </w:rPr>
+        <w:t xml:space="preserve">discuss how it was </w:t>
+      </w:r>
+      <w:r>
+        <w:t>determin</w:t>
+      </w:r>
+      <w:r>
+        <w:t>ed</w:t>
+      </w:r>
+      <w:r>
+        <w:t xml:space="preserve"> that no private sector or government source can better support the function. </w:t>
+      </w:r>
+    </w:p>
+    <w:p>
+      <w:pPr>
+        <w:rPr>
+          <w:lang w:val="en"/>
+        </w:rPr>
+      </w:pPr>
+    </w:p>
+    <w:p>
+      <w:pPr>
+        <w:rPr>
+          <w:i/>
+          <w:lang w:val="en"/>
+        </w:rPr>
+      </w:pPr>
+      <w:r>
+        <w:rPr>
+          <w:lang w:val="en"/>
+        </w:rPr>
+        <w:t xml:space="preserve">2.4 </w:t>
+      </w:r>
+      <w:r>
+        <w:rPr>
+          <w:i/>
+          <w:lang w:val="en"/>
+        </w:rPr>
+        <w:t xml:space="preserve">Competition.  </w:t>
+      </w:r>
+    </w:p>
+    <w:p>
+      <w:pPr>
+        <w:rPr>
+          <w:lang w:val="en"/>
+        </w:rPr>
+      </w:pPr>
+    </w:p>
+    <w:p>
+      <w:pPr>
+        <w:rPr>
+          <w:lang w:val="en"/>
+        </w:rPr>
+      </w:pPr>
+      <w:r>
+        <w:rPr>
+          <w:lang w:val="en"/>
+        </w:rPr>
+        <w:t>2.4.1 Describe how competition will be sought, promoted, and sustained throughout the course of the acquisition. If full and open competition is not contemplated, cite the appropriate FAR authority. Discuss the basis for the application of that authority, identify the source(s), and discuss why full and open competition cannot be obtained.</w:t>
+      </w:r>
+    </w:p>
+    <w:p>
+      <w:pPr>
+        <w:rPr>
+          <w:lang w:val="en"/>
+        </w:rPr>
+      </w:pPr>
+    </w:p>
+    <w:p>
+      <w:pPr>
+        <w:rPr>
+          <w:lang w:val="en"/>
+        </w:rPr>
+      </w:pPr>
+      <w:r>
+        <w:rPr>
+          <w:lang w:val="en"/>
+        </w:rPr>
+        <w:t>2.4.2 Identify any known barriers to increasing subcontract competition and address how to overcome them, if possible.</w:t>
+      </w:r>
+    </w:p>
+    <w:p>
+      <w:pPr>
+        <w:rPr>
+          <w:lang w:val="en"/>
+        </w:rPr>
+      </w:pPr>
+    </w:p>
+    <w:p>
+      <w:pPr>
+        <w:rPr>
+          <w:lang w:val="en"/>
+        </w:rPr>
+      </w:pPr>
+      <w:r>
+        <w:rPr>
+          <w:lang w:val="en"/>
+        </w:rPr>
+        <w:t>2.4.3 Address any restrictions on foreign participation at the prime or subcontract level.</w:t>
+      </w:r>
+    </w:p>
+    <w:p>
+      <w:pPr>
+        <w:rPr>
+          <w:lang w:val="en"/>
+        </w:rPr>
+      </w:pPr>
+    </w:p>
+    <w:p>
+      <w:pPr>
+        <w:rPr>
+          <w:spacing w:val="-5"/>
+          <w:kern w:val="20"/>
+        </w:rPr>
+      </w:pPr>
+      <w:r>
+        <w:rPr>
+          <w:spacing w:val="-5"/>
+          <w:kern w:val="20"/>
+          <w:lang w:val="en"/>
+        </w:rPr>
+        <w:t xml:space="preserve">2.4.4 For </w:t>
+      </w:r>
+      <w:r>
+        <w:rPr>
+          <w:spacing w:val="-5"/>
+          <w:kern w:val="20"/>
+          <w:lang w:val="en"/>
+        </w:rPr>
+        <w:t>STRAPs</w:t>
+      </w:r>
+      <w:r>
+        <w:rPr>
+          <w:spacing w:val="-5"/>
+          <w:kern w:val="20"/>
+        </w:rPr>
+        <w:t xml:space="preserve"> for contracts under a </w:t>
+      </w:r>
+      <w:r>
+        <w:rPr>
+          <w:spacing w:val="-5"/>
+          <w:kern w:val="20"/>
+        </w:rPr>
+        <w:t>MDAP</w:t>
+      </w:r>
+      <w:r>
+        <w:rPr>
+          <w:spacing w:val="-5"/>
+          <w:kern w:val="20"/>
+        </w:rPr>
+        <w:t xml:space="preserve">, discuss how the following measures were considered:  </w:t>
       </w:r>
     </w:p>
     <w:p>
@@ -1754,15 +2127,9 @@
           <w:ilvl w:val="0"/>
           <w:numId w:val="33"/>
         </w:numPr>
-        <w:rPr>
-          <w:rFonts w:eastAsia="Calibri"/>
-        </w:rPr>
-      </w:pPr>
-      <w:r>
-        <w:rPr>
-          <w:rFonts w:eastAsia="Calibri"/>
-        </w:rPr>
-        <w:t>If, in the IC strategy, the development of a detailed IC plan was determined to be applicable, include the plan by text or by reference.  If the development of the IC plan was determined not to be applicable, summarize the details of the analysis forming the basis of this decision.</w:t>
+      </w:pPr>
+      <w:r>
+        <w:t>Competitive prototyping.</w:t>
       </w:r>
     </w:p>
     <w:p>
@@ -1772,178 +2139,150 @@
           <w:ilvl w:val="0"/>
           <w:numId w:val="33"/>
         </w:numPr>
-        <w:rPr>
-          <w:rFonts w:eastAsia="Calibri"/>
-        </w:rPr>
-      </w:pPr>
-      <w:r>
-        <w:rPr>
-          <w:rFonts w:eastAsia="Calibri"/>
-        </w:rPr>
-        <w:t>If the program involves peacetime and wartime hardware configurations that are supported by logistics support plans, identify their impact on the IC plan.</w:t>
-      </w:r>
-    </w:p>
-    <w:p>
-      <w:pPr>
-        <w:rPr>
-          <w:lang w:val="en"/>
-        </w:rPr>
-      </w:pPr>
-    </w:p>
-    <w:p>
-      <w:pPr>
-        <w:rPr>
-          <w:color w:val="000000"/>
-          <w:spacing w:val="-5"/>
-        </w:rPr>
-      </w:pPr>
-      <w:r>
-        <w:rPr>
-          <w:lang w:val="en"/>
-        </w:rPr>
-        <w:t>2.3.6.11</w:t>
-      </w:r>
-      <w:r>
-        <w:rPr>
-          <w:color w:val="000000"/>
-          <w:spacing w:val="-5"/>
-        </w:rPr>
-        <w:t xml:space="preserve"> Assess the long-term technical data and computer software needs of those systems and subsystems and establish </w:t>
-      </w:r>
-      <w:r>
-        <w:rPr>
-          <w:color w:val="000000"/>
-          <w:spacing w:val="-5"/>
-        </w:rPr>
-        <w:t xml:space="preserve">an </w:t>
-      </w:r>
-      <w:r>
-        <w:rPr>
-          <w:color w:val="000000"/>
-          <w:spacing w:val="-5"/>
-        </w:rPr>
-        <w:t>acquisition strateg</w:t>
-      </w:r>
-      <w:r>
-        <w:rPr>
-          <w:color w:val="000000"/>
-          <w:spacing w:val="-5"/>
-        </w:rPr>
-        <w:t>y</w:t>
-      </w:r>
-      <w:r>
-        <w:rPr>
-          <w:color w:val="000000"/>
-          <w:spacing w:val="-5"/>
-        </w:rPr>
-        <w:t xml:space="preserve"> that provide</w:t>
-      </w:r>
-      <w:r>
-        <w:rPr>
-          <w:color w:val="000000"/>
-          <w:spacing w:val="-5"/>
-        </w:rPr>
-        <w:t>s</w:t>
-      </w:r>
-      <w:r>
-        <w:rPr>
-          <w:color w:val="000000"/>
-          <w:spacing w:val="-5"/>
-        </w:rPr>
-        <w:t xml:space="preserve"> for the technical data and computer software deliverables and associated license rights needed to sustain those systems and subsystems over their life cycle. The strategy may include—</w:t>
-      </w:r>
-    </w:p>
-    <w:p>
-      <w:pPr>
-        <w:ind w:left="360"/>
-      </w:pPr>
-      <w:r>
-        <w:t xml:space="preserve">(a)  The development of maintenance capabilities within </w:t>
-      </w:r>
-      <w:r>
-        <w:t>DOD</w:t>
-      </w:r>
-      <w:r>
-        <w:t xml:space="preserve">; or  </w:t>
-      </w:r>
-    </w:p>
-    <w:p>
-      <w:pPr>
-        <w:ind w:left="360"/>
-      </w:pPr>
-      <w:r>
-        <w:t>(b)  Competition for contracts for sustainment of the systems or subsystems. </w:t>
-      </w:r>
-    </w:p>
-    <w:p>
-      <w:pPr>
-        <w:ind w:left="360"/>
-        <w:rPr>
-          <w:lang w:val="en"/>
-        </w:rPr>
-      </w:pPr>
-    </w:p>
-    <w:p>
-      <w:pPr>
-        <w:rPr>
-          <w:lang w:val="en"/>
-        </w:rPr>
-      </w:pPr>
-      <w:r>
-        <w:rPr>
-          <w:lang w:val="en"/>
-        </w:rPr>
-        <w:t xml:space="preserve">2.3.6.12 Include a plan for the preservation and storage of special tooling associated with the production of hardware for </w:t>
-      </w:r>
-      <w:r>
-        <w:rPr>
-          <w:lang w:val="en"/>
-        </w:rPr>
-        <w:t>MDAPs</w:t>
-      </w:r>
-      <w:r>
-        <w:rPr>
-          <w:lang w:val="en"/>
-        </w:rPr>
-        <w:t xml:space="preserve"> through the end of the service life of the related weapons system. The plan shall include the identification of any contract clauses, facilities, and funding required for the preservation and storage of such tooling.</w:t>
-      </w:r>
-    </w:p>
-    <w:p>
-      <w:pPr>
-        <w:rPr>
-          <w:lang w:val="en"/>
-        </w:rPr>
-      </w:pPr>
-    </w:p>
-    <w:p>
-      <w:pPr>
-        <w:rPr>
-          <w:lang w:val="en"/>
-        </w:rPr>
-      </w:pPr>
-      <w:r>
-        <w:rPr>
-          <w:lang w:val="en"/>
-        </w:rPr>
-        <w:t xml:space="preserve">2.3.7 </w:t>
-      </w:r>
-      <w:r>
-        <w:rPr>
-          <w:lang w:val="en"/>
-        </w:rPr>
-        <w:t>Discuss the use of category management, including strategic sourcing. Address whether the requirement can be achieved through an existing Federal, DOD, or DON contract vehicle. If establishing a new contract vehicle when a similar solution exists, include supporting information to justify why it is necessary to meet the requirement. In additio</w:t>
-      </w:r>
-      <w:r>
-        <w:rPr>
-          <w:lang w:val="en"/>
-        </w:rPr>
-        <w:t>n, address category management t</w:t>
-      </w:r>
-      <w:r>
-        <w:rPr>
-          <w:lang w:val="en"/>
-        </w:rPr>
-        <w:t>ier solutions and Analysis of Alternative (AoA) requirements, as defined by the Office of Management and Budget (OMB) memorandum M-19-13, for all common requirements.</w:t>
+      </w:pPr>
+      <w:r>
+        <w:t>Dual-sourcing.</w:t>
+      </w:r>
+    </w:p>
+    <w:p>
+      <w:pPr>
+        <w:pStyle w:val="ListParagraph"/>
+        <w:numPr>
+          <w:ilvl w:val="0"/>
+          <w:numId w:val="33"/>
+        </w:numPr>
+      </w:pPr>
+      <w:r>
+        <w:t>Unbundling of contracts.</w:t>
+      </w:r>
+    </w:p>
+    <w:p>
+      <w:pPr>
+        <w:pStyle w:val="ListParagraph"/>
+        <w:numPr>
+          <w:ilvl w:val="0"/>
+          <w:numId w:val="33"/>
+        </w:numPr>
+      </w:pPr>
+      <w:r>
+        <w:t>Funding of next-generation prototype systems or subsystems.</w:t>
+      </w:r>
+    </w:p>
+    <w:p>
+      <w:pPr>
+        <w:pStyle w:val="ListParagraph"/>
+        <w:numPr>
+          <w:ilvl w:val="0"/>
+          <w:numId w:val="33"/>
+        </w:numPr>
+      </w:pPr>
+      <w:r>
+        <w:t>Use of modular, open architectures to enable competition for upgrades.</w:t>
+      </w:r>
+    </w:p>
+    <w:p>
+      <w:pPr>
+        <w:pStyle w:val="ListParagraph"/>
+        <w:numPr>
+          <w:ilvl w:val="0"/>
+          <w:numId w:val="33"/>
+        </w:numPr>
+      </w:pPr>
+      <w:r>
+        <w:t>Use of build-to-print approaches to enable production through multiple sources.</w:t>
+      </w:r>
+    </w:p>
+    <w:p>
+      <w:pPr>
+        <w:pStyle w:val="ListParagraph"/>
+        <w:numPr>
+          <w:ilvl w:val="0"/>
+          <w:numId w:val="33"/>
+        </w:numPr>
+      </w:pPr>
+      <w:r>
+        <w:t>Acquisition of complete technical data packages.</w:t>
+      </w:r>
+    </w:p>
+    <w:p>
+      <w:pPr>
+        <w:pStyle w:val="ListParagraph"/>
+        <w:numPr>
+          <w:ilvl w:val="0"/>
+          <w:numId w:val="33"/>
+        </w:numPr>
+      </w:pPr>
+      <w:r>
+        <w:t>Periodic competitions for subsystem upgrades.</w:t>
+      </w:r>
+    </w:p>
+    <w:p>
+      <w:pPr>
+        <w:pStyle w:val="ListParagraph"/>
+        <w:numPr>
+          <w:ilvl w:val="0"/>
+          <w:numId w:val="33"/>
+        </w:numPr>
+      </w:pPr>
+      <w:r>
+        <w:t>Licensing of additional suppliers.</w:t>
+      </w:r>
+    </w:p>
+    <w:p>
+      <w:pPr>
+        <w:pStyle w:val="ListParagraph"/>
+        <w:numPr>
+          <w:ilvl w:val="0"/>
+          <w:numId w:val="33"/>
+        </w:numPr>
+      </w:pPr>
+      <w:r>
+        <w:t>Periodic system or program reviews to address long-term competitive effects of program decisions.</w:t>
+      </w:r>
+    </w:p>
+    <w:p/>
+    <w:p>
+      <w:r>
+        <w:t>2.4.5 Participation Decision Points (Services Contracts).</w:t>
+      </w:r>
+    </w:p>
+    <w:p/>
+    <w:p>
+      <w:r>
+        <w:t>2.4.5.1 Discuss how effective competition will be maintained throughout the life of the contract.</w:t>
+      </w:r>
+    </w:p>
+    <w:p/>
+    <w:p>
+      <w:r>
+        <w:t xml:space="preserve">2.4.5.2 For services contracts with a period of performance longer than 5 years, discuss the use of on-ramps and off-ramps (entry and exit points), if applicable, to ensure the availability and viability of a qualified pool of contractors.  </w:t>
+      </w:r>
+    </w:p>
+    <w:p>
+      <w:pPr>
+        <w:rPr>
+          <w:lang w:val="en"/>
+        </w:rPr>
+      </w:pPr>
+    </w:p>
+    <w:p>
+      <w:pPr>
+        <w:rPr>
+          <w:lang w:val="en"/>
+        </w:rPr>
+      </w:pPr>
+      <w:r>
+        <w:rPr>
+          <w:lang w:val="en"/>
+        </w:rPr>
+        <w:t xml:space="preserve">2.5 </w:t>
+      </w:r>
+      <w:r>
+        <w:rPr>
+          <w:i/>
+          <w:lang w:val="en"/>
+        </w:rPr>
+        <w:t>Contract type selection.</w:t>
       </w:r>
       <w:r>
         <w:rPr>
@@ -1960,26 +2299,76 @@
       </w:pPr>
     </w:p>
     <w:p>
-      <w:r>
-        <w:rPr>
-          <w:lang w:val="en"/>
-        </w:rPr>
-        <w:t xml:space="preserve">2.3.8 For IT Services acquisitions, </w:t>
-      </w:r>
-      <w:r>
-        <w:rPr>
-          <w:lang w:val="en"/>
-        </w:rPr>
-        <w:t xml:space="preserve">discuss how it was </w:t>
-      </w:r>
-      <w:r>
-        <w:t>determin</w:t>
-      </w:r>
-      <w:r>
-        <w:t>ed</w:t>
-      </w:r>
-      <w:r>
-        <w:t xml:space="preserve"> that no private sector or government source can better support the function. </w:t>
+      <w:pPr>
+        <w:rPr>
+          <w:lang w:val="en"/>
+        </w:rPr>
+      </w:pPr>
+      <w:r>
+        <w:rPr>
+          <w:lang w:val="en"/>
+        </w:rPr>
+        <w:t>2.5.1 Discuss the rationale for the selection of contract type.  Provide an analysis of why the use of that contract type is appropriate (e.g., complexity of the requirements, uncertain duration of the work, contractor’s technical capability and financial responsibility, or adequacy of the contractor’s accounting system).  Discuss the opportunity to transition from cost type to fixed priced contracts, if applicable.  Provide rationale if procuring services that are performance-based and a contract type other than a firm-fixed price is contemplated.</w:t>
+      </w:r>
+    </w:p>
+    <w:p>
+      <w:pPr>
+        <w:rPr>
+          <w:lang w:val="en"/>
+        </w:rPr>
+      </w:pPr>
+    </w:p>
+    <w:p>
+      <w:pPr>
+        <w:rPr>
+          <w:lang w:val="en"/>
+        </w:rPr>
+      </w:pPr>
+      <w:r>
+        <w:rPr>
+          <w:lang w:val="en"/>
+        </w:rPr>
+        <w:t>2.5.2 Discuss the use and authority of multi-year contracting or other special contracting methods.</w:t>
+      </w:r>
+    </w:p>
+    <w:p>
+      <w:pPr>
+        <w:rPr>
+          <w:lang w:val="en"/>
+        </w:rPr>
+      </w:pPr>
+    </w:p>
+    <w:p>
+      <w:pPr>
+        <w:rPr>
+          <w:lang w:val="en"/>
+        </w:rPr>
+      </w:pPr>
+      <w:r>
+        <w:rPr>
+          <w:lang w:val="en"/>
+        </w:rPr>
+        <w:t>2.5.3 Discuss any applicable FAR or DFARS deviations that will be required.</w:t>
+      </w:r>
+    </w:p>
+    <w:p>
+      <w:pPr>
+        <w:rPr>
+          <w:lang w:val="en"/>
+        </w:rPr>
+      </w:pPr>
+    </w:p>
+    <w:p>
+      <w:pPr>
+        <w:rPr>
+          <w:lang w:val="en"/>
+        </w:rPr>
+      </w:pPr>
+      <w:r>
+        <w:rPr>
+          <w:lang w:val="en"/>
+        </w:rPr>
+        <w:t>2.5.4 Discuss why any equipment will be acquired by lease, if applicable.</w:t>
       </w:r>
     </w:p>
     <w:p>
@@ -1998,128 +2387,158 @@
       </w:pPr>
       <w:r>
         <w:rPr>
-          <w:lang w:val="en"/>
-        </w:rPr>
-        <w:t xml:space="preserve">2.4 </w:t>
-      </w:r>
-      <w:r>
-        <w:rPr>
           <w:i/>
           <w:lang w:val="en"/>
         </w:rPr>
-        <w:t xml:space="preserve">Competition.  </w:t>
-      </w:r>
-    </w:p>
-    <w:p>
-      <w:pPr>
-        <w:rPr>
-          <w:lang w:val="en"/>
-        </w:rPr>
-      </w:pPr>
-    </w:p>
-    <w:p>
-      <w:pPr>
-        <w:rPr>
-          <w:lang w:val="en"/>
-        </w:rPr>
-      </w:pPr>
-      <w:r>
-        <w:rPr>
-          <w:lang w:val="en"/>
-        </w:rPr>
-        <w:t>2.4.1 Describe how competition will be sought, promoted, and sustained throughout the course of the acquisition. If full and open competition is not contemplated, cite the appropriate FAR authority. Discuss the basis for the application of that authority, identify the source(s), and discuss why full and open competition cannot be obtained.</w:t>
-      </w:r>
-    </w:p>
-    <w:p>
-      <w:pPr>
-        <w:rPr>
-          <w:lang w:val="en"/>
-        </w:rPr>
-      </w:pPr>
-    </w:p>
-    <w:p>
-      <w:pPr>
-        <w:rPr>
-          <w:lang w:val="en"/>
-        </w:rPr>
-      </w:pPr>
-      <w:r>
-        <w:rPr>
-          <w:lang w:val="en"/>
-        </w:rPr>
-        <w:t>2.4.2 Identify any known barriers to increasing subcontract competition and address how to overcome them, if possible.</w:t>
-      </w:r>
-    </w:p>
-    <w:p>
-      <w:pPr>
-        <w:rPr>
-          <w:lang w:val="en"/>
-        </w:rPr>
-      </w:pPr>
-    </w:p>
-    <w:p>
-      <w:pPr>
-        <w:rPr>
-          <w:lang w:val="en"/>
-        </w:rPr>
-      </w:pPr>
-      <w:r>
-        <w:rPr>
-          <w:lang w:val="en"/>
-        </w:rPr>
-        <w:t>2.4.3 Address any restrictions on foreign participation at the prime or subcontract level.</w:t>
-      </w:r>
-    </w:p>
-    <w:p>
-      <w:pPr>
-        <w:rPr>
-          <w:lang w:val="en"/>
-        </w:rPr>
-      </w:pPr>
-    </w:p>
-    <w:p>
-      <w:pPr>
-        <w:rPr>
-          <w:spacing w:val="-5"/>
-          <w:kern w:val="20"/>
-        </w:rPr>
-      </w:pPr>
-      <w:r>
-        <w:rPr>
-          <w:spacing w:val="-5"/>
-          <w:kern w:val="20"/>
-          <w:lang w:val="en"/>
-        </w:rPr>
-        <w:t xml:space="preserve">2.4.4 For </w:t>
-      </w:r>
-      <w:r>
-        <w:rPr>
-          <w:spacing w:val="-5"/>
-          <w:kern w:val="20"/>
-          <w:lang w:val="en"/>
-        </w:rPr>
-        <w:t>STRAPs</w:t>
-      </w:r>
-      <w:r>
-        <w:rPr>
-          <w:spacing w:val="-5"/>
-          <w:kern w:val="20"/>
-        </w:rPr>
-        <w:t xml:space="preserve"> for contracts under a </w:t>
-      </w:r>
-      <w:r>
-        <w:rPr>
-          <w:spacing w:val="-5"/>
-          <w:kern w:val="20"/>
-        </w:rPr>
-        <w:t>MDAP</w:t>
-      </w:r>
-      <w:r>
-        <w:rPr>
-          <w:spacing w:val="-5"/>
-          <w:kern w:val="20"/>
-        </w:rPr>
-        <w:t xml:space="preserve">, discuss how the following measures were considered:  </w:t>
+        <w:t xml:space="preserve">2.6 Source-selection procedures. </w:t>
+      </w:r>
+    </w:p>
+    <w:p>
+      <w:pPr>
+        <w:rPr>
+          <w:lang w:val="en"/>
+        </w:rPr>
+      </w:pPr>
+    </w:p>
+    <w:p>
+      <w:pPr>
+        <w:rPr>
+          <w:lang w:val="en"/>
+        </w:rPr>
+      </w:pPr>
+      <w:r>
+        <w:rPr>
+          <w:lang w:val="en"/>
+        </w:rPr>
+        <w:t xml:space="preserve">2.6.1 Explain the type of source selection procedure being contemplated (i.e., </w:t>
+      </w:r>
+      <w:r>
+        <w:rPr>
+          <w:lang w:val="en"/>
+        </w:rPr>
+        <w:t>Lowest Price</w:t>
+      </w:r>
+      <w:r>
+        <w:rPr>
+          <w:lang w:val="en"/>
+        </w:rPr>
+        <w:t xml:space="preserve"> Technically Acceptable (LPTA)</w:t>
+      </w:r>
+      <w:r>
+        <w:rPr>
+          <w:lang w:val="en"/>
+        </w:rPr>
+        <w:t>,</w:t>
+      </w:r>
+      <w:r>
+        <w:rPr>
+          <w:lang w:val="en"/>
+        </w:rPr>
+        <w:t xml:space="preserve"> Price/Technical Tradeoff</w:t>
+      </w:r>
+      <w:r>
+        <w:rPr>
+          <w:lang w:val="en"/>
+        </w:rPr>
+        <w:t xml:space="preserve"> or </w:t>
+      </w:r>
+      <w:r>
+        <w:rPr>
+          <w:lang w:val="en"/>
+        </w:rPr>
+        <w:t>Value Adjusted Total Evaluated Price (VATEP)</w:t>
+      </w:r>
+      <w:r>
+        <w:rPr>
+          <w:lang w:val="en"/>
+        </w:rPr>
+        <w:t>) in the evaluation of proposals and source selection.</w:t>
+      </w:r>
+    </w:p>
+    <w:p>
+      <w:pPr>
+        <w:rPr>
+          <w:lang w:val="en"/>
+        </w:rPr>
+      </w:pPr>
+      <w:r>
+        <w:rPr>
+          <w:lang w:val="en"/>
+        </w:rPr>
+        <w:t xml:space="preserve">  </w:t>
+      </w:r>
+    </w:p>
+    <w:p>
+      <w:pPr>
+        <w:rPr>
+          <w:lang w:val="en"/>
+        </w:rPr>
+      </w:pPr>
+      <w:r>
+        <w:rPr>
+          <w:lang w:val="en"/>
+        </w:rPr>
+        <w:t>2.6.2</w:t>
+      </w:r>
+      <w:r>
+        <w:rPr>
+          <w:lang w:val="en"/>
+        </w:rPr>
+        <w:t xml:space="preserve"> </w:t>
+      </w:r>
+      <w:r>
+        <w:rPr>
+          <w:lang w:val="en"/>
+        </w:rPr>
+        <w:t>Discuss why the choice is appropriate and in the best interest of the Government.</w:t>
+      </w:r>
+    </w:p>
+    <w:p>
+      <w:pPr>
+        <w:rPr>
+          <w:color w:val="FF0000"/>
+          <w:lang w:val="en"/>
+        </w:rPr>
+      </w:pPr>
+    </w:p>
+    <w:p>
+      <w:pPr>
+        <w:rPr>
+          <w:lang w:val="en"/>
+        </w:rPr>
+      </w:pPr>
+      <w:r>
+        <w:rPr>
+          <w:i/>
+          <w:lang w:val="en"/>
+        </w:rPr>
+        <w:t>2.7 Milestones for the acquisition cycle.</w:t>
+      </w:r>
+      <w:r>
+        <w:rPr>
+          <w:lang w:val="en"/>
+        </w:rPr>
+        <w:t xml:space="preserve">  </w:t>
+      </w:r>
+    </w:p>
+    <w:p>
+      <w:pPr>
+        <w:rPr>
+          <w:lang w:val="en"/>
+        </w:rPr>
+      </w:pPr>
+    </w:p>
+    <w:p>
+      <w:pPr>
+        <w:rPr>
+          <w:lang w:val="en"/>
+        </w:rPr>
+      </w:pPr>
+      <w:r>
+        <w:rPr>
+          <w:lang w:val="en"/>
+        </w:rPr>
+        <w:t>2.7.1 For all acquisitions, provide the dates for the following milestones:</w:t>
       </w:r>
     </w:p>
     <w:p>
@@ -2129,9 +2548,15 @@
           <w:ilvl w:val="0"/>
           <w:numId w:val="34"/>
         </w:numPr>
-      </w:pPr>
-      <w:r>
-        <w:t>Competitive prototyping.</w:t>
+        <w:rPr>
+          <w:lang w:val="en"/>
+        </w:rPr>
+      </w:pPr>
+      <w:r>
+        <w:rPr>
+          <w:lang w:val="en"/>
+        </w:rPr>
+        <w:t>Services Requirements Review Board;</w:t>
       </w:r>
     </w:p>
     <w:p>
@@ -2141,9 +2566,15 @@
           <w:ilvl w:val="0"/>
           <w:numId w:val="34"/>
         </w:numPr>
-      </w:pPr>
-      <w:r>
-        <w:t>Dual-sourcing.</w:t>
+        <w:rPr>
+          <w:lang w:val="en"/>
+        </w:rPr>
+      </w:pPr>
+      <w:r>
+        <w:rPr>
+          <w:lang w:val="en"/>
+        </w:rPr>
+        <w:t>For IT Services, Clinger-Cohen Act Certification;</w:t>
       </w:r>
     </w:p>
     <w:p>
@@ -2153,9 +2584,15 @@
           <w:ilvl w:val="0"/>
           <w:numId w:val="34"/>
         </w:numPr>
-      </w:pPr>
-      <w:r>
-        <w:t>Unbundling of contracts.</w:t>
+        <w:rPr>
+          <w:lang w:val="en"/>
+        </w:rPr>
+      </w:pPr>
+      <w:r>
+        <w:rPr>
+          <w:lang w:val="en"/>
+        </w:rPr>
+        <w:t>Purchase request receipt;</w:t>
       </w:r>
     </w:p>
     <w:p>
@@ -2165,9 +2602,15 @@
           <w:ilvl w:val="0"/>
           <w:numId w:val="34"/>
         </w:numPr>
-      </w:pPr>
-      <w:r>
-        <w:t>Funding of next-generation prototype systems or subsystems.</w:t>
+        <w:rPr>
+          <w:lang w:val="en"/>
+        </w:rPr>
+      </w:pPr>
+      <w:r>
+        <w:rPr>
+          <w:lang w:val="en"/>
+        </w:rPr>
+        <w:t xml:space="preserve">Issuance of solicitation; </w:t>
       </w:r>
     </w:p>
     <w:p>
@@ -2177,370 +2620,35 @@
           <w:ilvl w:val="0"/>
           <w:numId w:val="34"/>
         </w:numPr>
-      </w:pPr>
-      <w:r>
-        <w:t>Use of modular, open architectures to enable competition for upgrades.</w:t>
-      </w:r>
-    </w:p>
-    <w:p>
-      <w:pPr>
-        <w:pStyle w:val="ListParagraph"/>
-        <w:numPr>
-          <w:ilvl w:val="0"/>
-          <w:numId w:val="34"/>
-        </w:numPr>
-      </w:pPr>
-      <w:r>
-        <w:t>Use of build-to-print approaches to enable production through multiple sources.</w:t>
-      </w:r>
-    </w:p>
-    <w:p>
-      <w:pPr>
-        <w:pStyle w:val="ListParagraph"/>
-        <w:numPr>
-          <w:ilvl w:val="0"/>
-          <w:numId w:val="34"/>
-        </w:numPr>
-      </w:pPr>
-      <w:r>
-        <w:t>Acquisition of complete technical data packages.</w:t>
-      </w:r>
-    </w:p>
-    <w:p>
-      <w:pPr>
-        <w:pStyle w:val="ListParagraph"/>
-        <w:numPr>
-          <w:ilvl w:val="0"/>
-          <w:numId w:val="34"/>
-        </w:numPr>
-      </w:pPr>
-      <w:r>
-        <w:t>Periodic competitions for subsystem upgrades.</w:t>
-      </w:r>
-    </w:p>
-    <w:p>
-      <w:pPr>
-        <w:pStyle w:val="ListParagraph"/>
-        <w:numPr>
-          <w:ilvl w:val="0"/>
-          <w:numId w:val="34"/>
-        </w:numPr>
-      </w:pPr>
-      <w:r>
-        <w:t>Licensing of additional suppliers.</w:t>
-      </w:r>
-    </w:p>
-    <w:p>
-      <w:pPr>
-        <w:pStyle w:val="ListParagraph"/>
-        <w:numPr>
-          <w:ilvl w:val="0"/>
-          <w:numId w:val="34"/>
-        </w:numPr>
-      </w:pPr>
-      <w:r>
-        <w:t>Periodic system or program reviews to address long-term competitive effects of program decisions.</w:t>
-      </w:r>
-    </w:p>
-    <w:p/>
-    <w:p>
-      <w:r>
-        <w:t>2.4.5 Participation Decision Points (Services Contracts).</w:t>
-      </w:r>
-    </w:p>
-    <w:p/>
-    <w:p>
-      <w:r>
-        <w:t>2.4.5.1 Discuss how effective competition will be maintained throughout the life of the contract.</w:t>
-      </w:r>
-    </w:p>
-    <w:p/>
-    <w:p>
-      <w:r>
-        <w:t xml:space="preserve">2.4.5.2 For services contracts with a period of performance longer than 5 years, discuss the use of on-ramps and off-ramps (entry and exit points), if applicable, to ensure the availability and viability of a qualified pool of contractors.  </w:t>
-      </w:r>
-    </w:p>
-    <w:p>
-      <w:pPr>
-        <w:rPr>
-          <w:lang w:val="en"/>
-        </w:rPr>
-      </w:pPr>
-    </w:p>
-    <w:p>
-      <w:pPr>
-        <w:rPr>
-          <w:lang w:val="en"/>
-        </w:rPr>
-      </w:pPr>
-      <w:r>
-        <w:rPr>
-          <w:lang w:val="en"/>
-        </w:rPr>
-        <w:t xml:space="preserve">2.5 </w:t>
-      </w:r>
-      <w:r>
-        <w:rPr>
-          <w:i/>
-          <w:lang w:val="en"/>
-        </w:rPr>
-        <w:t>Contract type selection.</w:t>
-      </w:r>
-      <w:r>
-        <w:rPr>
-          <w:lang w:val="en"/>
-        </w:rPr>
-        <w:t xml:space="preserve"> </w:t>
-      </w:r>
-    </w:p>
-    <w:p>
-      <w:pPr>
-        <w:rPr>
-          <w:lang w:val="en"/>
-        </w:rPr>
-      </w:pPr>
-    </w:p>
-    <w:p>
-      <w:pPr>
-        <w:rPr>
-          <w:lang w:val="en"/>
-        </w:rPr>
-      </w:pPr>
-      <w:r>
-        <w:rPr>
-          <w:lang w:val="en"/>
-        </w:rPr>
-        <w:t>2.5.1 Discuss the rationale for the selection of contract type.  Provide an analysis of why the use of that contract type is appropriate (e.g., complexity of the requirements, uncertain duration of the work, contractor’s technical capability and financial responsibility, or adequacy of the contractor’s accounting system).  Discuss the opportunity to transition from cost type to fixed priced contracts, if applicable.  Provide rationale if procuring services that are performance-based and a contract type other than a firm-fixed price is contemplated.</w:t>
-      </w:r>
-    </w:p>
-    <w:p>
-      <w:pPr>
-        <w:rPr>
-          <w:lang w:val="en"/>
-        </w:rPr>
-      </w:pPr>
-    </w:p>
-    <w:p>
-      <w:pPr>
-        <w:rPr>
-          <w:lang w:val="en"/>
-        </w:rPr>
-      </w:pPr>
-      <w:r>
-        <w:rPr>
-          <w:lang w:val="en"/>
-        </w:rPr>
-        <w:t>2.5.2 Discuss the use and authority of multi-year contracting or other special contracting methods.</w:t>
-      </w:r>
-    </w:p>
-    <w:p>
-      <w:pPr>
-        <w:rPr>
-          <w:lang w:val="en"/>
-        </w:rPr>
-      </w:pPr>
-    </w:p>
-    <w:p>
-      <w:pPr>
-        <w:rPr>
-          <w:lang w:val="en"/>
-        </w:rPr>
-      </w:pPr>
-      <w:r>
-        <w:rPr>
-          <w:lang w:val="en"/>
-        </w:rPr>
-        <w:t>2.5.3 Discuss any applicable FAR or DFARS deviations that will be required.</w:t>
-      </w:r>
-    </w:p>
-    <w:p>
-      <w:pPr>
-        <w:rPr>
-          <w:lang w:val="en"/>
-        </w:rPr>
-      </w:pPr>
-    </w:p>
-    <w:p>
-      <w:pPr>
-        <w:rPr>
-          <w:lang w:val="en"/>
-        </w:rPr>
-      </w:pPr>
-      <w:r>
-        <w:rPr>
-          <w:lang w:val="en"/>
-        </w:rPr>
-        <w:t>2.5.4 Discuss why any equipment will be acquired by lease, if applicable.</w:t>
-      </w:r>
-    </w:p>
-    <w:p>
-      <w:pPr>
-        <w:rPr>
-          <w:lang w:val="en"/>
-        </w:rPr>
-      </w:pPr>
-    </w:p>
-    <w:p>
-      <w:pPr>
-        <w:rPr>
-          <w:i/>
-          <w:lang w:val="en"/>
-        </w:rPr>
-      </w:pPr>
-      <w:r>
-        <w:rPr>
-          <w:i/>
-          <w:lang w:val="en"/>
-        </w:rPr>
-        <w:t xml:space="preserve">2.6 Source-selection procedures. </w:t>
-      </w:r>
-    </w:p>
-    <w:p>
-      <w:pPr>
-        <w:rPr>
-          <w:lang w:val="en"/>
-        </w:rPr>
-      </w:pPr>
-    </w:p>
-    <w:p>
-      <w:pPr>
-        <w:rPr>
-          <w:lang w:val="en"/>
-        </w:rPr>
-      </w:pPr>
-      <w:r>
-        <w:rPr>
-          <w:lang w:val="en"/>
-        </w:rPr>
-        <w:t xml:space="preserve">2.6.1 Explain the type of source selection procedure being contemplated (i.e., </w:t>
-      </w:r>
-      <w:r>
-        <w:rPr>
-          <w:lang w:val="en"/>
-        </w:rPr>
-        <w:t>Lowest Price</w:t>
-      </w:r>
-      <w:r>
-        <w:rPr>
-          <w:lang w:val="en"/>
-        </w:rPr>
-        <w:t xml:space="preserve"> Technically Acceptable (LPTA)</w:t>
-      </w:r>
-      <w:r>
-        <w:rPr>
-          <w:lang w:val="en"/>
-        </w:rPr>
-        <w:t>,</w:t>
-      </w:r>
-      <w:r>
-        <w:rPr>
-          <w:lang w:val="en"/>
-        </w:rPr>
-        <w:t xml:space="preserve"> Price/Technical Tradeoff</w:t>
-      </w:r>
-      <w:r>
-        <w:rPr>
-          <w:lang w:val="en"/>
-        </w:rPr>
-        <w:t xml:space="preserve"> or </w:t>
-      </w:r>
-      <w:r>
-        <w:rPr>
-          <w:lang w:val="en"/>
-        </w:rPr>
-        <w:t>Value Adjusted Total Evaluated Price (VATEP)</w:t>
-      </w:r>
-      <w:r>
-        <w:rPr>
-          <w:lang w:val="en"/>
-        </w:rPr>
-        <w:t>) in the evaluation of proposals and source selection.</w:t>
-      </w:r>
-    </w:p>
-    <w:p>
-      <w:pPr>
-        <w:rPr>
-          <w:lang w:val="en"/>
-        </w:rPr>
-      </w:pPr>
-      <w:r>
-        <w:rPr>
-          <w:lang w:val="en"/>
-        </w:rPr>
-        <w:t xml:space="preserve">  </w:t>
-      </w:r>
-    </w:p>
-    <w:p>
-      <w:pPr>
-        <w:rPr>
-          <w:lang w:val="en"/>
-        </w:rPr>
-      </w:pPr>
-      <w:r>
-        <w:rPr>
-          <w:lang w:val="en"/>
-        </w:rPr>
-        <w:t>2.6.2</w:t>
-      </w:r>
-      <w:r>
-        <w:rPr>
-          <w:lang w:val="en"/>
-        </w:rPr>
-        <w:t xml:space="preserve"> </w:t>
-      </w:r>
-      <w:r>
-        <w:rPr>
-          <w:lang w:val="en"/>
-        </w:rPr>
-        <w:t>Discuss why the choice is appropriate and in the best interest of the Government.</w:t>
-      </w:r>
-    </w:p>
-    <w:p>
-      <w:pPr>
-        <w:rPr>
-          <w:color w:val="FF0000"/>
-          <w:lang w:val="en"/>
-        </w:rPr>
-      </w:pPr>
-    </w:p>
-    <w:p>
-      <w:pPr>
-        <w:rPr>
-          <w:lang w:val="en"/>
-        </w:rPr>
-      </w:pPr>
-      <w:r>
-        <w:rPr>
-          <w:i/>
-          <w:lang w:val="en"/>
-        </w:rPr>
-        <w:t>2.7 Milestones for the acquisition cycle.</w:t>
-      </w:r>
-      <w:r>
-        <w:rPr>
-          <w:lang w:val="en"/>
-        </w:rPr>
-        <w:t xml:space="preserve">  </w:t>
-      </w:r>
-    </w:p>
-    <w:p>
-      <w:pPr>
-        <w:rPr>
-          <w:lang w:val="en"/>
-        </w:rPr>
-      </w:pPr>
-    </w:p>
-    <w:p>
-      <w:pPr>
-        <w:rPr>
-          <w:lang w:val="en"/>
-        </w:rPr>
-      </w:pPr>
-      <w:r>
-        <w:rPr>
-          <w:lang w:val="en"/>
-        </w:rPr>
-        <w:t>2.7.1 For all acquisitions, provide the dates for the following milestones:</w:t>
+        <w:rPr>
+          <w:lang w:val="en"/>
+        </w:rPr>
+      </w:pPr>
+      <w:r>
+        <w:rPr>
+          <w:lang w:val="en"/>
+        </w:rPr>
+        <w:t>Contract award.</w:t>
+      </w:r>
+    </w:p>
+    <w:p>
+      <w:pPr>
+        <w:rPr>
+          <w:lang w:val="en"/>
+        </w:rPr>
+      </w:pPr>
+    </w:p>
+    <w:p>
+      <w:pPr>
+        <w:rPr>
+          <w:lang w:val="en"/>
+        </w:rPr>
+      </w:pPr>
+      <w:r>
+        <w:rPr>
+          <w:lang w:val="en"/>
+        </w:rPr>
+        <w:t>2.7.2 For ACAT I - IV programs, also provide the dates for the following milestones:</w:t>
       </w:r>
     </w:p>
     <w:p>
@@ -2558,7 +2666,7 @@
         <w:rPr>
           <w:lang w:val="en"/>
         </w:rPr>
-        <w:t>Services Requirements Review Board;</w:t>
+        <w:t xml:space="preserve">MDA approval of the Technology Development Strategy; </w:t>
       </w:r>
     </w:p>
     <w:p>
@@ -2576,7 +2684,7 @@
         <w:rPr>
           <w:lang w:val="en"/>
         </w:rPr>
-        <w:t>For IT Services, Clinger-Cohen Act Certification;</w:t>
+        <w:t>Completion of the Pre-EMD Review;</w:t>
       </w:r>
     </w:p>
     <w:p>
@@ -2594,7 +2702,7 @@
         <w:rPr>
           <w:lang w:val="en"/>
         </w:rPr>
-        <w:t>Purchase request receipt;</w:t>
+        <w:t>Completion of all Milestone B requirements;</w:t>
       </w:r>
     </w:p>
     <w:p>
@@ -2612,7 +2720,7 @@
         <w:rPr>
           <w:lang w:val="en"/>
         </w:rPr>
-        <w:t xml:space="preserve">Issuance of solicitation; </w:t>
+        <w:t>MDA approval of the Acquisition Strategy and RFP;</w:t>
       </w:r>
     </w:p>
     <w:p>
@@ -2630,27 +2738,228 @@
         <w:rPr>
           <w:lang w:val="en"/>
         </w:rPr>
-        <w:t>Contract award.</w:t>
-      </w:r>
-    </w:p>
-    <w:p>
-      <w:pPr>
-        <w:rPr>
-          <w:lang w:val="en"/>
-        </w:rPr>
-      </w:pPr>
-    </w:p>
-    <w:p>
-      <w:pPr>
-        <w:rPr>
-          <w:lang w:val="en"/>
-        </w:rPr>
-      </w:pPr>
-      <w:r>
-        <w:rPr>
-          <w:lang w:val="en"/>
-        </w:rPr>
-        <w:t>2.7.2 For ACAT I - IV programs, also provide the dates for the following milestones:</w:t>
+        <w:t xml:space="preserve">Completion of any applicable peer review.  </w:t>
+      </w:r>
+    </w:p>
+    <w:p>
+      <w:pPr>
+        <w:rPr>
+          <w:lang w:val="en"/>
+        </w:rPr>
+      </w:pPr>
+    </w:p>
+    <w:p>
+      <w:pPr>
+        <w:rPr>
+          <w:i/>
+          <w:lang w:val="en"/>
+        </w:rPr>
+      </w:pPr>
+      <w:r>
+        <w:rPr>
+          <w:lang w:val="en"/>
+        </w:rPr>
+        <w:t xml:space="preserve">2.8 </w:t>
+      </w:r>
+      <w:r>
+        <w:rPr>
+          <w:i/>
+          <w:lang w:val="en"/>
+        </w:rPr>
+        <w:t xml:space="preserve">Performance evaluation.  </w:t>
+      </w:r>
+    </w:p>
+    <w:p>
+      <w:pPr>
+        <w:rPr>
+          <w:i/>
+          <w:lang w:val="en"/>
+        </w:rPr>
+      </w:pPr>
+    </w:p>
+    <w:p>
+      <w:pPr>
+        <w:rPr>
+          <w:lang w:val="en"/>
+        </w:rPr>
+      </w:pPr>
+      <w:r>
+        <w:rPr>
+          <w:lang w:val="en"/>
+        </w:rPr>
+        <w:t>2.8.1 Describe the plan for evaluating performance metrics or other measures to identify what has been achieved.  Such measures shall include thresholds for cost, schedule and performance.</w:t>
+      </w:r>
+    </w:p>
+    <w:p>
+      <w:pPr>
+        <w:rPr>
+          <w:lang w:val="en"/>
+        </w:rPr>
+      </w:pPr>
+    </w:p>
+    <w:p>
+      <w:pPr>
+        <w:rPr>
+          <w:lang w:val="en"/>
+        </w:rPr>
+      </w:pPr>
+      <w:r>
+        <w:rPr>
+          <w:lang w:val="en"/>
+        </w:rPr>
+        <w:t xml:space="preserve">2.8.2 </w:t>
+      </w:r>
+      <w:r>
+        <w:rPr>
+          <w:lang w:val="en"/>
+        </w:rPr>
+        <w:t>Discuss the Government process for tracking and overseeing contractor delivery. (Applicable to the Services portion of the requirement).</w:t>
+      </w:r>
+    </w:p>
+    <w:p>
+      <w:pPr>
+        <w:rPr>
+          <w:lang w:val="en"/>
+        </w:rPr>
+      </w:pPr>
+    </w:p>
+    <w:p>
+      <w:pPr>
+        <w:rPr>
+          <w:lang w:val="en"/>
+        </w:rPr>
+      </w:pPr>
+      <w:r>
+        <w:rPr>
+          <w:lang w:val="en"/>
+        </w:rPr>
+        <w:t>2.8.3 Discuss how the Government Team will use the Quality Assurance Surveillance Plan (QASP) to monitor contractor performance. (Applicable to the Services portion of the requirement).</w:t>
+      </w:r>
+    </w:p>
+    <w:p>
+      <w:pPr>
+        <w:rPr>
+          <w:lang w:val="en"/>
+        </w:rPr>
+      </w:pPr>
+    </w:p>
+    <w:p>
+      <w:pPr>
+        <w:rPr>
+          <w:lang w:val="en"/>
+        </w:rPr>
+      </w:pPr>
+      <w:r>
+        <w:rPr>
+          <w:lang w:val="en"/>
+        </w:rPr>
+        <w:t xml:space="preserve">2.8.4 </w:t>
+      </w:r>
+      <w:r>
+        <w:rPr>
+          <w:lang w:val="en"/>
+        </w:rPr>
+        <w:t>Identify the personnel responsible for assessing and reporting contractor performance into the Contractor Performance Assessment Reporting System (CPARS).</w:t>
+      </w:r>
+    </w:p>
+    <w:p>
+      <w:pPr>
+        <w:rPr>
+          <w:lang w:val="en"/>
+        </w:rPr>
+      </w:pPr>
+    </w:p>
+    <w:p>
+      <w:pPr>
+        <w:rPr>
+          <w:lang w:val="en"/>
+        </w:rPr>
+      </w:pPr>
+      <w:r>
+        <w:rPr>
+          <w:lang w:val="en"/>
+        </w:rPr>
+        <w:t xml:space="preserve">2.9 </w:t>
+      </w:r>
+      <w:r>
+        <w:rPr>
+          <w:i/>
+          <w:lang w:val="en"/>
+        </w:rPr>
+        <w:t>Contract Management and Administration</w:t>
+      </w:r>
+    </w:p>
+    <w:p>
+      <w:pPr>
+        <w:rPr>
+          <w:lang w:val="en"/>
+        </w:rPr>
+      </w:pPr>
+    </w:p>
+    <w:p>
+      <w:pPr>
+        <w:rPr>
+          <w:lang w:val="en"/>
+        </w:rPr>
+      </w:pPr>
+      <w:r>
+        <w:rPr>
+          <w:lang w:val="en"/>
+        </w:rPr>
+        <w:t>2.9.1 Identify the organization performing contract administration functions.</w:t>
+      </w:r>
+    </w:p>
+    <w:p>
+      <w:pPr>
+        <w:rPr>
+          <w:lang w:val="en"/>
+        </w:rPr>
+      </w:pPr>
+    </w:p>
+    <w:p>
+      <w:r>
+        <w:rPr>
+          <w:lang w:val="en"/>
+        </w:rPr>
+        <w:t xml:space="preserve">2.9.2 </w:t>
+      </w:r>
+      <w:r>
+        <w:rPr>
+          <w:color w:val="000000" w:themeColor="text1"/>
+        </w:rPr>
+        <w:t>Discuss existing or proposed management approach for contract administration</w:t>
+      </w:r>
+      <w:r>
+        <w:rPr>
+          <w:color w:val="000000" w:themeColor="text1"/>
+        </w:rPr>
+        <w:t>.</w:t>
+      </w:r>
+      <w:r>
+        <w:rPr>
+          <w:color w:val="000000" w:themeColor="text1"/>
+        </w:rPr>
+        <w:t xml:space="preserve"> </w:t>
+      </w:r>
+    </w:p>
+    <w:p>
+      <w:pPr>
+        <w:rPr>
+          <w:lang w:val="en"/>
+        </w:rPr>
+      </w:pPr>
+    </w:p>
+    <w:p>
+      <w:pPr>
+        <w:rPr>
+          <w:lang w:val="en"/>
+        </w:rPr>
+      </w:pPr>
+      <w:r>
+        <w:rPr>
+          <w:lang w:val="en"/>
+        </w:rPr>
+        <w:t>2.9.3 Contracting Officer’s Representative (COR)</w:t>
       </w:r>
     </w:p>
     <w:p>
@@ -2668,7 +2977,7 @@
         <w:rPr>
           <w:lang w:val="en"/>
         </w:rPr>
-        <w:t xml:space="preserve">MDA approval of the Technology Development Strategy; </w:t>
+        <w:t>Discuss the COR qualifications to support effective contract management and oversight.</w:t>
       </w:r>
     </w:p>
     <w:p>
@@ -2686,317 +2995,6 @@
         <w:rPr>
           <w:lang w:val="en"/>
         </w:rPr>
-        <w:t>Completion of the Pre-EMD Review;</w:t>
-      </w:r>
-    </w:p>
-    <w:p>
-      <w:pPr>
-        <w:pStyle w:val="ListParagraph"/>
-        <w:numPr>
-          <w:ilvl w:val="0"/>
-          <w:numId w:val="36"/>
-        </w:numPr>
-        <w:rPr>
-          <w:lang w:val="en"/>
-        </w:rPr>
-      </w:pPr>
-      <w:r>
-        <w:rPr>
-          <w:lang w:val="en"/>
-        </w:rPr>
-        <w:t>Completion of all Milestone B requirements;</w:t>
-      </w:r>
-    </w:p>
-    <w:p>
-      <w:pPr>
-        <w:pStyle w:val="ListParagraph"/>
-        <w:numPr>
-          <w:ilvl w:val="0"/>
-          <w:numId w:val="36"/>
-        </w:numPr>
-        <w:rPr>
-          <w:lang w:val="en"/>
-        </w:rPr>
-      </w:pPr>
-      <w:r>
-        <w:rPr>
-          <w:lang w:val="en"/>
-        </w:rPr>
-        <w:t>MDA approval of the Acquisition Strategy and RFP;</w:t>
-      </w:r>
-    </w:p>
-    <w:p>
-      <w:pPr>
-        <w:pStyle w:val="ListParagraph"/>
-        <w:numPr>
-          <w:ilvl w:val="0"/>
-          <w:numId w:val="36"/>
-        </w:numPr>
-        <w:rPr>
-          <w:lang w:val="en"/>
-        </w:rPr>
-      </w:pPr>
-      <w:r>
-        <w:rPr>
-          <w:lang w:val="en"/>
-        </w:rPr>
-        <w:t xml:space="preserve">Completion of any applicable peer review.  </w:t>
-      </w:r>
-    </w:p>
-    <w:p>
-      <w:pPr>
-        <w:rPr>
-          <w:lang w:val="en"/>
-        </w:rPr>
-      </w:pPr>
-    </w:p>
-    <w:p>
-      <w:pPr>
-        <w:rPr>
-          <w:i/>
-          <w:lang w:val="en"/>
-        </w:rPr>
-      </w:pPr>
-      <w:r>
-        <w:rPr>
-          <w:lang w:val="en"/>
-        </w:rPr>
-        <w:t xml:space="preserve">2.8 </w:t>
-      </w:r>
-      <w:r>
-        <w:rPr>
-          <w:i/>
-          <w:lang w:val="en"/>
-        </w:rPr>
-        <w:t xml:space="preserve">Performance evaluation.  </w:t>
-      </w:r>
-    </w:p>
-    <w:p>
-      <w:pPr>
-        <w:rPr>
-          <w:i/>
-          <w:lang w:val="en"/>
-        </w:rPr>
-      </w:pPr>
-    </w:p>
-    <w:p>
-      <w:pPr>
-        <w:rPr>
-          <w:lang w:val="en"/>
-        </w:rPr>
-      </w:pPr>
-      <w:r>
-        <w:rPr>
-          <w:lang w:val="en"/>
-        </w:rPr>
-        <w:t>2.8.1 Describe the plan for evaluating performance metrics or other measures to identify what has been achieved.  Such measures shall include thresholds for cost, schedule and performance.</w:t>
-      </w:r>
-    </w:p>
-    <w:p>
-      <w:pPr>
-        <w:rPr>
-          <w:lang w:val="en"/>
-        </w:rPr>
-      </w:pPr>
-    </w:p>
-    <w:p>
-      <w:pPr>
-        <w:rPr>
-          <w:lang w:val="en"/>
-        </w:rPr>
-      </w:pPr>
-      <w:r>
-        <w:rPr>
-          <w:lang w:val="en"/>
-        </w:rPr>
-        <w:t xml:space="preserve">2.8.2 </w:t>
-      </w:r>
-      <w:r>
-        <w:rPr>
-          <w:lang w:val="en"/>
-        </w:rPr>
-        <w:t>Discuss the Government process for tracking and overseeing contractor delivery. (Applicable to the Services portion of the requirement).</w:t>
-      </w:r>
-    </w:p>
-    <w:p>
-      <w:pPr>
-        <w:rPr>
-          <w:lang w:val="en"/>
-        </w:rPr>
-      </w:pPr>
-    </w:p>
-    <w:p>
-      <w:pPr>
-        <w:rPr>
-          <w:lang w:val="en"/>
-        </w:rPr>
-      </w:pPr>
-      <w:r>
-        <w:rPr>
-          <w:lang w:val="en"/>
-        </w:rPr>
-        <w:t>2.8.3 Discuss how the Government Team will use the Quality Assurance Surveillance Plan (QASP) to monitor contractor performance. (Applicable to the Services portion of the requirement).</w:t>
-      </w:r>
-    </w:p>
-    <w:p>
-      <w:pPr>
-        <w:rPr>
-          <w:lang w:val="en"/>
-        </w:rPr>
-      </w:pPr>
-    </w:p>
-    <w:p>
-      <w:pPr>
-        <w:rPr>
-          <w:lang w:val="en"/>
-        </w:rPr>
-      </w:pPr>
-      <w:r>
-        <w:rPr>
-          <w:lang w:val="en"/>
-        </w:rPr>
-        <w:t xml:space="preserve">2.8.4 </w:t>
-      </w:r>
-      <w:r>
-        <w:rPr>
-          <w:lang w:val="en"/>
-        </w:rPr>
-        <w:t>Identify the personnel responsible for assessing and reporting contractor performance into the Contractor Performance Assessment Reporting System (CPARS).</w:t>
-      </w:r>
-    </w:p>
-    <w:p>
-      <w:pPr>
-        <w:rPr>
-          <w:lang w:val="en"/>
-        </w:rPr>
-      </w:pPr>
-    </w:p>
-    <w:p>
-      <w:pPr>
-        <w:rPr>
-          <w:lang w:val="en"/>
-        </w:rPr>
-      </w:pPr>
-      <w:r>
-        <w:rPr>
-          <w:lang w:val="en"/>
-        </w:rPr>
-        <w:t xml:space="preserve">2.9 </w:t>
-      </w:r>
-      <w:r>
-        <w:rPr>
-          <w:i/>
-          <w:lang w:val="en"/>
-        </w:rPr>
-        <w:t>Contract Management and Administration</w:t>
-      </w:r>
-    </w:p>
-    <w:p>
-      <w:pPr>
-        <w:rPr>
-          <w:lang w:val="en"/>
-        </w:rPr>
-      </w:pPr>
-    </w:p>
-    <w:p>
-      <w:pPr>
-        <w:rPr>
-          <w:lang w:val="en"/>
-        </w:rPr>
-      </w:pPr>
-      <w:r>
-        <w:rPr>
-          <w:lang w:val="en"/>
-        </w:rPr>
-        <w:t>2.9.1 Identify the organization performing contract administration functions.</w:t>
-      </w:r>
-    </w:p>
-    <w:p>
-      <w:pPr>
-        <w:rPr>
-          <w:lang w:val="en"/>
-        </w:rPr>
-      </w:pPr>
-    </w:p>
-    <w:p>
-      <w:r>
-        <w:rPr>
-          <w:lang w:val="en"/>
-        </w:rPr>
-        <w:t xml:space="preserve">2.9.2 </w:t>
-      </w:r>
-      <w:r>
-        <w:rPr>
-          <w:color w:val="000000" w:themeColor="text1"/>
-        </w:rPr>
-        <w:t>Discuss existing or proposed management approach for contract administration</w:t>
-      </w:r>
-      <w:r>
-        <w:rPr>
-          <w:color w:val="000000" w:themeColor="text1"/>
-        </w:rPr>
-        <w:t>.</w:t>
-      </w:r>
-      <w:r>
-        <w:rPr>
-          <w:color w:val="000000" w:themeColor="text1"/>
-        </w:rPr>
-        <w:t xml:space="preserve"> </w:t>
-      </w:r>
-    </w:p>
-    <w:p>
-      <w:pPr>
-        <w:rPr>
-          <w:lang w:val="en"/>
-        </w:rPr>
-      </w:pPr>
-    </w:p>
-    <w:p>
-      <w:pPr>
-        <w:rPr>
-          <w:lang w:val="en"/>
-        </w:rPr>
-      </w:pPr>
-      <w:r>
-        <w:rPr>
-          <w:lang w:val="en"/>
-        </w:rPr>
-        <w:t>2.9.3 Contracting Officer’s Representative (COR)</w:t>
-      </w:r>
-    </w:p>
-    <w:p>
-      <w:pPr>
-        <w:pStyle w:val="ListParagraph"/>
-        <w:numPr>
-          <w:ilvl w:val="0"/>
-          <w:numId w:val="37"/>
-        </w:numPr>
-        <w:rPr>
-          <w:lang w:val="en"/>
-        </w:rPr>
-      </w:pPr>
-      <w:r>
-        <w:rPr>
-          <w:lang w:val="en"/>
-        </w:rPr>
-        <w:t>Discuss the COR qualifications to support effective contract management and oversight.</w:t>
-      </w:r>
-    </w:p>
-    <w:p>
-      <w:pPr>
-        <w:pStyle w:val="ListParagraph"/>
-        <w:numPr>
-          <w:ilvl w:val="0"/>
-          <w:numId w:val="37"/>
-        </w:numPr>
-        <w:rPr>
-          <w:lang w:val="en"/>
-        </w:rPr>
-      </w:pPr>
-      <w:r>
-        <w:rPr>
-          <w:lang w:val="en"/>
-        </w:rPr>
         <w:t xml:space="preserve">Discuss COR workload management to ensure effective job performance (e.g., number of contracts managed, other duties assigned, etc.). </w:t>
       </w:r>
     </w:p>
@@ -3204,9 +3202,9 @@
       </w:pPr>
     </w:p>
     <w:sectPr>
-      <w:footerReference w:type="even" r:id="rId14"/>
-      <w:footerReference w:type="default" r:id="rId15"/>
-      <w:headerReference w:type="first" r:id="rId16"/>
+      <w:footerReference w:type="even" r:id="rId13"/>
+      <w:footerReference w:type="default" r:id="rId14"/>
+      <w:headerReference w:type="first" r:id="rId15"/>
       <w:pgSz w:w="12240" w:h="15840" w:code="1"/>
       <w:pgMar w:top="1440" w:right="1440" w:bottom="1440" w:left="1440" w:header="720" w:footer="720" w:gutter="0"/>
       <w:cols w:space="720"/>
@@ -3217,7 +3215,7 @@
 </file>
 
 <file path=word/endnotes.xml><?xml version="1.0" encoding="utf-8"?>
-<w:endnotes xmlns:wpc="http://schemas.microsoft.com/office/word/2010/wordprocessingCanvas" xmlns:mc="http://schemas.openxmlformats.org/markup-compatibility/2006" xmlns:o="urn:schemas-microsoft-com:office:office" xmlns:r="http://schemas.openxmlformats.org/officeDocument/2006/relationships" xmlns:m="http://schemas.openxmlformats.org/officeDocument/2006/math" xmlns:v="urn:schemas-microsoft-com:vml" xmlns:wp14="http://schemas.microsoft.com/office/word/2010/wordprocessingDrawing" xmlns:wp="http://schemas.openxmlformats.org/drawingml/2006/wordprocessingDrawing" xmlns:w10="urn:schemas-microsoft-com:office:word" xmlns:w="http://schemas.openxmlformats.org/wordprocessingml/2006/main" xmlns:w14="http://schemas.microsoft.com/office/word/2010/wordml" xmlns:wpg="http://schemas.microsoft.com/office/word/2010/wordprocessingGroup" xmlns:wpi="http://schemas.microsoft.com/office/word/2010/wordprocessingInk" xmlns:wne="http://schemas.microsoft.com/office/word/2006/wordml" xmlns:wps="http://schemas.microsoft.com/office/word/2010/wordprocessingShape" mc:Ignorable="w14 wp14">
+<w:endnotes xmlns:wpc="http://schemas.microsoft.com/office/word/2010/wordprocessingCanvas" xmlns:cx="http://schemas.microsoft.com/office/drawing/2014/chartex" xmlns:cx1="http://schemas.microsoft.com/office/drawing/2015/9/8/chartex" xmlns:cx2="http://schemas.microsoft.com/office/drawing/2015/10/21/chartex" xmlns:cx3="http://schemas.microsoft.com/office/drawing/2016/5/9/chartex" xmlns:cx4="http://schemas.microsoft.com/office/drawing/2016/5/10/chartex" xmlns:cx5="http://schemas.microsoft.com/office/drawing/2016/5/11/chartex" xmlns:cx6="http://schemas.microsoft.com/office/drawing/2016/5/12/chartex" xmlns:cx7="http://schemas.microsoft.com/office/drawing/2016/5/13/chartex" xmlns:cx8="http://schemas.microsoft.com/office/drawing/2016/5/14/chartex" xmlns:mc="http://schemas.openxmlformats.org/markup-compatibility/2006" xmlns:aink="http://schemas.microsoft.com/office/drawing/2016/ink" xmlns:am3d="http://schemas.microsoft.com/office/drawing/2017/model3d" xmlns:o="urn:schemas-microsoft-com:office:office" xmlns:r="http://schemas.openxmlformats.org/officeDocument/2006/relationships" xmlns:m="http://schemas.openxmlformats.org/officeDocument/2006/math" xmlns:v="urn:schemas-microsoft-com:vml" xmlns:wp14="http://schemas.microsoft.com/office/word/2010/wordprocessingDrawing" xmlns:wp="http://schemas.openxmlformats.org/drawingml/2006/wordprocessingDrawing" xmlns:w10="urn:schemas-microsoft-com:office:word" xmlns:w="http://schemas.openxmlformats.org/wordprocessingml/2006/main" xmlns:w14="http://schemas.microsoft.com/office/word/2010/wordml" xmlns:w15="http://schemas.microsoft.com/office/word/2012/wordml" xmlns:w16cex="http://schemas.microsoft.com/office/word/2018/wordml/cex" xmlns:w16cid="http://schemas.microsoft.com/office/word/2016/wordml/cid" xmlns:w16="http://schemas.microsoft.com/office/word/2018/wordml" xmlns:w16se="http://schemas.microsoft.com/office/word/2015/wordml/symex" xmlns:wpg="http://schemas.microsoft.com/office/word/2010/wordprocessingGroup" xmlns:wpi="http://schemas.microsoft.com/office/word/2010/wordprocessingInk" xmlns:wne="http://schemas.microsoft.com/office/word/2006/wordml" xmlns:wps="http://schemas.microsoft.com/office/word/2010/wordprocessingShape" mc:Ignorable="w14 w15 w16se w16cid w16 w16cex wp14">
   <w:endnote w:type="separator" w:id="-1">
     <w:p>
       <w:r>
@@ -3236,7 +3234,7 @@
 </file>
 
 <file path=word/footer1.xml><?xml version="1.0" encoding="utf-8"?>
-<w:ftr xmlns:wpc="http://schemas.microsoft.com/office/word/2010/wordprocessingCanvas" xmlns:mc="http://schemas.openxmlformats.org/markup-compatibility/2006" xmlns:o="urn:schemas-microsoft-com:office:office" xmlns:r="http://schemas.openxmlformats.org/officeDocument/2006/relationships" xmlns:m="http://schemas.openxmlformats.org/officeDocument/2006/math" xmlns:v="urn:schemas-microsoft-com:vml" xmlns:wp14="http://schemas.microsoft.com/office/word/2010/wordprocessingDrawing" xmlns:wp="http://schemas.openxmlformats.org/drawingml/2006/wordprocessingDrawing" xmlns:w10="urn:schemas-microsoft-com:office:word" xmlns:w="http://schemas.openxmlformats.org/wordprocessingml/2006/main" xmlns:w14="http://schemas.microsoft.com/office/word/2010/wordml" xmlns:wpg="http://schemas.microsoft.com/office/word/2010/wordprocessingGroup" xmlns:wpi="http://schemas.microsoft.com/office/word/2010/wordprocessingInk" xmlns:wne="http://schemas.microsoft.com/office/word/2006/wordml" xmlns:wps="http://schemas.microsoft.com/office/word/2010/wordprocessingShape" mc:Ignorable="w14 wp14">
+<w:ftr xmlns:wpc="http://schemas.microsoft.com/office/word/2010/wordprocessingCanvas" xmlns:cx="http://schemas.microsoft.com/office/drawing/2014/chartex" xmlns:cx1="http://schemas.microsoft.com/office/drawing/2015/9/8/chartex" xmlns:cx2="http://schemas.microsoft.com/office/drawing/2015/10/21/chartex" xmlns:cx3="http://schemas.microsoft.com/office/drawing/2016/5/9/chartex" xmlns:cx4="http://schemas.microsoft.com/office/drawing/2016/5/10/chartex" xmlns:cx5="http://schemas.microsoft.com/office/drawing/2016/5/11/chartex" xmlns:cx6="http://schemas.microsoft.com/office/drawing/2016/5/12/chartex" xmlns:cx7="http://schemas.microsoft.com/office/drawing/2016/5/13/chartex" xmlns:cx8="http://schemas.microsoft.com/office/drawing/2016/5/14/chartex" xmlns:mc="http://schemas.openxmlformats.org/markup-compatibility/2006" xmlns:aink="http://schemas.microsoft.com/office/drawing/2016/ink" xmlns:am3d="http://schemas.microsoft.com/office/drawing/2017/model3d" xmlns:o="urn:schemas-microsoft-com:office:office" xmlns:r="http://schemas.openxmlformats.org/officeDocument/2006/relationships" xmlns:m="http://schemas.openxmlformats.org/officeDocument/2006/math" xmlns:v="urn:schemas-microsoft-com:vml" xmlns:wp14="http://schemas.microsoft.com/office/word/2010/wordprocessingDrawing" xmlns:wp="http://schemas.openxmlformats.org/drawingml/2006/wordprocessingDrawing" xmlns:w10="urn:schemas-microsoft-com:office:word" xmlns:w="http://schemas.openxmlformats.org/wordprocessingml/2006/main" xmlns:w14="http://schemas.microsoft.com/office/word/2010/wordml" xmlns:w15="http://schemas.microsoft.com/office/word/2012/wordml" xmlns:w16cex="http://schemas.microsoft.com/office/word/2018/wordml/cex" xmlns:w16cid="http://schemas.microsoft.com/office/word/2016/wordml/cid" xmlns:w16="http://schemas.microsoft.com/office/word/2018/wordml" xmlns:w16se="http://schemas.microsoft.com/office/word/2015/wordml/symex" xmlns:wpg="http://schemas.microsoft.com/office/word/2010/wordprocessingGroup" xmlns:wpi="http://schemas.microsoft.com/office/word/2010/wordprocessingInk" xmlns:wne="http://schemas.microsoft.com/office/word/2006/wordml" xmlns:wps="http://schemas.microsoft.com/office/word/2010/wordprocessingShape" mc:Ignorable="w14 w15 w16se w16cid w16 w16cex wp14">
   <w:p>
     <w:pPr>
       <w:pStyle w:val="Footer"/>
@@ -3287,10 +3285,10 @@
 </file>
 
 <file path=word/footer2.xml><?xml version="1.0" encoding="utf-8"?>
-<w:ftr xmlns:wpc="http://schemas.microsoft.com/office/word/2010/wordprocessingCanvas" xmlns:mc="http://schemas.openxmlformats.org/markup-compatibility/2006" xmlns:o="urn:schemas-microsoft-com:office:office" xmlns:r="http://schemas.openxmlformats.org/officeDocument/2006/relationships" xmlns:m="http://schemas.openxmlformats.org/officeDocument/2006/math" xmlns:v="urn:schemas-microsoft-com:vml" xmlns:wp14="http://schemas.microsoft.com/office/word/2010/wordprocessingDrawing" xmlns:wp="http://schemas.openxmlformats.org/drawingml/2006/wordprocessingDrawing" xmlns:w10="urn:schemas-microsoft-com:office:word" xmlns:w="http://schemas.openxmlformats.org/wordprocessingml/2006/main" xmlns:w14="http://schemas.microsoft.com/office/word/2010/wordml" xmlns:wpg="http://schemas.microsoft.com/office/word/2010/wordprocessingGroup" xmlns:wpi="http://schemas.microsoft.com/office/word/2010/wordprocessingInk" xmlns:wne="http://schemas.microsoft.com/office/word/2006/wordml" xmlns:wps="http://schemas.microsoft.com/office/word/2010/wordprocessingShape" mc:Ignorable="w14 wp14">
+<w:ftr xmlns:wpc="http://schemas.microsoft.com/office/word/2010/wordprocessingCanvas" xmlns:cx="http://schemas.microsoft.com/office/drawing/2014/chartex" xmlns:cx1="http://schemas.microsoft.com/office/drawing/2015/9/8/chartex" xmlns:cx2="http://schemas.microsoft.com/office/drawing/2015/10/21/chartex" xmlns:cx3="http://schemas.microsoft.com/office/drawing/2016/5/9/chartex" xmlns:cx4="http://schemas.microsoft.com/office/drawing/2016/5/10/chartex" xmlns:cx5="http://schemas.microsoft.com/office/drawing/2016/5/11/chartex" xmlns:cx6="http://schemas.microsoft.com/office/drawing/2016/5/12/chartex" xmlns:cx7="http://schemas.microsoft.com/office/drawing/2016/5/13/chartex" xmlns:cx8="http://schemas.microsoft.com/office/drawing/2016/5/14/chartex" xmlns:mc="http://schemas.openxmlformats.org/markup-compatibility/2006" xmlns:aink="http://schemas.microsoft.com/office/drawing/2016/ink" xmlns:am3d="http://schemas.microsoft.com/office/drawing/2017/model3d" xmlns:o="urn:schemas-microsoft-com:office:office" xmlns:r="http://schemas.openxmlformats.org/officeDocument/2006/relationships" xmlns:m="http://schemas.openxmlformats.org/officeDocument/2006/math" xmlns:v="urn:schemas-microsoft-com:vml" xmlns:wp14="http://schemas.microsoft.com/office/word/2010/wordprocessingDrawing" xmlns:wp="http://schemas.openxmlformats.org/drawingml/2006/wordprocessingDrawing" xmlns:w10="urn:schemas-microsoft-com:office:word" xmlns:w="http://schemas.openxmlformats.org/wordprocessingml/2006/main" xmlns:w14="http://schemas.microsoft.com/office/word/2010/wordml" xmlns:w15="http://schemas.microsoft.com/office/word/2012/wordml" xmlns:w16cex="http://schemas.microsoft.com/office/word/2018/wordml/cex" xmlns:w16cid="http://schemas.microsoft.com/office/word/2016/wordml/cid" xmlns:w16="http://schemas.microsoft.com/office/word/2018/wordml" xmlns:w16se="http://schemas.microsoft.com/office/word/2015/wordml/symex" xmlns:wpg="http://schemas.microsoft.com/office/word/2010/wordprocessingGroup" xmlns:wpi="http://schemas.microsoft.com/office/word/2010/wordprocessingInk" xmlns:wne="http://schemas.microsoft.com/office/word/2006/wordml" xmlns:wps="http://schemas.microsoft.com/office/word/2010/wordprocessingShape" mc:Ignorable="w14 w15 w16se w16cid w16 w16cex wp14">
   <w:sdt>
     <w:sdtPr>
-      <w:id w:val="1678921629"/>
+      <w:id w:val="-1845006018"/>
       <w:docPartObj>
         <w:docPartGallery w:val="Page Numbers (Bottom of Page)"/>
         <w:docPartUnique/>
@@ -3316,7 +3314,7 @@
           <w:rPr>
             <w:noProof/>
           </w:rPr>
-          <w:t>194</w:t>
+          <w:t>150</w:t>
         </w:r>
         <w:r>
           <w:rPr>
@@ -3337,7 +3335,7 @@
 </file>
 
 <file path=word/footnotes.xml><?xml version="1.0" encoding="utf-8"?>
-<w:footnotes xmlns:wpc="http://schemas.microsoft.com/office/word/2010/wordprocessingCanvas" xmlns:mc="http://schemas.openxmlformats.org/markup-compatibility/2006" xmlns:o="urn:schemas-microsoft-com:office:office" xmlns:r="http://schemas.openxmlformats.org/officeDocument/2006/relationships" xmlns:m="http://schemas.openxmlformats.org/officeDocument/2006/math" xmlns:v="urn:schemas-microsoft-com:vml" xmlns:wp14="http://schemas.microsoft.com/office/word/2010/wordprocessingDrawing" xmlns:wp="http://schemas.openxmlformats.org/drawingml/2006/wordprocessingDrawing" xmlns:w10="urn:schemas-microsoft-com:office:word" xmlns:w="http://schemas.openxmlformats.org/wordprocessingml/2006/main" xmlns:w14="http://schemas.microsoft.com/office/word/2010/wordml" xmlns:wpg="http://schemas.microsoft.com/office/word/2010/wordprocessingGroup" xmlns:wpi="http://schemas.microsoft.com/office/word/2010/wordprocessingInk" xmlns:wne="http://schemas.microsoft.com/office/word/2006/wordml" xmlns:wps="http://schemas.microsoft.com/office/word/2010/wordprocessingShape" mc:Ignorable="w14 wp14">
+<w:footnotes xmlns:wpc="http://schemas.microsoft.com/office/word/2010/wordprocessingCanvas" xmlns:cx="http://schemas.microsoft.com/office/drawing/2014/chartex" xmlns:cx1="http://schemas.microsoft.com/office/drawing/2015/9/8/chartex" xmlns:cx2="http://schemas.microsoft.com/office/drawing/2015/10/21/chartex" xmlns:cx3="http://schemas.microsoft.com/office/drawing/2016/5/9/chartex" xmlns:cx4="http://schemas.microsoft.com/office/drawing/2016/5/10/chartex" xmlns:cx5="http://schemas.microsoft.com/office/drawing/2016/5/11/chartex" xmlns:cx6="http://schemas.microsoft.com/office/drawing/2016/5/12/chartex" xmlns:cx7="http://schemas.microsoft.com/office/drawing/2016/5/13/chartex" xmlns:cx8="http://schemas.microsoft.com/office/drawing/2016/5/14/chartex" xmlns:mc="http://schemas.openxmlformats.org/markup-compatibility/2006" xmlns:aink="http://schemas.microsoft.com/office/drawing/2016/ink" xmlns:am3d="http://schemas.microsoft.com/office/drawing/2017/model3d" xmlns:o="urn:schemas-microsoft-com:office:office" xmlns:r="http://schemas.openxmlformats.org/officeDocument/2006/relationships" xmlns:m="http://schemas.openxmlformats.org/officeDocument/2006/math" xmlns:v="urn:schemas-microsoft-com:vml" xmlns:wp14="http://schemas.microsoft.com/office/word/2010/wordprocessingDrawing" xmlns:wp="http://schemas.openxmlformats.org/drawingml/2006/wordprocessingDrawing" xmlns:w10="urn:schemas-microsoft-com:office:word" xmlns:w="http://schemas.openxmlformats.org/wordprocessingml/2006/main" xmlns:w14="http://schemas.microsoft.com/office/word/2010/wordml" xmlns:w15="http://schemas.microsoft.com/office/word/2012/wordml" xmlns:w16cex="http://schemas.microsoft.com/office/word/2018/wordml/cex" xmlns:w16cid="http://schemas.microsoft.com/office/word/2016/wordml/cid" xmlns:w16="http://schemas.microsoft.com/office/word/2018/wordml" xmlns:w16se="http://schemas.microsoft.com/office/word/2015/wordml/symex" xmlns:wpg="http://schemas.microsoft.com/office/word/2010/wordprocessingGroup" xmlns:wpi="http://schemas.microsoft.com/office/word/2010/wordprocessingInk" xmlns:wne="http://schemas.microsoft.com/office/word/2006/wordml" xmlns:wps="http://schemas.microsoft.com/office/word/2010/wordprocessingShape" mc:Ignorable="w14 w15 w16se w16cid w16 w16cex wp14">
   <w:footnote w:type="separator" w:id="-1">
     <w:p>
       <w:r>
@@ -3356,7 +3354,7 @@
 </file>
 
 <file path=word/header1.xml><?xml version="1.0" encoding="utf-8"?>
-<w:hdr xmlns:wpc="http://schemas.microsoft.com/office/word/2010/wordprocessingCanvas" xmlns:mc="http://schemas.openxmlformats.org/markup-compatibility/2006" xmlns:o="urn:schemas-microsoft-com:office:office" xmlns:r="http://schemas.openxmlformats.org/officeDocument/2006/relationships" xmlns:m="http://schemas.openxmlformats.org/officeDocument/2006/math" xmlns:v="urn:schemas-microsoft-com:vml" xmlns:wp14="http://schemas.microsoft.com/office/word/2010/wordprocessingDrawing" xmlns:wp="http://schemas.openxmlformats.org/drawingml/2006/wordprocessingDrawing" xmlns:w10="urn:schemas-microsoft-com:office:word" xmlns:w="http://schemas.openxmlformats.org/wordprocessingml/2006/main" xmlns:w14="http://schemas.microsoft.com/office/word/2010/wordml" xmlns:wpg="http://schemas.microsoft.com/office/word/2010/wordprocessingGroup" xmlns:wpi="http://schemas.microsoft.com/office/word/2010/wordprocessingInk" xmlns:wne="http://schemas.microsoft.com/office/word/2006/wordml" xmlns:wps="http://schemas.microsoft.com/office/word/2010/wordprocessingShape" mc:Ignorable="w14 wp14">
+<w:hdr xmlns:wpc="http://schemas.microsoft.com/office/word/2010/wordprocessingCanvas" xmlns:cx="http://schemas.microsoft.com/office/drawing/2014/chartex" xmlns:cx1="http://schemas.microsoft.com/office/drawing/2015/9/8/chartex" xmlns:cx2="http://schemas.microsoft.com/office/drawing/2015/10/21/chartex" xmlns:cx3="http://schemas.microsoft.com/office/drawing/2016/5/9/chartex" xmlns:cx4="http://schemas.microsoft.com/office/drawing/2016/5/10/chartex" xmlns:cx5="http://schemas.microsoft.com/office/drawing/2016/5/11/chartex" xmlns:cx6="http://schemas.microsoft.com/office/drawing/2016/5/12/chartex" xmlns:cx7="http://schemas.microsoft.com/office/drawing/2016/5/13/chartex" xmlns:cx8="http://schemas.microsoft.com/office/drawing/2016/5/14/chartex" xmlns:mc="http://schemas.openxmlformats.org/markup-compatibility/2006" xmlns:aink="http://schemas.microsoft.com/office/drawing/2016/ink" xmlns:am3d="http://schemas.microsoft.com/office/drawing/2017/model3d" xmlns:o="urn:schemas-microsoft-com:office:office" xmlns:r="http://schemas.openxmlformats.org/officeDocument/2006/relationships" xmlns:m="http://schemas.openxmlformats.org/officeDocument/2006/math" xmlns:v="urn:schemas-microsoft-com:vml" xmlns:wp14="http://schemas.microsoft.com/office/word/2010/wordprocessingDrawing" xmlns:wp="http://schemas.openxmlformats.org/drawingml/2006/wordprocessingDrawing" xmlns:w10="urn:schemas-microsoft-com:office:word" xmlns:w="http://schemas.openxmlformats.org/wordprocessingml/2006/main" xmlns:w14="http://schemas.microsoft.com/office/word/2010/wordml" xmlns:w15="http://schemas.microsoft.com/office/word/2012/wordml" xmlns:w16cex="http://schemas.microsoft.com/office/word/2018/wordml/cex" xmlns:w16cid="http://schemas.microsoft.com/office/word/2016/wordml/cid" xmlns:w16="http://schemas.microsoft.com/office/word/2018/wordml" xmlns:w16se="http://schemas.microsoft.com/office/word/2015/wordml/symex" xmlns:wpg="http://schemas.microsoft.com/office/word/2010/wordprocessingGroup" xmlns:wpi="http://schemas.microsoft.com/office/word/2010/wordprocessingInk" xmlns:wne="http://schemas.microsoft.com/office/word/2006/wordml" xmlns:wps="http://schemas.microsoft.com/office/word/2010/wordprocessingShape" mc:Ignorable="w14 w15 w16se w16cid w16 w16cex wp14">
   <w:p>
     <w:pPr>
       <w:pStyle w:val="Header"/>
@@ -3366,8 +3364,8 @@
 </file>
 
 <file path=word/numbering.xml><?xml version="1.0" encoding="utf-8"?>
-<w:numbering xmlns:wpc="http://schemas.microsoft.com/office/word/2010/wordprocessingCanvas" xmlns:mc="http://schemas.openxmlformats.org/markup-compatibility/2006" xmlns:o="urn:schemas-microsoft-com:office:office" xmlns:r="http://schemas.openxmlformats.org/officeDocument/2006/relationships" xmlns:m="http://schemas.openxmlformats.org/officeDocument/2006/math" xmlns:v="urn:schemas-microsoft-com:vml" xmlns:wp14="http://schemas.microsoft.com/office/word/2010/wordprocessingDrawing" xmlns:wp="http://schemas.openxmlformats.org/drawingml/2006/wordprocessingDrawing" xmlns:w10="urn:schemas-microsoft-com:office:word" xmlns:w="http://schemas.openxmlformats.org/wordprocessingml/2006/main" xmlns:w14="http://schemas.microsoft.com/office/word/2010/wordml" xmlns:wpg="http://schemas.microsoft.com/office/word/2010/wordprocessingGroup" xmlns:wpi="http://schemas.microsoft.com/office/word/2010/wordprocessingInk" xmlns:wne="http://schemas.microsoft.com/office/word/2006/wordml" xmlns:wps="http://schemas.microsoft.com/office/word/2010/wordprocessingShape" mc:Ignorable="w14 wp14">
-  <w:abstractNum w:abstractNumId="0">
+<w:numbering xmlns:wpc="http://schemas.microsoft.com/office/word/2010/wordprocessingCanvas" xmlns:cx="http://schemas.microsoft.com/office/drawing/2014/chartex" xmlns:cx1="http://schemas.microsoft.com/office/drawing/2015/9/8/chartex" xmlns:cx2="http://schemas.microsoft.com/office/drawing/2015/10/21/chartex" xmlns:cx3="http://schemas.microsoft.com/office/drawing/2016/5/9/chartex" xmlns:cx4="http://schemas.microsoft.com/office/drawing/2016/5/10/chartex" xmlns:cx5="http://schemas.microsoft.com/office/drawing/2016/5/11/chartex" xmlns:cx6="http://schemas.microsoft.com/office/drawing/2016/5/12/chartex" xmlns:cx7="http://schemas.microsoft.com/office/drawing/2016/5/13/chartex" xmlns:cx8="http://schemas.microsoft.com/office/drawing/2016/5/14/chartex" xmlns:mc="http://schemas.openxmlformats.org/markup-compatibility/2006" xmlns:aink="http://schemas.microsoft.com/office/drawing/2016/ink" xmlns:am3d="http://schemas.microsoft.com/office/drawing/2017/model3d" xmlns:o="urn:schemas-microsoft-com:office:office" xmlns:r="http://schemas.openxmlformats.org/officeDocument/2006/relationships" xmlns:m="http://schemas.openxmlformats.org/officeDocument/2006/math" xmlns:v="urn:schemas-microsoft-com:vml" xmlns:wp14="http://schemas.microsoft.com/office/word/2010/wordprocessingDrawing" xmlns:wp="http://schemas.openxmlformats.org/drawingml/2006/wordprocessingDrawing" xmlns:w10="urn:schemas-microsoft-com:office:word" xmlns:w="http://schemas.openxmlformats.org/wordprocessingml/2006/main" xmlns:w14="http://schemas.microsoft.com/office/word/2010/wordml" xmlns:w15="http://schemas.microsoft.com/office/word/2012/wordml" xmlns:w16cex="http://schemas.microsoft.com/office/word/2018/wordml/cex" xmlns:w16cid="http://schemas.microsoft.com/office/word/2016/wordml/cid" xmlns:w16="http://schemas.microsoft.com/office/word/2018/wordml" xmlns:w16se="http://schemas.microsoft.com/office/word/2015/wordml/symex" xmlns:wpg="http://schemas.microsoft.com/office/word/2010/wordprocessingGroup" xmlns:wpi="http://schemas.microsoft.com/office/word/2010/wordprocessingInk" xmlns:wne="http://schemas.microsoft.com/office/word/2006/wordml" xmlns:wps="http://schemas.microsoft.com/office/word/2010/wordprocessingShape" mc:Ignorable="w14 w15 w16se w16cid w16 w16cex wp14">
+  <w:abstractNum w:abstractNumId="0" w15:restartNumberingAfterBreak="0">
     <w:nsid w:val="016077A5"/>
     <w:multiLevelType w:val="multilevel"/>
     <w:tmpl w:val="B1EC3254"/>
@@ -3480,7 +3478,7 @@
       </w:pPr>
     </w:lvl>
   </w:abstractNum>
-  <w:abstractNum w:abstractNumId="1">
+  <w:abstractNum w:abstractNumId="1" w15:restartNumberingAfterBreak="0">
     <w:nsid w:val="025055AD"/>
     <w:multiLevelType w:val="hybridMultilevel"/>
     <w:tmpl w:val="19FE9EF6"/>
@@ -3569,7 +3567,7 @@
       </w:pPr>
     </w:lvl>
   </w:abstractNum>
-  <w:abstractNum w:abstractNumId="2">
+  <w:abstractNum w:abstractNumId="2" w15:restartNumberingAfterBreak="0">
     <w:nsid w:val="03725819"/>
     <w:multiLevelType w:val="hybridMultilevel"/>
     <w:tmpl w:val="3F027D72"/>
@@ -3711,7 +3709,7 @@
       </w:rPr>
     </w:lvl>
   </w:abstractNum>
-  <w:abstractNum w:abstractNumId="3">
+  <w:abstractNum w:abstractNumId="3" w15:restartNumberingAfterBreak="0">
     <w:nsid w:val="05A00C5B"/>
     <w:multiLevelType w:val="hybridMultilevel"/>
     <w:tmpl w:val="51F6E562"/>
@@ -3800,7 +3798,7 @@
       </w:pPr>
     </w:lvl>
   </w:abstractNum>
-  <w:abstractNum w:abstractNumId="4">
+  <w:abstractNum w:abstractNumId="4" w15:restartNumberingAfterBreak="0">
     <w:nsid w:val="08555FE6"/>
     <w:multiLevelType w:val="hybridMultilevel"/>
     <w:tmpl w:val="94DAE3DE"/>
@@ -3889,7 +3887,7 @@
       </w:pPr>
     </w:lvl>
   </w:abstractNum>
-  <w:abstractNum w:abstractNumId="5">
+  <w:abstractNum w:abstractNumId="5" w15:restartNumberingAfterBreak="0">
     <w:nsid w:val="0930161E"/>
     <w:multiLevelType w:val="hybridMultilevel"/>
     <w:tmpl w:val="7AE87270"/>
@@ -3978,7 +3976,7 @@
       </w:pPr>
     </w:lvl>
   </w:abstractNum>
-  <w:abstractNum w:abstractNumId="6">
+  <w:abstractNum w:abstractNumId="6" w15:restartNumberingAfterBreak="0">
     <w:nsid w:val="0AB26D16"/>
     <w:multiLevelType w:val="hybridMultilevel"/>
     <w:tmpl w:val="AC6AE104"/>
@@ -4070,97 +4068,7 @@
       </w:pPr>
     </w:lvl>
   </w:abstractNum>
-  <w:abstractNum w:abstractNumId="7">
-    <w:nsid w:val="0B6E31BE"/>
-    <w:multiLevelType w:val="hybridMultilevel"/>
-    <w:tmpl w:val="35B81A3C"/>
-    <w:lvl w:ilvl="0" w:tplc="C4440AA4">
-      <w:start w:val="1"/>
-      <w:numFmt w:val="decimal"/>
-      <w:lvlText w:val="(%1)"/>
-      <w:lvlJc w:val="left"/>
-      <w:pPr>
-        <w:ind w:left="1080" w:hanging="360"/>
-      </w:pPr>
-      <w:rPr>
-        <w:rFonts w:hint="default"/>
-        <w:color w:val="auto"/>
-      </w:rPr>
-    </w:lvl>
-    <w:lvl w:ilvl="1" w:tplc="04090019">
-      <w:start w:val="1"/>
-      <w:numFmt w:val="lowerLetter"/>
-      <w:lvlText w:val="%2."/>
-      <w:lvlJc w:val="left"/>
-      <w:pPr>
-        <w:ind w:left="1800" w:hanging="360"/>
-      </w:pPr>
-    </w:lvl>
-    <w:lvl w:ilvl="2" w:tplc="0409001B" w:tentative="1">
-      <w:start w:val="1"/>
-      <w:numFmt w:val="lowerRoman"/>
-      <w:lvlText w:val="%3."/>
-      <w:lvlJc w:val="right"/>
-      <w:pPr>
-        <w:ind w:left="2520" w:hanging="180"/>
-      </w:pPr>
-    </w:lvl>
-    <w:lvl w:ilvl="3" w:tplc="0409000F" w:tentative="1">
-      <w:start w:val="1"/>
-      <w:numFmt w:val="decimal"/>
-      <w:lvlText w:val="%4."/>
-      <w:lvlJc w:val="left"/>
-      <w:pPr>
-        <w:ind w:left="3240" w:hanging="360"/>
-      </w:pPr>
-    </w:lvl>
-    <w:lvl w:ilvl="4" w:tplc="04090019" w:tentative="1">
-      <w:start w:val="1"/>
-      <w:numFmt w:val="lowerLetter"/>
-      <w:lvlText w:val="%5."/>
-      <w:lvlJc w:val="left"/>
-      <w:pPr>
-        <w:ind w:left="3960" w:hanging="360"/>
-      </w:pPr>
-    </w:lvl>
-    <w:lvl w:ilvl="5" w:tplc="0409001B" w:tentative="1">
-      <w:start w:val="1"/>
-      <w:numFmt w:val="lowerRoman"/>
-      <w:lvlText w:val="%6."/>
-      <w:lvlJc w:val="right"/>
-      <w:pPr>
-        <w:ind w:left="4680" w:hanging="180"/>
-      </w:pPr>
-    </w:lvl>
-    <w:lvl w:ilvl="6" w:tplc="0409000F" w:tentative="1">
-      <w:start w:val="1"/>
-      <w:numFmt w:val="decimal"/>
-      <w:lvlText w:val="%7."/>
-      <w:lvlJc w:val="left"/>
-      <w:pPr>
-        <w:ind w:left="5400" w:hanging="360"/>
-      </w:pPr>
-    </w:lvl>
-    <w:lvl w:ilvl="7" w:tplc="04090019" w:tentative="1">
-      <w:start w:val="1"/>
-      <w:numFmt w:val="lowerLetter"/>
-      <w:lvlText w:val="%8."/>
-      <w:lvlJc w:val="left"/>
-      <w:pPr>
-        <w:ind w:left="6120" w:hanging="360"/>
-      </w:pPr>
-    </w:lvl>
-    <w:lvl w:ilvl="8" w:tplc="0409001B" w:tentative="1">
-      <w:start w:val="1"/>
-      <w:numFmt w:val="lowerRoman"/>
-      <w:lvlText w:val="%9."/>
-      <w:lvlJc w:val="right"/>
-      <w:pPr>
-        <w:ind w:left="6840" w:hanging="180"/>
-      </w:pPr>
-    </w:lvl>
-  </w:abstractNum>
-  <w:abstractNum w:abstractNumId="8">
+  <w:abstractNum w:abstractNumId="7" w15:restartNumberingAfterBreak="0">
     <w:nsid w:val="0DA63970"/>
     <w:multiLevelType w:val="hybridMultilevel"/>
     <w:tmpl w:val="187C9192"/>
@@ -4249,7 +4157,7 @@
       </w:pPr>
     </w:lvl>
   </w:abstractNum>
-  <w:abstractNum w:abstractNumId="9">
+  <w:abstractNum w:abstractNumId="8" w15:restartNumberingAfterBreak="0">
     <w:nsid w:val="10AB1656"/>
     <w:multiLevelType w:val="hybridMultilevel"/>
     <w:tmpl w:val="26C0F466"/>
@@ -4338,7 +4246,7 @@
       </w:pPr>
     </w:lvl>
   </w:abstractNum>
-  <w:abstractNum w:abstractNumId="10">
+  <w:abstractNum w:abstractNumId="9" w15:restartNumberingAfterBreak="0">
     <w:nsid w:val="11046F8B"/>
     <w:multiLevelType w:val="hybridMultilevel"/>
     <w:tmpl w:val="E1F863E0"/>
@@ -4427,7 +4335,126 @@
       </w:pPr>
     </w:lvl>
   </w:abstractNum>
-  <w:abstractNum w:abstractNumId="11">
+  <w:abstractNum w:abstractNumId="10" w15:restartNumberingAfterBreak="0">
+    <w:nsid w:val="11092C53"/>
+    <w:multiLevelType w:val="hybridMultilevel"/>
+    <w:tmpl w:val="72A821D0"/>
+    <w:lvl w:ilvl="0" w:tplc="5CBC0D9E">
+      <w:start w:val="1"/>
+      <w:numFmt w:val="bullet"/>
+      <w:lvlText w:val="•"/>
+      <w:lvlJc w:val="left"/>
+      <w:pPr>
+        <w:ind w:left="720" w:hanging="360"/>
+      </w:pPr>
+      <w:rPr>
+        <w:rFonts w:ascii="Adobe Devanagari" w:hAnsi="Adobe Devanagari" w:hint="default"/>
+        <w:color w:val="auto"/>
+        <w:sz w:val="24"/>
+        <w:szCs w:val="24"/>
+      </w:rPr>
+    </w:lvl>
+    <w:lvl w:ilvl="1" w:tplc="5CBC0D9E">
+      <w:start w:val="1"/>
+      <w:numFmt w:val="bullet"/>
+      <w:lvlText w:val="•"/>
+      <w:lvlJc w:val="left"/>
+      <w:pPr>
+        <w:ind w:left="1440" w:hanging="360"/>
+      </w:pPr>
+      <w:rPr>
+        <w:rFonts w:ascii="Adobe Devanagari" w:hAnsi="Adobe Devanagari" w:hint="default"/>
+        <w:color w:val="auto"/>
+        <w:sz w:val="24"/>
+        <w:szCs w:val="24"/>
+      </w:rPr>
+    </w:lvl>
+    <w:lvl w:ilvl="2" w:tplc="04090005" w:tentative="1">
+      <w:start w:val="1"/>
+      <w:numFmt w:val="bullet"/>
+      <w:lvlText w:val=""/>
+      <w:lvlJc w:val="left"/>
+      <w:pPr>
+        <w:ind w:left="2160" w:hanging="360"/>
+      </w:pPr>
+      <w:rPr>
+        <w:rFonts w:ascii="Wingdings" w:hAnsi="Wingdings" w:hint="default"/>
+      </w:rPr>
+    </w:lvl>
+    <w:lvl w:ilvl="3" w:tplc="04090001" w:tentative="1">
+      <w:start w:val="1"/>
+      <w:numFmt w:val="bullet"/>
+      <w:lvlText w:val=""/>
+      <w:lvlJc w:val="left"/>
+      <w:pPr>
+        <w:ind w:left="2880" w:hanging="360"/>
+      </w:pPr>
+      <w:rPr>
+        <w:rFonts w:ascii="Symbol" w:hAnsi="Symbol" w:hint="default"/>
+      </w:rPr>
+    </w:lvl>
+    <w:lvl w:ilvl="4" w:tplc="04090003" w:tentative="1">
+      <w:start w:val="1"/>
+      <w:numFmt w:val="bullet"/>
+      <w:lvlText w:val="o"/>
+      <w:lvlJc w:val="left"/>
+      <w:pPr>
+        <w:ind w:left="3600" w:hanging="360"/>
+      </w:pPr>
+      <w:rPr>
+        <w:rFonts w:ascii="Courier New" w:hAnsi="Courier New" w:cs="Courier New" w:hint="default"/>
+      </w:rPr>
+    </w:lvl>
+    <w:lvl w:ilvl="5" w:tplc="04090005" w:tentative="1">
+      <w:start w:val="1"/>
+      <w:numFmt w:val="bullet"/>
+      <w:lvlText w:val=""/>
+      <w:lvlJc w:val="left"/>
+      <w:pPr>
+        <w:ind w:left="4320" w:hanging="360"/>
+      </w:pPr>
+      <w:rPr>
+        <w:rFonts w:ascii="Wingdings" w:hAnsi="Wingdings" w:hint="default"/>
+      </w:rPr>
+    </w:lvl>
+    <w:lvl w:ilvl="6" w:tplc="04090001" w:tentative="1">
+      <w:start w:val="1"/>
+      <w:numFmt w:val="bullet"/>
+      <w:lvlText w:val=""/>
+      <w:lvlJc w:val="left"/>
+      <w:pPr>
+        <w:ind w:left="5040" w:hanging="360"/>
+      </w:pPr>
+      <w:rPr>
+        <w:rFonts w:ascii="Symbol" w:hAnsi="Symbol" w:hint="default"/>
+      </w:rPr>
+    </w:lvl>
+    <w:lvl w:ilvl="7" w:tplc="04090003" w:tentative="1">
+      <w:start w:val="1"/>
+      <w:numFmt w:val="bullet"/>
+      <w:lvlText w:val="o"/>
+      <w:lvlJc w:val="left"/>
+      <w:pPr>
+        <w:ind w:left="5760" w:hanging="360"/>
+      </w:pPr>
+      <w:rPr>
+        <w:rFonts w:ascii="Courier New" w:hAnsi="Courier New" w:cs="Courier New" w:hint="default"/>
+      </w:rPr>
+    </w:lvl>
+    <w:lvl w:ilvl="8" w:tplc="04090005" w:tentative="1">
+      <w:start w:val="1"/>
+      <w:numFmt w:val="bullet"/>
+      <w:lvlText w:val=""/>
+      <w:lvlJc w:val="left"/>
+      <w:pPr>
+        <w:ind w:left="6480" w:hanging="360"/>
+      </w:pPr>
+      <w:rPr>
+        <w:rFonts w:ascii="Wingdings" w:hAnsi="Wingdings" w:hint="default"/>
+      </w:rPr>
+    </w:lvl>
+  </w:abstractNum>
+  <w:abstractNum w:abstractNumId="11" w15:restartNumberingAfterBreak="0">
     <w:nsid w:val="13D75EE2"/>
     <w:multiLevelType w:val="hybridMultilevel"/>
     <w:tmpl w:val="93D6225C"/>
@@ -4516,7 +4543,7 @@
       </w:pPr>
     </w:lvl>
   </w:abstractNum>
-  <w:abstractNum w:abstractNumId="12">
+  <w:abstractNum w:abstractNumId="12" w15:restartNumberingAfterBreak="0">
     <w:nsid w:val="16015493"/>
     <w:multiLevelType w:val="hybridMultilevel"/>
     <w:tmpl w:val="86223E56"/>
@@ -4605,121 +4632,7 @@
       </w:pPr>
     </w:lvl>
   </w:abstractNum>
-  <w:abstractNum w:abstractNumId="13">
-    <w:nsid w:val="16782C5E"/>
-    <w:multiLevelType w:val="hybridMultilevel"/>
-    <w:tmpl w:val="9B5EF654"/>
-    <w:lvl w:ilvl="0" w:tplc="946432D4">
-      <w:start w:val="1"/>
-      <w:numFmt w:val="bullet"/>
-      <w:lvlText w:val=""/>
-      <w:lvlJc w:val="left"/>
-      <w:pPr>
-        <w:ind w:left="720" w:hanging="360"/>
-      </w:pPr>
-      <w:rPr>
-        <w:rFonts w:ascii="Symbol" w:hAnsi="Symbol" w:hint="default"/>
-        <w:color w:val="auto"/>
-      </w:rPr>
-    </w:lvl>
-    <w:lvl w:ilvl="1" w:tplc="04090003" w:tentative="1">
-      <w:start w:val="1"/>
-      <w:numFmt w:val="bullet"/>
-      <w:lvlText w:val="o"/>
-      <w:lvlJc w:val="left"/>
-      <w:pPr>
-        <w:ind w:left="1440" w:hanging="360"/>
-      </w:pPr>
-      <w:rPr>
-        <w:rFonts w:ascii="Courier New" w:hAnsi="Courier New" w:cs="Courier New" w:hint="default"/>
-      </w:rPr>
-    </w:lvl>
-    <w:lvl w:ilvl="2" w:tplc="04090005" w:tentative="1">
-      <w:start w:val="1"/>
-      <w:numFmt w:val="bullet"/>
-      <w:lvlText w:val=""/>
-      <w:lvlJc w:val="left"/>
-      <w:pPr>
-        <w:ind w:left="2160" w:hanging="360"/>
-      </w:pPr>
-      <w:rPr>
-        <w:rFonts w:ascii="Wingdings" w:hAnsi="Wingdings" w:hint="default"/>
-      </w:rPr>
-    </w:lvl>
-    <w:lvl w:ilvl="3" w:tplc="04090001" w:tentative="1">
-      <w:start w:val="1"/>
-      <w:numFmt w:val="bullet"/>
-      <w:lvlText w:val=""/>
-      <w:lvlJc w:val="left"/>
-      <w:pPr>
-        <w:ind w:left="2880" w:hanging="360"/>
-      </w:pPr>
-      <w:rPr>
-        <w:rFonts w:ascii="Symbol" w:hAnsi="Symbol" w:hint="default"/>
-      </w:rPr>
-    </w:lvl>
-    <w:lvl w:ilvl="4" w:tplc="04090003" w:tentative="1">
-      <w:start w:val="1"/>
-      <w:numFmt w:val="bullet"/>
-      <w:lvlText w:val="o"/>
-      <w:lvlJc w:val="left"/>
-      <w:pPr>
-        <w:ind w:left="3600" w:hanging="360"/>
-      </w:pPr>
-      <w:rPr>
-        <w:rFonts w:ascii="Courier New" w:hAnsi="Courier New" w:cs="Courier New" w:hint="default"/>
-      </w:rPr>
-    </w:lvl>
-    <w:lvl w:ilvl="5" w:tplc="04090005" w:tentative="1">
-      <w:start w:val="1"/>
-      <w:numFmt w:val="bullet"/>
-      <w:lvlText w:val=""/>
-      <w:lvlJc w:val="left"/>
-      <w:pPr>
-        <w:ind w:left="4320" w:hanging="360"/>
-      </w:pPr>
-      <w:rPr>
-        <w:rFonts w:ascii="Wingdings" w:hAnsi="Wingdings" w:hint="default"/>
-      </w:rPr>
-    </w:lvl>
-    <w:lvl w:ilvl="6" w:tplc="04090001" w:tentative="1">
-      <w:start w:val="1"/>
-      <w:numFmt w:val="bullet"/>
-      <w:lvlText w:val=""/>
-      <w:lvlJc w:val="left"/>
-      <w:pPr>
-        <w:ind w:left="5040" w:hanging="360"/>
-      </w:pPr>
-      <w:rPr>
-        <w:rFonts w:ascii="Symbol" w:hAnsi="Symbol" w:hint="default"/>
-      </w:rPr>
-    </w:lvl>
-    <w:lvl w:ilvl="7" w:tplc="04090003" w:tentative="1">
-      <w:start w:val="1"/>
-      <w:numFmt w:val="bullet"/>
-      <w:lvlText w:val="o"/>
-      <w:lvlJc w:val="left"/>
-      <w:pPr>
-        <w:ind w:left="5760" w:hanging="360"/>
-      </w:pPr>
-      <w:rPr>
-        <w:rFonts w:ascii="Courier New" w:hAnsi="Courier New" w:cs="Courier New" w:hint="default"/>
-      </w:rPr>
-    </w:lvl>
-    <w:lvl w:ilvl="8" w:tplc="04090005" w:tentative="1">
-      <w:start w:val="1"/>
-      <w:numFmt w:val="bullet"/>
-      <w:lvlText w:val=""/>
-      <w:lvlJc w:val="left"/>
-      <w:pPr>
-        <w:ind w:left="6480" w:hanging="360"/>
-      </w:pPr>
-      <w:rPr>
-        <w:rFonts w:ascii="Wingdings" w:hAnsi="Wingdings" w:hint="default"/>
-      </w:rPr>
-    </w:lvl>
-  </w:abstractNum>
-  <w:abstractNum w:abstractNumId="14">
+  <w:abstractNum w:abstractNumId="13" w15:restartNumberingAfterBreak="0">
     <w:nsid w:val="17137122"/>
     <w:multiLevelType w:val="hybridMultilevel"/>
     <w:tmpl w:val="C1E26B5A"/>
@@ -4810,7 +4723,7 @@
       </w:pPr>
     </w:lvl>
   </w:abstractNum>
-  <w:abstractNum w:abstractNumId="15">
+  <w:abstractNum w:abstractNumId="14" w15:restartNumberingAfterBreak="0">
     <w:nsid w:val="184C5B46"/>
     <w:multiLevelType w:val="hybridMultilevel"/>
     <w:tmpl w:val="9E4EB1FE"/>
@@ -4899,7 +4812,7 @@
       </w:pPr>
     </w:lvl>
   </w:abstractNum>
-  <w:abstractNum w:abstractNumId="16">
+  <w:abstractNum w:abstractNumId="15" w15:restartNumberingAfterBreak="0">
     <w:nsid w:val="18855C51"/>
     <w:multiLevelType w:val="hybridMultilevel"/>
     <w:tmpl w:val="BC22DF7E"/>
@@ -4988,7 +4901,7 @@
       </w:pPr>
     </w:lvl>
   </w:abstractNum>
-  <w:abstractNum w:abstractNumId="17">
+  <w:abstractNum w:abstractNumId="16" w15:restartNumberingAfterBreak="0">
     <w:nsid w:val="18EA0D4E"/>
     <w:multiLevelType w:val="hybridMultilevel"/>
     <w:tmpl w:val="285C9D96"/>
@@ -5074,7 +4987,7 @@
       </w:pPr>
     </w:lvl>
   </w:abstractNum>
-  <w:abstractNum w:abstractNumId="18">
+  <w:abstractNum w:abstractNumId="17" w15:restartNumberingAfterBreak="0">
     <w:nsid w:val="1D9224B7"/>
     <w:multiLevelType w:val="hybridMultilevel"/>
     <w:tmpl w:val="768C5420"/>
@@ -5214,100 +5127,10 @@
       </w:rPr>
     </w:lvl>
   </w:abstractNum>
-  <w:abstractNum w:abstractNumId="19">
-    <w:nsid w:val="211A0CE2"/>
-    <w:multiLevelType w:val="hybridMultilevel"/>
-    <w:tmpl w:val="E2A8FBAC"/>
-    <w:lvl w:ilvl="0" w:tplc="C4440AA4">
-      <w:start w:val="1"/>
-      <w:numFmt w:val="decimal"/>
-      <w:lvlText w:val="(%1)"/>
-      <w:lvlJc w:val="left"/>
-      <w:pPr>
-        <w:ind w:left="720" w:hanging="360"/>
-      </w:pPr>
-      <w:rPr>
-        <w:rFonts w:hint="default"/>
-        <w:color w:val="auto"/>
-      </w:rPr>
-    </w:lvl>
-    <w:lvl w:ilvl="1" w:tplc="04090019">
-      <w:start w:val="1"/>
-      <w:numFmt w:val="lowerLetter"/>
-      <w:lvlText w:val="%2."/>
-      <w:lvlJc w:val="left"/>
-      <w:pPr>
-        <w:ind w:left="1440" w:hanging="360"/>
-      </w:pPr>
-    </w:lvl>
-    <w:lvl w:ilvl="2" w:tplc="0409001B" w:tentative="1">
-      <w:start w:val="1"/>
-      <w:numFmt w:val="lowerRoman"/>
-      <w:lvlText w:val="%3."/>
-      <w:lvlJc w:val="right"/>
-      <w:pPr>
-        <w:ind w:left="2160" w:hanging="180"/>
-      </w:pPr>
-    </w:lvl>
-    <w:lvl w:ilvl="3" w:tplc="0409000F" w:tentative="1">
-      <w:start w:val="1"/>
-      <w:numFmt w:val="decimal"/>
-      <w:lvlText w:val="%4."/>
-      <w:lvlJc w:val="left"/>
-      <w:pPr>
-        <w:ind w:left="2880" w:hanging="360"/>
-      </w:pPr>
-    </w:lvl>
-    <w:lvl w:ilvl="4" w:tplc="04090019" w:tentative="1">
-      <w:start w:val="1"/>
-      <w:numFmt w:val="lowerLetter"/>
-      <w:lvlText w:val="%5."/>
-      <w:lvlJc w:val="left"/>
-      <w:pPr>
-        <w:ind w:left="3600" w:hanging="360"/>
-      </w:pPr>
-    </w:lvl>
-    <w:lvl w:ilvl="5" w:tplc="0409001B" w:tentative="1">
-      <w:start w:val="1"/>
-      <w:numFmt w:val="lowerRoman"/>
-      <w:lvlText w:val="%6."/>
-      <w:lvlJc w:val="right"/>
-      <w:pPr>
-        <w:ind w:left="4320" w:hanging="180"/>
-      </w:pPr>
-    </w:lvl>
-    <w:lvl w:ilvl="6" w:tplc="0409000F" w:tentative="1">
-      <w:start w:val="1"/>
-      <w:numFmt w:val="decimal"/>
-      <w:lvlText w:val="%7."/>
-      <w:lvlJc w:val="left"/>
-      <w:pPr>
-        <w:ind w:left="5040" w:hanging="360"/>
-      </w:pPr>
-    </w:lvl>
-    <w:lvl w:ilvl="7" w:tplc="04090019" w:tentative="1">
-      <w:start w:val="1"/>
-      <w:numFmt w:val="lowerLetter"/>
-      <w:lvlText w:val="%8."/>
-      <w:lvlJc w:val="left"/>
-      <w:pPr>
-        <w:ind w:left="5760" w:hanging="360"/>
-      </w:pPr>
-    </w:lvl>
-    <w:lvl w:ilvl="8" w:tplc="0409001B" w:tentative="1">
-      <w:start w:val="1"/>
-      <w:numFmt w:val="lowerRoman"/>
-      <w:lvlText w:val="%9."/>
-      <w:lvlJc w:val="right"/>
-      <w:pPr>
-        <w:ind w:left="6480" w:hanging="180"/>
-      </w:pPr>
-    </w:lvl>
-  </w:abstractNum>
-  <w:abstractNum w:abstractNumId="20">
+  <w:abstractNum w:abstractNumId="18" w15:restartNumberingAfterBreak="0">
     <w:nsid w:val="231A5505"/>
     <w:multiLevelType w:val="hybridMultilevel"/>
-    <w:tmpl w:val="B0E84100"/>
+    <w:tmpl w:val="3872FC7C"/>
     <w:lvl w:ilvl="0" w:tplc="AB94BD0E">
       <w:start w:val="1"/>
       <w:numFmt w:val="decimal"/>
@@ -5393,7 +5216,7 @@
       </w:pPr>
     </w:lvl>
   </w:abstractNum>
-  <w:abstractNum w:abstractNumId="21">
+  <w:abstractNum w:abstractNumId="19" w15:restartNumberingAfterBreak="0">
     <w:nsid w:val="24C14BD2"/>
     <w:multiLevelType w:val="hybridMultilevel"/>
     <w:tmpl w:val="F7AAD436"/>
@@ -5479,7 +5302,7 @@
       </w:pPr>
     </w:lvl>
   </w:abstractNum>
-  <w:abstractNum w:abstractNumId="22">
+  <w:abstractNum w:abstractNumId="20" w15:restartNumberingAfterBreak="0">
     <w:nsid w:val="2C5F64D2"/>
     <w:multiLevelType w:val="hybridMultilevel"/>
     <w:tmpl w:val="318AD31C"/>
@@ -5568,7 +5391,7 @@
       </w:pPr>
     </w:lvl>
   </w:abstractNum>
-  <w:abstractNum w:abstractNumId="23">
+  <w:abstractNum w:abstractNumId="21" w15:restartNumberingAfterBreak="0">
     <w:nsid w:val="2CA91345"/>
     <w:multiLevelType w:val="hybridMultilevel"/>
     <w:tmpl w:val="C946291C"/>
@@ -5657,7 +5480,7 @@
       </w:pPr>
     </w:lvl>
   </w:abstractNum>
-  <w:abstractNum w:abstractNumId="24">
+  <w:abstractNum w:abstractNumId="22" w15:restartNumberingAfterBreak="0">
     <w:nsid w:val="2F7B39AF"/>
     <w:multiLevelType w:val="hybridMultilevel"/>
     <w:tmpl w:val="4408598C"/>
@@ -5743,7 +5566,7 @@
       </w:pPr>
     </w:lvl>
   </w:abstractNum>
-  <w:abstractNum w:abstractNumId="25">
+  <w:abstractNum w:abstractNumId="23" w15:restartNumberingAfterBreak="0">
     <w:nsid w:val="31065DD4"/>
     <w:multiLevelType w:val="hybridMultilevel"/>
     <w:tmpl w:val="BC104DFC"/>
@@ -5832,186 +5655,7 @@
       </w:pPr>
     </w:lvl>
   </w:abstractNum>
-  <w:abstractNum w:abstractNumId="26">
-    <w:nsid w:val="353E5A43"/>
-    <w:multiLevelType w:val="hybridMultilevel"/>
-    <w:tmpl w:val="C276B234"/>
-    <w:lvl w:ilvl="0" w:tplc="46D49826">
-      <w:start w:val="1"/>
-      <w:numFmt w:val="lowerLetter"/>
-      <w:lvlText w:val="(%1)"/>
-      <w:lvlJc w:val="left"/>
-      <w:pPr>
-        <w:ind w:left="540" w:hanging="360"/>
-      </w:pPr>
-      <w:rPr>
-        <w:rFonts w:hint="default"/>
-      </w:rPr>
-    </w:lvl>
-    <w:lvl w:ilvl="1" w:tplc="04090019">
-      <w:start w:val="1"/>
-      <w:numFmt w:val="lowerLetter"/>
-      <w:lvlText w:val="%2."/>
-      <w:lvlJc w:val="left"/>
-      <w:pPr>
-        <w:ind w:left="1260" w:hanging="360"/>
-      </w:pPr>
-    </w:lvl>
-    <w:lvl w:ilvl="2" w:tplc="0409001B" w:tentative="1">
-      <w:start w:val="1"/>
-      <w:numFmt w:val="lowerRoman"/>
-      <w:lvlText w:val="%3."/>
-      <w:lvlJc w:val="right"/>
-      <w:pPr>
-        <w:ind w:left="1980" w:hanging="180"/>
-      </w:pPr>
-    </w:lvl>
-    <w:lvl w:ilvl="3" w:tplc="0409000F" w:tentative="1">
-      <w:start w:val="1"/>
-      <w:numFmt w:val="decimal"/>
-      <w:lvlText w:val="%4."/>
-      <w:lvlJc w:val="left"/>
-      <w:pPr>
-        <w:ind w:left="2700" w:hanging="360"/>
-      </w:pPr>
-    </w:lvl>
-    <w:lvl w:ilvl="4" w:tplc="04090019" w:tentative="1">
-      <w:start w:val="1"/>
-      <w:numFmt w:val="lowerLetter"/>
-      <w:lvlText w:val="%5."/>
-      <w:lvlJc w:val="left"/>
-      <w:pPr>
-        <w:ind w:left="3420" w:hanging="360"/>
-      </w:pPr>
-    </w:lvl>
-    <w:lvl w:ilvl="5" w:tplc="0409001B" w:tentative="1">
-      <w:start w:val="1"/>
-      <w:numFmt w:val="lowerRoman"/>
-      <w:lvlText w:val="%6."/>
-      <w:lvlJc w:val="right"/>
-      <w:pPr>
-        <w:ind w:left="4140" w:hanging="180"/>
-      </w:pPr>
-    </w:lvl>
-    <w:lvl w:ilvl="6" w:tplc="0409000F" w:tentative="1">
-      <w:start w:val="1"/>
-      <w:numFmt w:val="decimal"/>
-      <w:lvlText w:val="%7."/>
-      <w:lvlJc w:val="left"/>
-      <w:pPr>
-        <w:ind w:left="4860" w:hanging="360"/>
-      </w:pPr>
-    </w:lvl>
-    <w:lvl w:ilvl="7" w:tplc="04090019" w:tentative="1">
-      <w:start w:val="1"/>
-      <w:numFmt w:val="lowerLetter"/>
-      <w:lvlText w:val="%8."/>
-      <w:lvlJc w:val="left"/>
-      <w:pPr>
-        <w:ind w:left="5580" w:hanging="360"/>
-      </w:pPr>
-    </w:lvl>
-    <w:lvl w:ilvl="8" w:tplc="0409001B" w:tentative="1">
-      <w:start w:val="1"/>
-      <w:numFmt w:val="lowerRoman"/>
-      <w:lvlText w:val="%9."/>
-      <w:lvlJc w:val="right"/>
-      <w:pPr>
-        <w:ind w:left="6300" w:hanging="180"/>
-      </w:pPr>
-    </w:lvl>
-  </w:abstractNum>
-  <w:abstractNum w:abstractNumId="27">
-    <w:nsid w:val="38CA54CF"/>
-    <w:multiLevelType w:val="hybridMultilevel"/>
-    <w:tmpl w:val="35B81A3C"/>
-    <w:lvl w:ilvl="0" w:tplc="C4440AA4">
-      <w:start w:val="1"/>
-      <w:numFmt w:val="decimal"/>
-      <w:lvlText w:val="(%1)"/>
-      <w:lvlJc w:val="left"/>
-      <w:pPr>
-        <w:ind w:left="1440" w:hanging="360"/>
-      </w:pPr>
-      <w:rPr>
-        <w:rFonts w:hint="default"/>
-        <w:color w:val="auto"/>
-      </w:rPr>
-    </w:lvl>
-    <w:lvl w:ilvl="1" w:tplc="04090019">
-      <w:start w:val="1"/>
-      <w:numFmt w:val="lowerLetter"/>
-      <w:lvlText w:val="%2."/>
-      <w:lvlJc w:val="left"/>
-      <w:pPr>
-        <w:ind w:left="2160" w:hanging="360"/>
-      </w:pPr>
-    </w:lvl>
-    <w:lvl w:ilvl="2" w:tplc="0409001B" w:tentative="1">
-      <w:start w:val="1"/>
-      <w:numFmt w:val="lowerRoman"/>
-      <w:lvlText w:val="%3."/>
-      <w:lvlJc w:val="right"/>
-      <w:pPr>
-        <w:ind w:left="2880" w:hanging="180"/>
-      </w:pPr>
-    </w:lvl>
-    <w:lvl w:ilvl="3" w:tplc="0409000F" w:tentative="1">
-      <w:start w:val="1"/>
-      <w:numFmt w:val="decimal"/>
-      <w:lvlText w:val="%4."/>
-      <w:lvlJc w:val="left"/>
-      <w:pPr>
-        <w:ind w:left="3600" w:hanging="360"/>
-      </w:pPr>
-    </w:lvl>
-    <w:lvl w:ilvl="4" w:tplc="04090019" w:tentative="1">
-      <w:start w:val="1"/>
-      <w:numFmt w:val="lowerLetter"/>
-      <w:lvlText w:val="%5."/>
-      <w:lvlJc w:val="left"/>
-      <w:pPr>
-        <w:ind w:left="4320" w:hanging="360"/>
-      </w:pPr>
-    </w:lvl>
-    <w:lvl w:ilvl="5" w:tplc="0409001B" w:tentative="1">
-      <w:start w:val="1"/>
-      <w:numFmt w:val="lowerRoman"/>
-      <w:lvlText w:val="%6."/>
-      <w:lvlJc w:val="right"/>
-      <w:pPr>
-        <w:ind w:left="5040" w:hanging="180"/>
-      </w:pPr>
-    </w:lvl>
-    <w:lvl w:ilvl="6" w:tplc="0409000F" w:tentative="1">
-      <w:start w:val="1"/>
-      <w:numFmt w:val="decimal"/>
-      <w:lvlText w:val="%7."/>
-      <w:lvlJc w:val="left"/>
-      <w:pPr>
-        <w:ind w:left="5760" w:hanging="360"/>
-      </w:pPr>
-    </w:lvl>
-    <w:lvl w:ilvl="7" w:tplc="04090019" w:tentative="1">
-      <w:start w:val="1"/>
-      <w:numFmt w:val="lowerLetter"/>
-      <w:lvlText w:val="%8."/>
-      <w:lvlJc w:val="left"/>
-      <w:pPr>
-        <w:ind w:left="6480" w:hanging="360"/>
-      </w:pPr>
-    </w:lvl>
-    <w:lvl w:ilvl="8" w:tplc="0409001B" w:tentative="1">
-      <w:start w:val="1"/>
-      <w:numFmt w:val="lowerRoman"/>
-      <w:lvlText w:val="%9."/>
-      <w:lvlJc w:val="right"/>
-      <w:pPr>
-        <w:ind w:left="7200" w:hanging="180"/>
-      </w:pPr>
-    </w:lvl>
-  </w:abstractNum>
-  <w:abstractNum w:abstractNumId="28">
+  <w:abstractNum w:abstractNumId="24" w15:restartNumberingAfterBreak="0">
     <w:nsid w:val="39F1254E"/>
     <w:multiLevelType w:val="hybridMultilevel"/>
     <w:tmpl w:val="DA6045A4"/>
@@ -6100,7 +5744,7 @@
       </w:pPr>
     </w:lvl>
   </w:abstractNum>
-  <w:abstractNum w:abstractNumId="29">
+  <w:abstractNum w:abstractNumId="25" w15:restartNumberingAfterBreak="0">
     <w:nsid w:val="3CFC517A"/>
     <w:multiLevelType w:val="hybridMultilevel"/>
     <w:tmpl w:val="D2C6A17A"/>
@@ -6186,7 +5830,7 @@
       </w:pPr>
     </w:lvl>
   </w:abstractNum>
-  <w:abstractNum w:abstractNumId="30">
+  <w:abstractNum w:abstractNumId="26" w15:restartNumberingAfterBreak="0">
     <w:nsid w:val="3DA92CD3"/>
     <w:multiLevelType w:val="hybridMultilevel"/>
     <w:tmpl w:val="A282CE84"/>
@@ -6275,7 +5919,7 @@
       </w:pPr>
     </w:lvl>
   </w:abstractNum>
-  <w:abstractNum w:abstractNumId="31">
+  <w:abstractNum w:abstractNumId="27" w15:restartNumberingAfterBreak="0">
     <w:nsid w:val="3F6D0768"/>
     <w:multiLevelType w:val="hybridMultilevel"/>
     <w:tmpl w:val="A008FD5C"/>
@@ -6364,7 +6008,7 @@
       </w:pPr>
     </w:lvl>
   </w:abstractNum>
-  <w:abstractNum w:abstractNumId="32">
+  <w:abstractNum w:abstractNumId="28" w15:restartNumberingAfterBreak="0">
     <w:nsid w:val="430424FD"/>
     <w:multiLevelType w:val="hybridMultilevel"/>
     <w:tmpl w:val="8BACE142"/>
@@ -6453,96 +6097,123 @@
       </w:pPr>
     </w:lvl>
   </w:abstractNum>
-  <w:abstractNum w:abstractNumId="33">
-    <w:nsid w:val="44677131"/>
+  <w:abstractNum w:abstractNumId="29" w15:restartNumberingAfterBreak="0">
+    <w:nsid w:val="49697CA4"/>
     <w:multiLevelType w:val="hybridMultilevel"/>
-    <w:tmpl w:val="B1C44322"/>
-    <w:lvl w:ilvl="0" w:tplc="EFAC2700">
-      <w:start w:val="1"/>
-      <w:numFmt w:val="lowerLetter"/>
-      <w:lvlText w:val="(%1)"/>
-      <w:lvlJc w:val="left"/>
-      <w:pPr>
-        <w:ind w:left="540" w:hanging="360"/>
+    <w:tmpl w:val="D616A588"/>
+    <w:lvl w:ilvl="0" w:tplc="E1541314">
+      <w:start w:val="1"/>
+      <w:numFmt w:val="bullet"/>
+      <w:lvlText w:val="•"/>
+      <w:lvlJc w:val="left"/>
+      <w:pPr>
+        <w:ind w:left="720" w:hanging="360"/>
       </w:pPr>
       <w:rPr>
-        <w:rFonts w:hint="default"/>
+        <w:rFonts w:ascii="Adobe Devanagari" w:hAnsi="Adobe Devanagari" w:hint="default"/>
+        <w:color w:val="auto"/>
+        <w:sz w:val="24"/>
+        <w:szCs w:val="24"/>
       </w:rPr>
     </w:lvl>
-    <w:lvl w:ilvl="1" w:tplc="04090019">
-      <w:start w:val="1"/>
-      <w:numFmt w:val="lowerLetter"/>
-      <w:lvlText w:val="%2."/>
-      <w:lvlJc w:val="left"/>
-      <w:pPr>
-        <w:ind w:left="1260" w:hanging="360"/>
-      </w:pPr>
-    </w:lvl>
-    <w:lvl w:ilvl="2" w:tplc="0409001B" w:tentative="1">
-      <w:start w:val="1"/>
-      <w:numFmt w:val="lowerRoman"/>
-      <w:lvlText w:val="%3."/>
-      <w:lvlJc w:val="right"/>
-      <w:pPr>
-        <w:ind w:left="1980" w:hanging="180"/>
-      </w:pPr>
-    </w:lvl>
-    <w:lvl w:ilvl="3" w:tplc="0409000F" w:tentative="1">
-      <w:start w:val="1"/>
-      <w:numFmt w:val="decimal"/>
-      <w:lvlText w:val="%4."/>
-      <w:lvlJc w:val="left"/>
-      <w:pPr>
-        <w:ind w:left="2700" w:hanging="360"/>
-      </w:pPr>
-    </w:lvl>
-    <w:lvl w:ilvl="4" w:tplc="04090019" w:tentative="1">
-      <w:start w:val="1"/>
-      <w:numFmt w:val="lowerLetter"/>
-      <w:lvlText w:val="%5."/>
-      <w:lvlJc w:val="left"/>
-      <w:pPr>
-        <w:ind w:left="3420" w:hanging="360"/>
-      </w:pPr>
-    </w:lvl>
-    <w:lvl w:ilvl="5" w:tplc="0409001B" w:tentative="1">
-      <w:start w:val="1"/>
-      <w:numFmt w:val="lowerRoman"/>
-      <w:lvlText w:val="%6."/>
-      <w:lvlJc w:val="right"/>
-      <w:pPr>
-        <w:ind w:left="4140" w:hanging="180"/>
-      </w:pPr>
-    </w:lvl>
-    <w:lvl w:ilvl="6" w:tplc="0409000F" w:tentative="1">
-      <w:start w:val="1"/>
-      <w:numFmt w:val="decimal"/>
-      <w:lvlText w:val="%7."/>
-      <w:lvlJc w:val="left"/>
-      <w:pPr>
-        <w:ind w:left="4860" w:hanging="360"/>
-      </w:pPr>
-    </w:lvl>
-    <w:lvl w:ilvl="7" w:tplc="04090019" w:tentative="1">
-      <w:start w:val="1"/>
-      <w:numFmt w:val="lowerLetter"/>
-      <w:lvlText w:val="%8."/>
-      <w:lvlJc w:val="left"/>
-      <w:pPr>
-        <w:ind w:left="5580" w:hanging="360"/>
-      </w:pPr>
-    </w:lvl>
-    <w:lvl w:ilvl="8" w:tplc="0409001B" w:tentative="1">
-      <w:start w:val="1"/>
-      <w:numFmt w:val="lowerRoman"/>
-      <w:lvlText w:val="%9."/>
-      <w:lvlJc w:val="right"/>
-      <w:pPr>
-        <w:ind w:left="6300" w:hanging="180"/>
-      </w:pPr>
+    <w:lvl w:ilvl="1" w:tplc="04090003">
+      <w:start w:val="1"/>
+      <w:numFmt w:val="bullet"/>
+      <w:lvlText w:val="o"/>
+      <w:lvlJc w:val="left"/>
+      <w:pPr>
+        <w:ind w:left="1440" w:hanging="360"/>
+      </w:pPr>
+      <w:rPr>
+        <w:rFonts w:ascii="Courier New" w:hAnsi="Courier New" w:cs="Courier New" w:hint="default"/>
+      </w:rPr>
+    </w:lvl>
+    <w:lvl w:ilvl="2" w:tplc="04090005" w:tentative="1">
+      <w:start w:val="1"/>
+      <w:numFmt w:val="bullet"/>
+      <w:lvlText w:val=""/>
+      <w:lvlJc w:val="left"/>
+      <w:pPr>
+        <w:ind w:left="2160" w:hanging="360"/>
+      </w:pPr>
+      <w:rPr>
+        <w:rFonts w:ascii="Wingdings" w:hAnsi="Wingdings" w:hint="default"/>
+      </w:rPr>
+    </w:lvl>
+    <w:lvl w:ilvl="3" w:tplc="04090001" w:tentative="1">
+      <w:start w:val="1"/>
+      <w:numFmt w:val="bullet"/>
+      <w:lvlText w:val=""/>
+      <w:lvlJc w:val="left"/>
+      <w:pPr>
+        <w:ind w:left="2880" w:hanging="360"/>
+      </w:pPr>
+      <w:rPr>
+        <w:rFonts w:ascii="Symbol" w:hAnsi="Symbol" w:hint="default"/>
+      </w:rPr>
+    </w:lvl>
+    <w:lvl w:ilvl="4" w:tplc="04090003" w:tentative="1">
+      <w:start w:val="1"/>
+      <w:numFmt w:val="bullet"/>
+      <w:lvlText w:val="o"/>
+      <w:lvlJc w:val="left"/>
+      <w:pPr>
+        <w:ind w:left="3600" w:hanging="360"/>
+      </w:pPr>
+      <w:rPr>
+        <w:rFonts w:ascii="Courier New" w:hAnsi="Courier New" w:cs="Courier New" w:hint="default"/>
+      </w:rPr>
+    </w:lvl>
+    <w:lvl w:ilvl="5" w:tplc="04090005" w:tentative="1">
+      <w:start w:val="1"/>
+      <w:numFmt w:val="bullet"/>
+      <w:lvlText w:val=""/>
+      <w:lvlJc w:val="left"/>
+      <w:pPr>
+        <w:ind w:left="4320" w:hanging="360"/>
+      </w:pPr>
+      <w:rPr>
+        <w:rFonts w:ascii="Wingdings" w:hAnsi="Wingdings" w:hint="default"/>
+      </w:rPr>
+    </w:lvl>
+    <w:lvl w:ilvl="6" w:tplc="04090001" w:tentative="1">
+      <w:start w:val="1"/>
+      <w:numFmt w:val="bullet"/>
+      <w:lvlText w:val=""/>
+      <w:lvlJc w:val="left"/>
+      <w:pPr>
+        <w:ind w:left="5040" w:hanging="360"/>
+      </w:pPr>
+      <w:rPr>
+        <w:rFonts w:ascii="Symbol" w:hAnsi="Symbol" w:hint="default"/>
+      </w:rPr>
+    </w:lvl>
+    <w:lvl w:ilvl="7" w:tplc="04090003" w:tentative="1">
+      <w:start w:val="1"/>
+      <w:numFmt w:val="bullet"/>
+      <w:lvlText w:val="o"/>
+      <w:lvlJc w:val="left"/>
+      <w:pPr>
+        <w:ind w:left="5760" w:hanging="360"/>
+      </w:pPr>
+      <w:rPr>
+        <w:rFonts w:ascii="Courier New" w:hAnsi="Courier New" w:cs="Courier New" w:hint="default"/>
+      </w:rPr>
+    </w:lvl>
+    <w:lvl w:ilvl="8" w:tplc="04090005" w:tentative="1">
+      <w:start w:val="1"/>
+      <w:numFmt w:val="bullet"/>
+      <w:lvlText w:val=""/>
+      <w:lvlJc w:val="left"/>
+      <w:pPr>
+        <w:ind w:left="6480" w:hanging="360"/>
+      </w:pPr>
+      <w:rPr>
+        <w:rFonts w:ascii="Wingdings" w:hAnsi="Wingdings" w:hint="default"/>
+      </w:rPr>
     </w:lvl>
   </w:abstractNum>
-  <w:abstractNum w:abstractNumId="34">
+  <w:abstractNum w:abstractNumId="30" w15:restartNumberingAfterBreak="0">
     <w:nsid w:val="4BF40E09"/>
     <w:multiLevelType w:val="hybridMultilevel"/>
     <w:tmpl w:val="632E6B38"/>
@@ -6628,96 +6299,7 @@
       </w:pPr>
     </w:lvl>
   </w:abstractNum>
-  <w:abstractNum w:abstractNumId="35">
-    <w:nsid w:val="4ED766C4"/>
-    <w:multiLevelType w:val="hybridMultilevel"/>
-    <w:tmpl w:val="52E4627A"/>
-    <w:lvl w:ilvl="0" w:tplc="46D49826">
-      <w:start w:val="1"/>
-      <w:numFmt w:val="lowerLetter"/>
-      <w:lvlText w:val="(%1)"/>
-      <w:lvlJc w:val="left"/>
-      <w:pPr>
-        <w:ind w:left="540" w:hanging="360"/>
-      </w:pPr>
-      <w:rPr>
-        <w:rFonts w:hint="default"/>
-      </w:rPr>
-    </w:lvl>
-    <w:lvl w:ilvl="1" w:tplc="04090019">
-      <w:start w:val="1"/>
-      <w:numFmt w:val="lowerLetter"/>
-      <w:lvlText w:val="%2."/>
-      <w:lvlJc w:val="left"/>
-      <w:pPr>
-        <w:ind w:left="1260" w:hanging="360"/>
-      </w:pPr>
-    </w:lvl>
-    <w:lvl w:ilvl="2" w:tplc="0409001B" w:tentative="1">
-      <w:start w:val="1"/>
-      <w:numFmt w:val="lowerRoman"/>
-      <w:lvlText w:val="%3."/>
-      <w:lvlJc w:val="right"/>
-      <w:pPr>
-        <w:ind w:left="1980" w:hanging="180"/>
-      </w:pPr>
-    </w:lvl>
-    <w:lvl w:ilvl="3" w:tplc="0409000F" w:tentative="1">
-      <w:start w:val="1"/>
-      <w:numFmt w:val="decimal"/>
-      <w:lvlText w:val="%4."/>
-      <w:lvlJc w:val="left"/>
-      <w:pPr>
-        <w:ind w:left="2700" w:hanging="360"/>
-      </w:pPr>
-    </w:lvl>
-    <w:lvl w:ilvl="4" w:tplc="04090019" w:tentative="1">
-      <w:start w:val="1"/>
-      <w:numFmt w:val="lowerLetter"/>
-      <w:lvlText w:val="%5."/>
-      <w:lvlJc w:val="left"/>
-      <w:pPr>
-        <w:ind w:left="3420" w:hanging="360"/>
-      </w:pPr>
-    </w:lvl>
-    <w:lvl w:ilvl="5" w:tplc="0409001B" w:tentative="1">
-      <w:start w:val="1"/>
-      <w:numFmt w:val="lowerRoman"/>
-      <w:lvlText w:val="%6."/>
-      <w:lvlJc w:val="right"/>
-      <w:pPr>
-        <w:ind w:left="4140" w:hanging="180"/>
-      </w:pPr>
-    </w:lvl>
-    <w:lvl w:ilvl="6" w:tplc="0409000F" w:tentative="1">
-      <w:start w:val="1"/>
-      <w:numFmt w:val="decimal"/>
-      <w:lvlText w:val="%7."/>
-      <w:lvlJc w:val="left"/>
-      <w:pPr>
-        <w:ind w:left="4860" w:hanging="360"/>
-      </w:pPr>
-    </w:lvl>
-    <w:lvl w:ilvl="7" w:tplc="04090019" w:tentative="1">
-      <w:start w:val="1"/>
-      <w:numFmt w:val="lowerLetter"/>
-      <w:lvlText w:val="%8."/>
-      <w:lvlJc w:val="left"/>
-      <w:pPr>
-        <w:ind w:left="5580" w:hanging="360"/>
-      </w:pPr>
-    </w:lvl>
-    <w:lvl w:ilvl="8" w:tplc="0409001B" w:tentative="1">
-      <w:start w:val="1"/>
-      <w:numFmt w:val="lowerRoman"/>
-      <w:lvlText w:val="%9."/>
-      <w:lvlJc w:val="right"/>
-      <w:pPr>
-        <w:ind w:left="6300" w:hanging="180"/>
-      </w:pPr>
-    </w:lvl>
-  </w:abstractNum>
-  <w:abstractNum w:abstractNumId="36">
+  <w:abstractNum w:abstractNumId="31" w15:restartNumberingAfterBreak="0">
     <w:nsid w:val="54766B0F"/>
     <w:multiLevelType w:val="hybridMultilevel"/>
     <w:tmpl w:val="C72A094E"/>
@@ -6809,7 +6391,7 @@
       </w:pPr>
     </w:lvl>
   </w:abstractNum>
-  <w:abstractNum w:abstractNumId="37">
+  <w:abstractNum w:abstractNumId="32" w15:restartNumberingAfterBreak="0">
     <w:nsid w:val="556D708C"/>
     <w:multiLevelType w:val="hybridMultilevel"/>
     <w:tmpl w:val="FC18B7F6"/>
@@ -6898,7 +6480,7 @@
       </w:pPr>
     </w:lvl>
   </w:abstractNum>
-  <w:abstractNum w:abstractNumId="38">
+  <w:abstractNum w:abstractNumId="33" w15:restartNumberingAfterBreak="0">
     <w:nsid w:val="5C062A33"/>
     <w:multiLevelType w:val="hybridMultilevel"/>
     <w:tmpl w:val="FE129ADE"/>
@@ -6990,7 +6572,7 @@
       </w:pPr>
     </w:lvl>
   </w:abstractNum>
-  <w:abstractNum w:abstractNumId="39">
+  <w:abstractNum w:abstractNumId="34" w15:restartNumberingAfterBreak="0">
     <w:nsid w:val="5F200CB4"/>
     <w:multiLevelType w:val="hybridMultilevel"/>
     <w:tmpl w:val="163201F0"/>
@@ -7079,7 +6661,7 @@
       </w:pPr>
     </w:lvl>
   </w:abstractNum>
-  <w:abstractNum w:abstractNumId="40">
+  <w:abstractNum w:abstractNumId="35" w15:restartNumberingAfterBreak="0">
     <w:nsid w:val="5F7270D1"/>
     <w:multiLevelType w:val="hybridMultilevel"/>
     <w:tmpl w:val="8348E27E"/>
@@ -7168,7 +6750,7 @@
       </w:pPr>
     </w:lvl>
   </w:abstractNum>
-  <w:abstractNum w:abstractNumId="41">
+  <w:abstractNum w:abstractNumId="36" w15:restartNumberingAfterBreak="0">
     <w:nsid w:val="615F45E8"/>
     <w:multiLevelType w:val="hybridMultilevel"/>
     <w:tmpl w:val="55EE0102"/>
@@ -7257,7 +6839,7 @@
       </w:pPr>
     </w:lvl>
   </w:abstractNum>
-  <w:abstractNum w:abstractNumId="42">
+  <w:abstractNum w:abstractNumId="37" w15:restartNumberingAfterBreak="0">
     <w:nsid w:val="63A4683F"/>
     <w:multiLevelType w:val="hybridMultilevel"/>
     <w:tmpl w:val="18D6355C"/>
@@ -7343,7 +6925,7 @@
       </w:pPr>
     </w:lvl>
   </w:abstractNum>
-  <w:abstractNum w:abstractNumId="43">
+  <w:abstractNum w:abstractNumId="38" w15:restartNumberingAfterBreak="0">
     <w:nsid w:val="65930667"/>
     <w:multiLevelType w:val="hybridMultilevel"/>
     <w:tmpl w:val="98488A68"/>
@@ -7432,7 +7014,7 @@
       </w:pPr>
     </w:lvl>
   </w:abstractNum>
-  <w:abstractNum w:abstractNumId="44">
+  <w:abstractNum w:abstractNumId="39" w15:restartNumberingAfterBreak="0">
     <w:nsid w:val="67656486"/>
     <w:multiLevelType w:val="hybridMultilevel"/>
     <w:tmpl w:val="83085C1E"/>
@@ -7521,7 +7103,7 @@
       </w:pPr>
     </w:lvl>
   </w:abstractNum>
-  <w:abstractNum w:abstractNumId="45">
+  <w:abstractNum w:abstractNumId="40" w15:restartNumberingAfterBreak="0">
     <w:nsid w:val="6C45520C"/>
     <w:multiLevelType w:val="hybridMultilevel"/>
     <w:tmpl w:val="C5A28F3E"/>
@@ -7610,120 +7192,7 @@
       </w:pPr>
     </w:lvl>
   </w:abstractNum>
-  <w:abstractNum w:abstractNumId="46">
-    <w:nsid w:val="6DCD2388"/>
-    <w:multiLevelType w:val="hybridMultilevel"/>
-    <w:tmpl w:val="9476FF12"/>
-    <w:lvl w:ilvl="0" w:tplc="04090001">
-      <w:start w:val="1"/>
-      <w:numFmt w:val="bullet"/>
-      <w:lvlText w:val=""/>
-      <w:lvlJc w:val="left"/>
-      <w:pPr>
-        <w:ind w:left="720" w:hanging="360"/>
-      </w:pPr>
-      <w:rPr>
-        <w:rFonts w:ascii="Symbol" w:hAnsi="Symbol" w:hint="default"/>
-      </w:rPr>
-    </w:lvl>
-    <w:lvl w:ilvl="1" w:tplc="04090003" w:tentative="1">
-      <w:start w:val="1"/>
-      <w:numFmt w:val="bullet"/>
-      <w:lvlText w:val="o"/>
-      <w:lvlJc w:val="left"/>
-      <w:pPr>
-        <w:ind w:left="1440" w:hanging="360"/>
-      </w:pPr>
-      <w:rPr>
-        <w:rFonts w:ascii="Courier New" w:hAnsi="Courier New" w:cs="Courier New" w:hint="default"/>
-      </w:rPr>
-    </w:lvl>
-    <w:lvl w:ilvl="2" w:tplc="04090005" w:tentative="1">
-      <w:start w:val="1"/>
-      <w:numFmt w:val="bullet"/>
-      <w:lvlText w:val=""/>
-      <w:lvlJc w:val="left"/>
-      <w:pPr>
-        <w:ind w:left="2160" w:hanging="360"/>
-      </w:pPr>
-      <w:rPr>
-        <w:rFonts w:ascii="Wingdings" w:hAnsi="Wingdings" w:hint="default"/>
-      </w:rPr>
-    </w:lvl>
-    <w:lvl w:ilvl="3" w:tplc="04090001" w:tentative="1">
-      <w:start w:val="1"/>
-      <w:numFmt w:val="bullet"/>
-      <w:lvlText w:val=""/>
-      <w:lvlJc w:val="left"/>
-      <w:pPr>
-        <w:ind w:left="2880" w:hanging="360"/>
-      </w:pPr>
-      <w:rPr>
-        <w:rFonts w:ascii="Symbol" w:hAnsi="Symbol" w:hint="default"/>
-      </w:rPr>
-    </w:lvl>
-    <w:lvl w:ilvl="4" w:tplc="04090003" w:tentative="1">
-      <w:start w:val="1"/>
-      <w:numFmt w:val="bullet"/>
-      <w:lvlText w:val="o"/>
-      <w:lvlJc w:val="left"/>
-      <w:pPr>
-        <w:ind w:left="3600" w:hanging="360"/>
-      </w:pPr>
-      <w:rPr>
-        <w:rFonts w:ascii="Courier New" w:hAnsi="Courier New" w:cs="Courier New" w:hint="default"/>
-      </w:rPr>
-    </w:lvl>
-    <w:lvl w:ilvl="5" w:tplc="04090005" w:tentative="1">
-      <w:start w:val="1"/>
-      <w:numFmt w:val="bullet"/>
-      <w:lvlText w:val=""/>
-      <w:lvlJc w:val="left"/>
-      <w:pPr>
-        <w:ind w:left="4320" w:hanging="360"/>
-      </w:pPr>
-      <w:rPr>
-        <w:rFonts w:ascii="Wingdings" w:hAnsi="Wingdings" w:hint="default"/>
-      </w:rPr>
-    </w:lvl>
-    <w:lvl w:ilvl="6" w:tplc="04090001" w:tentative="1">
-      <w:start w:val="1"/>
-      <w:numFmt w:val="bullet"/>
-      <w:lvlText w:val=""/>
-      <w:lvlJc w:val="left"/>
-      <w:pPr>
-        <w:ind w:left="5040" w:hanging="360"/>
-      </w:pPr>
-      <w:rPr>
-        <w:rFonts w:ascii="Symbol" w:hAnsi="Symbol" w:hint="default"/>
-      </w:rPr>
-    </w:lvl>
-    <w:lvl w:ilvl="7" w:tplc="04090003" w:tentative="1">
-      <w:start w:val="1"/>
-      <w:numFmt w:val="bullet"/>
-      <w:lvlText w:val="o"/>
-      <w:lvlJc w:val="left"/>
-      <w:pPr>
-        <w:ind w:left="5760" w:hanging="360"/>
-      </w:pPr>
-      <w:rPr>
-        <w:rFonts w:ascii="Courier New" w:hAnsi="Courier New" w:cs="Courier New" w:hint="default"/>
-      </w:rPr>
-    </w:lvl>
-    <w:lvl w:ilvl="8" w:tplc="04090005" w:tentative="1">
-      <w:start w:val="1"/>
-      <w:numFmt w:val="bullet"/>
-      <w:lvlText w:val=""/>
-      <w:lvlJc w:val="left"/>
-      <w:pPr>
-        <w:ind w:left="6480" w:hanging="360"/>
-      </w:pPr>
-      <w:rPr>
-        <w:rFonts w:ascii="Wingdings" w:hAnsi="Wingdings" w:hint="default"/>
-      </w:rPr>
-    </w:lvl>
-  </w:abstractNum>
-  <w:abstractNum w:abstractNumId="47">
+  <w:abstractNum w:abstractNumId="41" w15:restartNumberingAfterBreak="0">
     <w:nsid w:val="6F264A2B"/>
     <w:multiLevelType w:val="hybridMultilevel"/>
     <w:tmpl w:val="433E04DC"/>
@@ -7809,7 +7278,7 @@
       </w:pPr>
     </w:lvl>
   </w:abstractNum>
-  <w:abstractNum w:abstractNumId="48">
+  <w:abstractNum w:abstractNumId="42" w15:restartNumberingAfterBreak="0">
     <w:nsid w:val="6FCA5D63"/>
     <w:multiLevelType w:val="hybridMultilevel"/>
     <w:tmpl w:val="A51826D6"/>
@@ -7922,7 +7391,7 @@
       </w:rPr>
     </w:lvl>
   </w:abstractNum>
-  <w:abstractNum w:abstractNumId="49">
+  <w:abstractNum w:abstractNumId="43" w15:restartNumberingAfterBreak="0">
     <w:nsid w:val="73DC15DF"/>
     <w:multiLevelType w:val="hybridMultilevel"/>
     <w:tmpl w:val="90FEE890"/>
@@ -8014,7 +7483,7 @@
       </w:pPr>
     </w:lvl>
   </w:abstractNum>
-  <w:abstractNum w:abstractNumId="50">
+  <w:abstractNum w:abstractNumId="44" w15:restartNumberingAfterBreak="0">
     <w:nsid w:val="74680D17"/>
     <w:multiLevelType w:val="hybridMultilevel"/>
     <w:tmpl w:val="B2BEC0B0"/>
@@ -8103,7 +7572,7 @@
       </w:pPr>
     </w:lvl>
   </w:abstractNum>
-  <w:abstractNum w:abstractNumId="51">
+  <w:abstractNum w:abstractNumId="45" w15:restartNumberingAfterBreak="0">
     <w:nsid w:val="76DA6114"/>
     <w:multiLevelType w:val="hybridMultilevel"/>
     <w:tmpl w:val="FEBC25EA"/>
@@ -8192,7 +7661,7 @@
       </w:pPr>
     </w:lvl>
   </w:abstractNum>
-  <w:abstractNum w:abstractNumId="52">
+  <w:abstractNum w:abstractNumId="46" w15:restartNumberingAfterBreak="0">
     <w:nsid w:val="7E1951B6"/>
     <w:multiLevelType w:val="hybridMultilevel"/>
     <w:tmpl w:val="FC3C1018"/>
@@ -8279,31 +7748,147 @@
       <w:pPr>
         <w:ind w:left="7200" w:hanging="180"/>
       </w:pPr>
+    </w:lvl>
+  </w:abstractNum>
+  <w:abstractNum w:abstractNumId="47" w15:restartNumberingAfterBreak="0">
+    <w:nsid w:val="7F7755BB"/>
+    <w:multiLevelType w:val="hybridMultilevel"/>
+    <w:tmpl w:val="801C1B3A"/>
+    <w:lvl w:ilvl="0" w:tplc="5CBC0D9E">
+      <w:start w:val="1"/>
+      <w:numFmt w:val="bullet"/>
+      <w:lvlText w:val="•"/>
+      <w:lvlJc w:val="left"/>
+      <w:pPr>
+        <w:ind w:left="1080" w:hanging="360"/>
+      </w:pPr>
+      <w:rPr>
+        <w:rFonts w:ascii="Adobe Devanagari" w:hAnsi="Adobe Devanagari" w:hint="default"/>
+        <w:color w:val="auto"/>
+        <w:sz w:val="24"/>
+        <w:szCs w:val="24"/>
+      </w:rPr>
+    </w:lvl>
+    <w:lvl w:ilvl="1" w:tplc="04090003" w:tentative="1">
+      <w:start w:val="1"/>
+      <w:numFmt w:val="bullet"/>
+      <w:lvlText w:val="o"/>
+      <w:lvlJc w:val="left"/>
+      <w:pPr>
+        <w:ind w:left="1440" w:hanging="360"/>
+      </w:pPr>
+      <w:rPr>
+        <w:rFonts w:ascii="Courier New" w:hAnsi="Courier New" w:cs="Courier New" w:hint="default"/>
+      </w:rPr>
+    </w:lvl>
+    <w:lvl w:ilvl="2" w:tplc="04090005" w:tentative="1">
+      <w:start w:val="1"/>
+      <w:numFmt w:val="bullet"/>
+      <w:lvlText w:val=""/>
+      <w:lvlJc w:val="left"/>
+      <w:pPr>
+        <w:ind w:left="2160" w:hanging="360"/>
+      </w:pPr>
+      <w:rPr>
+        <w:rFonts w:ascii="Wingdings" w:hAnsi="Wingdings" w:hint="default"/>
+      </w:rPr>
+    </w:lvl>
+    <w:lvl w:ilvl="3" w:tplc="04090001" w:tentative="1">
+      <w:start w:val="1"/>
+      <w:numFmt w:val="bullet"/>
+      <w:lvlText w:val=""/>
+      <w:lvlJc w:val="left"/>
+      <w:pPr>
+        <w:ind w:left="2880" w:hanging="360"/>
+      </w:pPr>
+      <w:rPr>
+        <w:rFonts w:ascii="Symbol" w:hAnsi="Symbol" w:hint="default"/>
+      </w:rPr>
+    </w:lvl>
+    <w:lvl w:ilvl="4" w:tplc="04090003" w:tentative="1">
+      <w:start w:val="1"/>
+      <w:numFmt w:val="bullet"/>
+      <w:lvlText w:val="o"/>
+      <w:lvlJc w:val="left"/>
+      <w:pPr>
+        <w:ind w:left="3600" w:hanging="360"/>
+      </w:pPr>
+      <w:rPr>
+        <w:rFonts w:ascii="Courier New" w:hAnsi="Courier New" w:cs="Courier New" w:hint="default"/>
+      </w:rPr>
+    </w:lvl>
+    <w:lvl w:ilvl="5" w:tplc="04090005" w:tentative="1">
+      <w:start w:val="1"/>
+      <w:numFmt w:val="bullet"/>
+      <w:lvlText w:val=""/>
+      <w:lvlJc w:val="left"/>
+      <w:pPr>
+        <w:ind w:left="4320" w:hanging="360"/>
+      </w:pPr>
+      <w:rPr>
+        <w:rFonts w:ascii="Wingdings" w:hAnsi="Wingdings" w:hint="default"/>
+      </w:rPr>
+    </w:lvl>
+    <w:lvl w:ilvl="6" w:tplc="04090001" w:tentative="1">
+      <w:start w:val="1"/>
+      <w:numFmt w:val="bullet"/>
+      <w:lvlText w:val=""/>
+      <w:lvlJc w:val="left"/>
+      <w:pPr>
+        <w:ind w:left="5040" w:hanging="360"/>
+      </w:pPr>
+      <w:rPr>
+        <w:rFonts w:ascii="Symbol" w:hAnsi="Symbol" w:hint="default"/>
+      </w:rPr>
+    </w:lvl>
+    <w:lvl w:ilvl="7" w:tplc="04090003" w:tentative="1">
+      <w:start w:val="1"/>
+      <w:numFmt w:val="bullet"/>
+      <w:lvlText w:val="o"/>
+      <w:lvlJc w:val="left"/>
+      <w:pPr>
+        <w:ind w:left="5760" w:hanging="360"/>
+      </w:pPr>
+      <w:rPr>
+        <w:rFonts w:ascii="Courier New" w:hAnsi="Courier New" w:cs="Courier New" w:hint="default"/>
+      </w:rPr>
+    </w:lvl>
+    <w:lvl w:ilvl="8" w:tplc="04090005" w:tentative="1">
+      <w:start w:val="1"/>
+      <w:numFmt w:val="bullet"/>
+      <w:lvlText w:val=""/>
+      <w:lvlJc w:val="left"/>
+      <w:pPr>
+        <w:ind w:left="6480" w:hanging="360"/>
+      </w:pPr>
+      <w:rPr>
+        <w:rFonts w:ascii="Wingdings" w:hAnsi="Wingdings" w:hint="default"/>
+      </w:rPr>
     </w:lvl>
   </w:abstractNum>
   <w:num w:numId="1">
     <w:abstractNumId w:val="2"/>
   </w:num>
   <w:num w:numId="2">
+    <w:abstractNumId w:val="17"/>
+  </w:num>
+  <w:num w:numId="3">
+    <w:abstractNumId w:val="30"/>
+  </w:num>
+  <w:num w:numId="4">
     <w:abstractNumId w:val="18"/>
   </w:num>
-  <w:num w:numId="3">
-    <w:abstractNumId w:val="34"/>
-  </w:num>
-  <w:num w:numId="4">
-    <w:abstractNumId w:val="20"/>
-  </w:num>
   <w:num w:numId="5">
-    <w:abstractNumId w:val="47"/>
+    <w:abstractNumId w:val="41"/>
   </w:num>
   <w:num w:numId="6">
     <w:abstractNumId w:val="6"/>
   </w:num>
   <w:num w:numId="7">
-    <w:abstractNumId w:val="17"/>
+    <w:abstractNumId w:val="16"/>
   </w:num>
   <w:num w:numId="8">
-    <w:abstractNumId w:val="44"/>
+    <w:abstractNumId w:val="39"/>
   </w:num>
   <w:num w:numId="9">
     <w:abstractNumId w:val="0"/>
@@ -8336,10 +7921,10 @@
     </w:lvlOverride>
   </w:num>
   <w:num w:numId="10">
-    <w:abstractNumId w:val="13"/>
+    <w:abstractNumId w:val="44"/>
   </w:num>
   <w:num w:numId="11">
-    <w:abstractNumId w:val="50"/>
+    <w:abstractNumId w:val="33"/>
   </w:num>
   <w:num w:numId="12">
     <w:abstractNumId w:val="38"/>
@@ -8348,131 +7933,116 @@
     <w:abstractNumId w:val="43"/>
   </w:num>
   <w:num w:numId="14">
-    <w:abstractNumId w:val="49"/>
+    <w:abstractNumId w:val="31"/>
   </w:num>
   <w:num w:numId="15">
+    <w:abstractNumId w:val="46"/>
+  </w:num>
+  <w:num w:numId="16">
+    <w:abstractNumId w:val="34"/>
+  </w:num>
+  <w:num w:numId="17">
+    <w:abstractNumId w:val="9"/>
+  </w:num>
+  <w:num w:numId="18">
+    <w:abstractNumId w:val="23"/>
+  </w:num>
+  <w:num w:numId="19">
+    <w:abstractNumId w:val="3"/>
+  </w:num>
+  <w:num w:numId="20">
+    <w:abstractNumId w:val="11"/>
+  </w:num>
+  <w:num w:numId="21">
+    <w:abstractNumId w:val="32"/>
+  </w:num>
+  <w:num w:numId="22">
+    <w:abstractNumId w:val="40"/>
+  </w:num>
+  <w:num w:numId="23">
+    <w:abstractNumId w:val="28"/>
+  </w:num>
+  <w:num w:numId="24">
+    <w:abstractNumId w:val="21"/>
+  </w:num>
+  <w:num w:numId="25">
+    <w:abstractNumId w:val="35"/>
+  </w:num>
+  <w:num w:numId="26">
+    <w:abstractNumId w:val="24"/>
+  </w:num>
+  <w:num w:numId="27">
+    <w:abstractNumId w:val="26"/>
+  </w:num>
+  <w:num w:numId="28">
+    <w:abstractNumId w:val="20"/>
+  </w:num>
+  <w:num w:numId="29">
+    <w:abstractNumId w:val="27"/>
+  </w:num>
+  <w:num w:numId="30">
+    <w:abstractNumId w:val="5"/>
+  </w:num>
+  <w:num w:numId="31">
+    <w:abstractNumId w:val="1"/>
+  </w:num>
+  <w:num w:numId="32">
     <w:abstractNumId w:val="36"/>
   </w:num>
-  <w:num w:numId="16">
-    <w:abstractNumId w:val="52"/>
+  <w:num w:numId="33">
+    <w:abstractNumId w:val="12"/>
   </w:num>
-  <w:num w:numId="17">
-    <w:abstractNumId w:val="39"/>
+  <w:num w:numId="34">
+    <w:abstractNumId w:val="45"/>
   </w:num>
-  <w:num w:numId="18">
-    <w:abstractNumId w:val="10"/>
+  <w:num w:numId="35">
+    <w:abstractNumId w:val="8"/>
   </w:num>
-  <w:num w:numId="19">
+  <w:num w:numId="36">
+    <w:abstractNumId w:val="14"/>
+  </w:num>
+  <w:num w:numId="37">
+    <w:abstractNumId w:val="19"/>
+  </w:num>
+  <w:num w:numId="38">
+    <w:abstractNumId w:val="15"/>
+  </w:num>
+  <w:num w:numId="39">
+    <w:abstractNumId w:val="4"/>
+  </w:num>
+  <w:num w:numId="40">
+    <w:abstractNumId w:val="7"/>
+  </w:num>
+  <w:num w:numId="41">
     <w:abstractNumId w:val="25"/>
   </w:num>
-  <w:num w:numId="20">
-    <w:abstractNumId w:val="3"/>
-  </w:num>
-  <w:num w:numId="21">
-    <w:abstractNumId w:val="11"/>
-  </w:num>
-  <w:num w:numId="22">
+  <w:num w:numId="42">
     <w:abstractNumId w:val="37"/>
-  </w:num>
-  <w:num w:numId="23">
-    <w:abstractNumId w:val="45"/>
-  </w:num>
-  <w:num w:numId="24">
-    <w:abstractNumId w:val="32"/>
-  </w:num>
-  <w:num w:numId="25">
-    <w:abstractNumId w:val="23"/>
-  </w:num>
-  <w:num w:numId="26">
-    <w:abstractNumId w:val="40"/>
-  </w:num>
-  <w:num w:numId="27">
-    <w:abstractNumId w:val="28"/>
-  </w:num>
-  <w:num w:numId="28">
-    <w:abstractNumId w:val="30"/>
-  </w:num>
-  <w:num w:numId="29">
-    <w:abstractNumId w:val="22"/>
-  </w:num>
-  <w:num w:numId="30">
-    <w:abstractNumId w:val="31"/>
-  </w:num>
-  <w:num w:numId="31">
-    <w:abstractNumId w:val="5"/>
-  </w:num>
-  <w:num w:numId="32">
-    <w:abstractNumId w:val="1"/>
-  </w:num>
-  <w:num w:numId="33">
-    <w:abstractNumId w:val="41"/>
-  </w:num>
-  <w:num w:numId="34">
-    <w:abstractNumId w:val="12"/>
-  </w:num>
-  <w:num w:numId="35">
-    <w:abstractNumId w:val="51"/>
-  </w:num>
-  <w:num w:numId="36">
-    <w:abstractNumId w:val="9"/>
-  </w:num>
-  <w:num w:numId="37">
-    <w:abstractNumId w:val="15"/>
-  </w:num>
-  <w:num w:numId="38">
-    <w:abstractNumId w:val="21"/>
-  </w:num>
-  <w:num w:numId="39">
-    <w:abstractNumId w:val="16"/>
-  </w:num>
-  <w:num w:numId="40">
-    <w:abstractNumId w:val="4"/>
-  </w:num>
-  <w:num w:numId="41">
-    <w:abstractNumId w:val="8"/>
-  </w:num>
-  <w:num w:numId="42">
-    <w:abstractNumId w:val="29"/>
   </w:num>
   <w:num w:numId="43">
     <w:abstractNumId w:val="42"/>
   </w:num>
   <w:num w:numId="44">
-    <w:abstractNumId w:val="48"/>
+    <w:abstractNumId w:val="22"/>
   </w:num>
   <w:num w:numId="45">
-    <w:abstractNumId w:val="24"/>
+    <w:abstractNumId w:val="13"/>
   </w:num>
   <w:num w:numId="46">
-    <w:abstractNumId w:val="14"/>
+    <w:abstractNumId w:val="29"/>
   </w:num>
   <w:num w:numId="47">
-    <w:abstractNumId w:val="46"/>
+    <w:abstractNumId w:val="47"/>
   </w:num>
   <w:num w:numId="48">
-    <w:abstractNumId w:val="33"/>
-  </w:num>
-  <w:num w:numId="49">
-    <w:abstractNumId w:val="35"/>
-  </w:num>
-  <w:num w:numId="50">
-    <w:abstractNumId w:val="26"/>
-  </w:num>
-  <w:num w:numId="51">
-    <w:abstractNumId w:val="27"/>
-  </w:num>
-  <w:num w:numId="52">
-    <w:abstractNumId w:val="7"/>
-  </w:num>
-  <w:num w:numId="53">
-    <w:abstractNumId w:val="19"/>
+    <w:abstractNumId w:val="10"/>
   </w:num>
   <w:numIdMacAtCleanup w:val="48"/>
 </w:numbering>
 </file>
 
 <file path=word/styles.xml><?xml version="1.0" encoding="utf-8"?>
-<w:styles xmlns:mc="http://schemas.openxmlformats.org/markup-compatibility/2006" xmlns:r="http://schemas.openxmlformats.org/officeDocument/2006/relationships" xmlns:w="http://schemas.openxmlformats.org/wordprocessingml/2006/main" xmlns:w14="http://schemas.microsoft.com/office/word/2010/wordml" mc:Ignorable="w14">
+<w:styles xmlns:mc="http://schemas.openxmlformats.org/markup-compatibility/2006" xmlns:r="http://schemas.openxmlformats.org/officeDocument/2006/relationships" xmlns:w="http://schemas.openxmlformats.org/wordprocessingml/2006/main" xmlns:w14="http://schemas.microsoft.com/office/word/2010/wordml" xmlns:w15="http://schemas.microsoft.com/office/word/2012/wordml" xmlns:w16cex="http://schemas.microsoft.com/office/word/2018/wordml/cex" xmlns:w16cid="http://schemas.microsoft.com/office/word/2016/wordml/cid" xmlns:w16="http://schemas.microsoft.com/office/word/2018/wordml" xmlns:w16se="http://schemas.microsoft.com/office/word/2015/wordml/symex" mc:Ignorable="w14 w15 w16se w16cid w16 w16cex">
   <w:docDefaults>
     <w:rPrDefault>
       <w:rPr>
@@ -8482,166 +8052,378 @@
     </w:rPrDefault>
     <w:pPrDefault/>
   </w:docDefaults>
-  <w:latentStyles w:defLockedState="0" w:defUIPriority="0" w:defSemiHidden="1" w:defUnhideWhenUsed="1" w:defQFormat="0" w:count="267">
-    <w:lsdException w:name="Normal" w:semiHidden="0" w:unhideWhenUsed="0" w:qFormat="1"/>
-    <w:lsdException w:name="heading 1" w:semiHidden="0" w:unhideWhenUsed="0" w:qFormat="1"/>
-    <w:lsdException w:name="heading 2" w:semiHidden="0" w:unhideWhenUsed="0" w:qFormat="1"/>
-    <w:lsdException w:name="heading 3" w:semiHidden="0" w:unhideWhenUsed="0" w:qFormat="1"/>
-    <w:lsdException w:name="heading 4" w:semiHidden="0" w:unhideWhenUsed="0" w:qFormat="1"/>
-    <w:lsdException w:name="heading 5" w:qFormat="1"/>
-    <w:lsdException w:name="heading 6" w:qFormat="1"/>
-    <w:lsdException w:name="heading 7" w:qFormat="1"/>
-    <w:lsdException w:name="heading 8" w:qFormat="1"/>
-    <w:lsdException w:name="heading 9" w:qFormat="1"/>
-    <w:lsdException w:name="toc 1" w:uiPriority="39" w:qFormat="1"/>
-    <w:lsdException w:name="toc 2" w:uiPriority="39" w:qFormat="1"/>
-    <w:lsdException w:name="toc 3" w:uiPriority="39" w:qFormat="1"/>
-    <w:lsdException w:name="toc 4" w:uiPriority="39"/>
-    <w:lsdException w:name="toc 5" w:uiPriority="39"/>
-    <w:lsdException w:name="toc 6" w:uiPriority="39"/>
-    <w:lsdException w:name="toc 7" w:uiPriority="39"/>
-    <w:lsdException w:name="toc 8" w:uiPriority="39"/>
-    <w:lsdException w:name="toc 9" w:uiPriority="39"/>
-    <w:lsdException w:name="Normal Indent" w:uiPriority="99"/>
-    <w:lsdException w:name="footnote text" w:uiPriority="99"/>
-    <w:lsdException w:name="annotation text" w:uiPriority="99"/>
-    <w:lsdException w:name="header" w:uiPriority="99"/>
-    <w:lsdException w:name="footer" w:uiPriority="99"/>
-    <w:lsdException w:name="caption" w:uiPriority="99" w:qFormat="1"/>
-    <w:lsdException w:name="annotation reference" w:uiPriority="99"/>
-    <w:lsdException w:name="List" w:semiHidden="0" w:unhideWhenUsed="0"/>
-    <w:lsdException w:name="List 2" w:semiHidden="0" w:uiPriority="99" w:unhideWhenUsed="0"/>
-    <w:lsdException w:name="List 3" w:semiHidden="0" w:unhideWhenUsed="0"/>
-    <w:lsdException w:name="Title" w:semiHidden="0" w:uiPriority="99" w:unhideWhenUsed="0" w:qFormat="1"/>
-    <w:lsdException w:name="List Continue 5" w:semiHidden="0" w:unhideWhenUsed="0"/>
-    <w:lsdException w:name="Message Header" w:semiHidden="0" w:unhideWhenUsed="0"/>
-    <w:lsdException w:name="Subtitle" w:semiHidden="0" w:uiPriority="99" w:unhideWhenUsed="0" w:qFormat="1"/>
-    <w:lsdException w:name="Salutation" w:semiHidden="0" w:unhideWhenUsed="0"/>
-    <w:lsdException w:name="Body Text 2" w:uiPriority="99"/>
-    <w:lsdException w:name="Body Text 3" w:uiPriority="99"/>
-    <w:lsdException w:name="Block Text" w:uiPriority="99"/>
-    <w:lsdException w:name="Hyperlink" w:uiPriority="99"/>
-    <w:lsdException w:name="FollowedHyperlink" w:uiPriority="99"/>
-    <w:lsdException w:name="Strong" w:semiHidden="0" w:unhideWhenUsed="0" w:qFormat="1"/>
-    <w:lsdException w:name="Emphasis" w:semiHidden="0" w:unhideWhenUsed="0" w:qFormat="1"/>
-    <w:lsdException w:name="Plain Text" w:uiPriority="99"/>
-    <w:lsdException w:name="Normal (Web)" w:uiPriority="99"/>
-    <w:lsdException w:name="HTML Preformatted" w:uiPriority="99"/>
-    <w:lsdException w:name="annotation subject" w:uiPriority="99"/>
-    <w:lsdException w:name="No List" w:uiPriority="99"/>
-    <w:lsdException w:name="Balloon Text" w:uiPriority="99"/>
-    <w:lsdException w:name="Table Grid" w:semiHidden="0" w:uiPriority="39" w:unhideWhenUsed="0"/>
-    <w:lsdException w:name="Placeholder Text" w:uiPriority="99" w:unhideWhenUsed="0"/>
-    <w:lsdException w:name="No Spacing" w:semiHidden="0" w:uiPriority="1" w:unhideWhenUsed="0" w:qFormat="1"/>
-    <w:lsdException w:name="Light Shading" w:semiHidden="0" w:uiPriority="60" w:unhideWhenUsed="0"/>
-    <w:lsdException w:name="Light List" w:semiHidden="0" w:uiPriority="61" w:unhideWhenUsed="0"/>
-    <w:lsdException w:name="Light Grid" w:semiHidden="0" w:uiPriority="62" w:unhideWhenUsed="0"/>
-    <w:lsdException w:name="Medium Shading 1" w:semiHidden="0" w:uiPriority="63" w:unhideWhenUsed="0"/>
-    <w:lsdException w:name="Medium Shading 2" w:semiHidden="0" w:uiPriority="64" w:unhideWhenUsed="0"/>
-    <w:lsdException w:name="Medium List 1" w:semiHidden="0" w:uiPriority="65" w:unhideWhenUsed="0"/>
-    <w:lsdException w:name="Medium List 2" w:semiHidden="0" w:uiPriority="66" w:unhideWhenUsed="0"/>
-    <w:lsdException w:name="Medium Grid 1" w:semiHidden="0" w:uiPriority="67" w:unhideWhenUsed="0"/>
-    <w:lsdException w:name="Medium Grid 2" w:semiHidden="0" w:uiPriority="68" w:unhideWhenUsed="0"/>
-    <w:lsdException w:name="Medium Grid 3" w:semiHidden="0" w:uiPriority="69" w:unhideWhenUsed="0"/>
-    <w:lsdException w:name="Dark List" w:semiHidden="0" w:uiPriority="70" w:unhideWhenUsed="0"/>
-    <w:lsdException w:name="Colorful Shading" w:semiHidden="0" w:uiPriority="71" w:unhideWhenUsed="0"/>
-    <w:lsdException w:name="Colorful List" w:semiHidden="0" w:uiPriority="72" w:unhideWhenUsed="0"/>
-    <w:lsdException w:name="Colorful Grid" w:semiHidden="0" w:uiPriority="73" w:unhideWhenUsed="0"/>
-    <w:lsdException w:name="Light Shading Accent 1" w:semiHidden="0" w:uiPriority="60" w:unhideWhenUsed="0"/>
-    <w:lsdException w:name="Light List Accent 1" w:semiHidden="0" w:uiPriority="61" w:unhideWhenUsed="0"/>
-    <w:lsdException w:name="Light Grid Accent 1" w:semiHidden="0" w:uiPriority="62" w:unhideWhenUsed="0"/>
-    <w:lsdException w:name="Medium Shading 1 Accent 1" w:semiHidden="0" w:uiPriority="63" w:unhideWhenUsed="0"/>
-    <w:lsdException w:name="Medium Shading 2 Accent 1" w:semiHidden="0" w:uiPriority="64" w:unhideWhenUsed="0"/>
-    <w:lsdException w:name="Medium List 1 Accent 1" w:semiHidden="0" w:uiPriority="65" w:unhideWhenUsed="0"/>
-    <w:lsdException w:name="Revision" w:uiPriority="99" w:unhideWhenUsed="0"/>
-    <w:lsdException w:name="List Paragraph" w:semiHidden="0" w:uiPriority="34" w:unhideWhenUsed="0" w:qFormat="1"/>
-    <w:lsdException w:name="Quote" w:semiHidden="0" w:uiPriority="29" w:unhideWhenUsed="0" w:qFormat="1"/>
-    <w:lsdException w:name="Intense Quote" w:semiHidden="0" w:uiPriority="30" w:unhideWhenUsed="0" w:qFormat="1"/>
-    <w:lsdException w:name="Medium List 2 Accent 1" w:semiHidden="0" w:uiPriority="66" w:unhideWhenUsed="0"/>
-    <w:lsdException w:name="Medium Grid 1 Accent 1" w:semiHidden="0" w:uiPriority="67" w:unhideWhenUsed="0"/>
-    <w:lsdException w:name="Medium Grid 2 Accent 1" w:semiHidden="0" w:uiPriority="68" w:unhideWhenUsed="0"/>
-    <w:lsdException w:name="Medium Grid 3 Accent 1" w:semiHidden="0" w:uiPriority="69" w:unhideWhenUsed="0"/>
-    <w:lsdException w:name="Dark List Accent 1" w:semiHidden="0" w:uiPriority="70" w:unhideWhenUsed="0"/>
-    <w:lsdException w:name="Colorful Shading Accent 1" w:semiHidden="0" w:uiPriority="71" w:unhideWhenUsed="0"/>
-    <w:lsdException w:name="Colorful List Accent 1" w:semiHidden="0" w:uiPriority="72" w:unhideWhenUsed="0"/>
-    <w:lsdException w:name="Colorful Grid Accent 1" w:semiHidden="0" w:uiPriority="73" w:unhideWhenUsed="0"/>
-    <w:lsdException w:name="Light Shading Accent 2" w:semiHidden="0" w:uiPriority="60" w:unhideWhenUsed="0"/>
-    <w:lsdException w:name="Light List Accent 2" w:semiHidden="0" w:uiPriority="61" w:unhideWhenUsed="0"/>
-    <w:lsdException w:name="Light Grid Accent 2" w:semiHidden="0" w:uiPriority="62" w:unhideWhenUsed="0"/>
-    <w:lsdException w:name="Medium Shading 1 Accent 2" w:semiHidden="0" w:uiPriority="63" w:unhideWhenUsed="0"/>
-    <w:lsdException w:name="Medium Shading 2 Accent 2" w:semiHidden="0" w:uiPriority="64" w:unhideWhenUsed="0"/>
-    <w:lsdException w:name="Medium List 1 Accent 2" w:semiHidden="0" w:uiPriority="65" w:unhideWhenUsed="0"/>
-    <w:lsdException w:name="Medium List 2 Accent 2" w:semiHidden="0" w:uiPriority="66" w:unhideWhenUsed="0"/>
-    <w:lsdException w:name="Medium Grid 1 Accent 2" w:semiHidden="0" w:uiPriority="67" w:unhideWhenUsed="0"/>
-    <w:lsdException w:name="Medium Grid 2 Accent 2" w:semiHidden="0" w:uiPriority="68" w:unhideWhenUsed="0"/>
-    <w:lsdException w:name="Medium Grid 3 Accent 2" w:semiHidden="0" w:uiPriority="69" w:unhideWhenUsed="0"/>
-    <w:lsdException w:name="Dark List Accent 2" w:semiHidden="0" w:uiPriority="70" w:unhideWhenUsed="0"/>
-    <w:lsdException w:name="Colorful Shading Accent 2" w:semiHidden="0" w:uiPriority="71" w:unhideWhenUsed="0"/>
-    <w:lsdException w:name="Colorful List Accent 2" w:semiHidden="0" w:uiPriority="72" w:unhideWhenUsed="0"/>
-    <w:lsdException w:name="Colorful Grid Accent 2" w:semiHidden="0" w:uiPriority="73" w:unhideWhenUsed="0"/>
-    <w:lsdException w:name="Light Shading Accent 3" w:semiHidden="0" w:uiPriority="60" w:unhideWhenUsed="0"/>
-    <w:lsdException w:name="Light List Accent 3" w:semiHidden="0" w:uiPriority="61" w:unhideWhenUsed="0"/>
-    <w:lsdException w:name="Light Grid Accent 3" w:semiHidden="0" w:uiPriority="62" w:unhideWhenUsed="0"/>
-    <w:lsdException w:name="Medium Shading 1 Accent 3" w:semiHidden="0" w:uiPriority="63" w:unhideWhenUsed="0"/>
-    <w:lsdException w:name="Medium Shading 2 Accent 3" w:semiHidden="0" w:uiPriority="64" w:unhideWhenUsed="0"/>
-    <w:lsdException w:name="Medium List 1 Accent 3" w:semiHidden="0" w:uiPriority="65" w:unhideWhenUsed="0"/>
-    <w:lsdException w:name="Medium List 2 Accent 3" w:semiHidden="0" w:uiPriority="66" w:unhideWhenUsed="0"/>
-    <w:lsdException w:name="Medium Grid 1 Accent 3" w:semiHidden="0" w:uiPriority="67" w:unhideWhenUsed="0"/>
-    <w:lsdException w:name="Medium Grid 2 Accent 3" w:semiHidden="0" w:uiPriority="68" w:unhideWhenUsed="0"/>
-    <w:lsdException w:name="Medium Grid 3 Accent 3" w:semiHidden="0" w:uiPriority="69" w:unhideWhenUsed="0"/>
-    <w:lsdException w:name="Dark List Accent 3" w:semiHidden="0" w:uiPriority="70" w:unhideWhenUsed="0"/>
-    <w:lsdException w:name="Colorful Shading Accent 3" w:semiHidden="0" w:uiPriority="71" w:unhideWhenUsed="0"/>
-    <w:lsdException w:name="Colorful List Accent 3" w:semiHidden="0" w:uiPriority="72" w:unhideWhenUsed="0"/>
-    <w:lsdException w:name="Colorful Grid Accent 3" w:semiHidden="0" w:uiPriority="73" w:unhideWhenUsed="0"/>
-    <w:lsdException w:name="Light Shading Accent 4" w:semiHidden="0" w:uiPriority="60" w:unhideWhenUsed="0"/>
-    <w:lsdException w:name="Light List Accent 4" w:semiHidden="0" w:uiPriority="61" w:unhideWhenUsed="0"/>
-    <w:lsdException w:name="Light Grid Accent 4" w:semiHidden="0" w:uiPriority="62" w:unhideWhenUsed="0"/>
-    <w:lsdException w:name="Medium Shading 1 Accent 4" w:semiHidden="0" w:uiPriority="63" w:unhideWhenUsed="0"/>
-    <w:lsdException w:name="Medium Shading 2 Accent 4" w:semiHidden="0" w:uiPriority="64" w:unhideWhenUsed="0"/>
-    <w:lsdException w:name="Medium List 1 Accent 4" w:semiHidden="0" w:uiPriority="65" w:unhideWhenUsed="0"/>
-    <w:lsdException w:name="Medium List 2 Accent 4" w:semiHidden="0" w:uiPriority="66" w:unhideWhenUsed="0"/>
-    <w:lsdException w:name="Medium Grid 1 Accent 4" w:semiHidden="0" w:uiPriority="67" w:unhideWhenUsed="0"/>
-    <w:lsdException w:name="Medium Grid 2 Accent 4" w:semiHidden="0" w:uiPriority="68" w:unhideWhenUsed="0"/>
-    <w:lsdException w:name="Medium Grid 3 Accent 4" w:semiHidden="0" w:uiPriority="69" w:unhideWhenUsed="0"/>
-    <w:lsdException w:name="Dark List Accent 4" w:semiHidden="0" w:uiPriority="70" w:unhideWhenUsed="0"/>
-    <w:lsdException w:name="Colorful Shading Accent 4" w:semiHidden="0" w:uiPriority="71" w:unhideWhenUsed="0"/>
-    <w:lsdException w:name="Colorful List Accent 4" w:semiHidden="0" w:uiPriority="72" w:unhideWhenUsed="0"/>
-    <w:lsdException w:name="Colorful Grid Accent 4" w:semiHidden="0" w:uiPriority="73" w:unhideWhenUsed="0"/>
-    <w:lsdException w:name="Light Shading Accent 5" w:semiHidden="0" w:uiPriority="60" w:unhideWhenUsed="0"/>
-    <w:lsdException w:name="Light List Accent 5" w:semiHidden="0" w:uiPriority="61" w:unhideWhenUsed="0"/>
-    <w:lsdException w:name="Light Grid Accent 5" w:semiHidden="0" w:uiPriority="62" w:unhideWhenUsed="0"/>
-    <w:lsdException w:name="Medium Shading 1 Accent 5" w:semiHidden="0" w:uiPriority="63" w:unhideWhenUsed="0"/>
-    <w:lsdException w:name="Medium Shading 2 Accent 5" w:semiHidden="0" w:uiPriority="64" w:unhideWhenUsed="0"/>
-    <w:lsdException w:name="Medium List 1 Accent 5" w:semiHidden="0" w:uiPriority="65" w:unhideWhenUsed="0"/>
-    <w:lsdException w:name="Medium List 2 Accent 5" w:semiHidden="0" w:uiPriority="66" w:unhideWhenUsed="0"/>
-    <w:lsdException w:name="Medium Grid 1 Accent 5" w:semiHidden="0" w:uiPriority="67" w:unhideWhenUsed="0"/>
-    <w:lsdException w:name="Medium Grid 2 Accent 5" w:semiHidden="0" w:uiPriority="68" w:unhideWhenUsed="0"/>
-    <w:lsdException w:name="Medium Grid 3 Accent 5" w:semiHidden="0" w:uiPriority="69" w:unhideWhenUsed="0"/>
-    <w:lsdException w:name="Dark List Accent 5" w:semiHidden="0" w:uiPriority="70" w:unhideWhenUsed="0"/>
-    <w:lsdException w:name="Colorful Shading Accent 5" w:semiHidden="0" w:uiPriority="71" w:unhideWhenUsed="0"/>
-    <w:lsdException w:name="Colorful List Accent 5" w:semiHidden="0" w:uiPriority="72" w:unhideWhenUsed="0"/>
-    <w:lsdException w:name="Colorful Grid Accent 5" w:semiHidden="0" w:uiPriority="73" w:unhideWhenUsed="0"/>
-    <w:lsdException w:name="Light Shading Accent 6" w:semiHidden="0" w:uiPriority="60" w:unhideWhenUsed="0"/>
-    <w:lsdException w:name="Light List Accent 6" w:semiHidden="0" w:uiPriority="61" w:unhideWhenUsed="0"/>
-    <w:lsdException w:name="Light Grid Accent 6" w:semiHidden="0" w:uiPriority="62" w:unhideWhenUsed="0"/>
-    <w:lsdException w:name="Medium Shading 1 Accent 6" w:semiHidden="0" w:uiPriority="63" w:unhideWhenUsed="0"/>
-    <w:lsdException w:name="Medium Shading 2 Accent 6" w:semiHidden="0" w:uiPriority="64" w:unhideWhenUsed="0"/>
-    <w:lsdException w:name="Medium List 1 Accent 6" w:semiHidden="0" w:uiPriority="65" w:unhideWhenUsed="0"/>
-    <w:lsdException w:name="Medium List 2 Accent 6" w:semiHidden="0" w:uiPriority="66" w:unhideWhenUsed="0"/>
-    <w:lsdException w:name="Medium Grid 1 Accent 6" w:semiHidden="0" w:uiPriority="67" w:unhideWhenUsed="0"/>
-    <w:lsdException w:name="Medium Grid 2 Accent 6" w:semiHidden="0" w:uiPriority="68" w:unhideWhenUsed="0"/>
-    <w:lsdException w:name="Medium Grid 3 Accent 6" w:semiHidden="0" w:uiPriority="69" w:unhideWhenUsed="0"/>
-    <w:lsdException w:name="Dark List Accent 6" w:semiHidden="0" w:uiPriority="70" w:unhideWhenUsed="0"/>
-    <w:lsdException w:name="Colorful Shading Accent 6" w:semiHidden="0" w:uiPriority="71" w:unhideWhenUsed="0"/>
-    <w:lsdException w:name="Colorful List Accent 6" w:semiHidden="0" w:uiPriority="72" w:unhideWhenUsed="0"/>
-    <w:lsdException w:name="Colorful Grid Accent 6" w:semiHidden="0" w:uiPriority="73" w:unhideWhenUsed="0"/>
-    <w:lsdException w:name="Subtle Emphasis" w:semiHidden="0" w:uiPriority="19" w:unhideWhenUsed="0" w:qFormat="1"/>
-    <w:lsdException w:name="Intense Emphasis" w:semiHidden="0" w:uiPriority="21" w:unhideWhenUsed="0" w:qFormat="1"/>
-    <w:lsdException w:name="Subtle Reference" w:semiHidden="0" w:uiPriority="31" w:unhideWhenUsed="0" w:qFormat="1"/>
-    <w:lsdException w:name="Intense Reference" w:semiHidden="0" w:uiPriority="32" w:unhideWhenUsed="0" w:qFormat="1"/>
-    <w:lsdException w:name="Book Title" w:semiHidden="0" w:uiPriority="33" w:unhideWhenUsed="0" w:qFormat="1"/>
-    <w:lsdException w:name="Bibliography" w:uiPriority="37"/>
-    <w:lsdException w:name="TOC Heading" w:uiPriority="39" w:qFormat="1"/>
+  <w:latentStyles w:defLockedState="0" w:defUIPriority="0" w:defSemiHidden="0" w:defUnhideWhenUsed="0" w:defQFormat="0" w:count="376">
+    <w:lsdException w:name="Normal" w:qFormat="1"/>
+    <w:lsdException w:name="heading 1" w:qFormat="1"/>
+    <w:lsdException w:name="heading 2" w:qFormat="1"/>
+    <w:lsdException w:name="heading 3" w:qFormat="1"/>
+    <w:lsdException w:name="heading 4" w:qFormat="1"/>
+    <w:lsdException w:name="heading 5" w:semiHidden="1" w:unhideWhenUsed="1" w:qFormat="1"/>
+    <w:lsdException w:name="heading 6" w:semiHidden="1" w:unhideWhenUsed="1" w:qFormat="1"/>
+    <w:lsdException w:name="heading 7" w:semiHidden="1" w:unhideWhenUsed="1" w:qFormat="1"/>
+    <w:lsdException w:name="heading 8" w:semiHidden="1" w:unhideWhenUsed="1" w:qFormat="1"/>
+    <w:lsdException w:name="heading 9" w:semiHidden="1" w:unhideWhenUsed="1" w:qFormat="1"/>
+    <w:lsdException w:name="index 1" w:semiHidden="1" w:unhideWhenUsed="1"/>
+    <w:lsdException w:name="index 2" w:semiHidden="1" w:unhideWhenUsed="1"/>
+    <w:lsdException w:name="index 3" w:semiHidden="1" w:unhideWhenUsed="1"/>
+    <w:lsdException w:name="index 4" w:semiHidden="1" w:unhideWhenUsed="1"/>
+    <w:lsdException w:name="index 5" w:semiHidden="1" w:unhideWhenUsed="1"/>
+    <w:lsdException w:name="index 6" w:semiHidden="1" w:unhideWhenUsed="1"/>
+    <w:lsdException w:name="index 7" w:semiHidden="1" w:unhideWhenUsed="1"/>
+    <w:lsdException w:name="index 8" w:semiHidden="1" w:unhideWhenUsed="1"/>
+    <w:lsdException w:name="index 9" w:semiHidden="1" w:unhideWhenUsed="1"/>
+    <w:lsdException w:name="toc 1" w:semiHidden="1" w:uiPriority="39" w:unhideWhenUsed="1" w:qFormat="1"/>
+    <w:lsdException w:name="toc 2" w:semiHidden="1" w:uiPriority="39" w:unhideWhenUsed="1" w:qFormat="1"/>
+    <w:lsdException w:name="toc 3" w:semiHidden="1" w:uiPriority="39" w:unhideWhenUsed="1" w:qFormat="1"/>
+    <w:lsdException w:name="toc 4" w:semiHidden="1" w:uiPriority="39" w:unhideWhenUsed="1"/>
+    <w:lsdException w:name="toc 5" w:semiHidden="1" w:uiPriority="39" w:unhideWhenUsed="1"/>
+    <w:lsdException w:name="toc 6" w:semiHidden="1" w:uiPriority="39" w:unhideWhenUsed="1"/>
+    <w:lsdException w:name="toc 7" w:semiHidden="1" w:uiPriority="39" w:unhideWhenUsed="1"/>
+    <w:lsdException w:name="toc 8" w:semiHidden="1" w:uiPriority="39" w:unhideWhenUsed="1"/>
+    <w:lsdException w:name="toc 9" w:semiHidden="1" w:uiPriority="39" w:unhideWhenUsed="1"/>
+    <w:lsdException w:name="Normal Indent" w:semiHidden="1" w:uiPriority="99" w:unhideWhenUsed="1"/>
+    <w:lsdException w:name="footnote text" w:semiHidden="1" w:uiPriority="99" w:unhideWhenUsed="1"/>
+    <w:lsdException w:name="annotation text" w:semiHidden="1" w:uiPriority="99" w:unhideWhenUsed="1"/>
+    <w:lsdException w:name="header" w:semiHidden="1" w:uiPriority="99" w:unhideWhenUsed="1"/>
+    <w:lsdException w:name="footer" w:semiHidden="1" w:uiPriority="99" w:unhideWhenUsed="1"/>
+    <w:lsdException w:name="index heading" w:semiHidden="1" w:unhideWhenUsed="1"/>
+    <w:lsdException w:name="caption" w:semiHidden="1" w:uiPriority="99" w:unhideWhenUsed="1" w:qFormat="1"/>
+    <w:lsdException w:name="table of figures" w:semiHidden="1" w:unhideWhenUsed="1"/>
+    <w:lsdException w:name="envelope address" w:semiHidden="1" w:unhideWhenUsed="1"/>
+    <w:lsdException w:name="envelope return" w:semiHidden="1" w:unhideWhenUsed="1"/>
+    <w:lsdException w:name="footnote reference" w:semiHidden="1" w:unhideWhenUsed="1"/>
+    <w:lsdException w:name="annotation reference" w:semiHidden="1" w:uiPriority="99" w:unhideWhenUsed="1"/>
+    <w:lsdException w:name="line number" w:semiHidden="1" w:unhideWhenUsed="1"/>
+    <w:lsdException w:name="page number" w:semiHidden="1" w:unhideWhenUsed="1"/>
+    <w:lsdException w:name="endnote reference" w:semiHidden="1" w:unhideWhenUsed="1"/>
+    <w:lsdException w:name="endnote text" w:semiHidden="1" w:unhideWhenUsed="1"/>
+    <w:lsdException w:name="table of authorities" w:semiHidden="1" w:unhideWhenUsed="1"/>
+    <w:lsdException w:name="macro" w:semiHidden="1" w:unhideWhenUsed="1"/>
+    <w:lsdException w:name="toa heading" w:semiHidden="1" w:unhideWhenUsed="1"/>
+    <w:lsdException w:name="List Bullet" w:semiHidden="1" w:unhideWhenUsed="1"/>
+    <w:lsdException w:name="List Number" w:semiHidden="1" w:unhideWhenUsed="1"/>
+    <w:lsdException w:name="List 2" w:uiPriority="99"/>
+    <w:lsdException w:name="List 4" w:semiHidden="1" w:unhideWhenUsed="1"/>
+    <w:lsdException w:name="List 5" w:semiHidden="1" w:unhideWhenUsed="1"/>
+    <w:lsdException w:name="List Bullet 2" w:semiHidden="1" w:unhideWhenUsed="1"/>
+    <w:lsdException w:name="List Bullet 3" w:semiHidden="1" w:unhideWhenUsed="1"/>
+    <w:lsdException w:name="List Bullet 4" w:semiHidden="1" w:unhideWhenUsed="1"/>
+    <w:lsdException w:name="List Bullet 5" w:semiHidden="1" w:unhideWhenUsed="1"/>
+    <w:lsdException w:name="List Number 2" w:semiHidden="1" w:unhideWhenUsed="1"/>
+    <w:lsdException w:name="List Number 3" w:semiHidden="1" w:unhideWhenUsed="1"/>
+    <w:lsdException w:name="List Number 4" w:semiHidden="1" w:unhideWhenUsed="1"/>
+    <w:lsdException w:name="List Number 5" w:semiHidden="1" w:unhideWhenUsed="1"/>
+    <w:lsdException w:name="Title" w:uiPriority="99" w:qFormat="1"/>
+    <w:lsdException w:name="Closing" w:semiHidden="1" w:unhideWhenUsed="1"/>
+    <w:lsdException w:name="Signature" w:semiHidden="1" w:unhideWhenUsed="1"/>
+    <w:lsdException w:name="Default Paragraph Font" w:semiHidden="1" w:unhideWhenUsed="1"/>
+    <w:lsdException w:name="Body Text" w:semiHidden="1" w:unhideWhenUsed="1"/>
+    <w:lsdException w:name="Body Text Indent" w:semiHidden="1" w:unhideWhenUsed="1"/>
+    <w:lsdException w:name="List Continue" w:semiHidden="1" w:unhideWhenUsed="1"/>
+    <w:lsdException w:name="List Continue 2" w:semiHidden="1" w:unhideWhenUsed="1"/>
+    <w:lsdException w:name="List Continue 3" w:semiHidden="1" w:unhideWhenUsed="1"/>
+    <w:lsdException w:name="List Continue 4" w:semiHidden="1" w:unhideWhenUsed="1"/>
+    <w:lsdException w:name="Subtitle" w:uiPriority="99" w:qFormat="1"/>
+    <w:lsdException w:name="Date" w:semiHidden="1" w:unhideWhenUsed="1"/>
+    <w:lsdException w:name="Body Text First Indent" w:semiHidden="1" w:unhideWhenUsed="1"/>
+    <w:lsdException w:name="Body Text First Indent 2" w:semiHidden="1" w:unhideWhenUsed="1"/>
+    <w:lsdException w:name="Note Heading" w:semiHidden="1" w:unhideWhenUsed="1"/>
+    <w:lsdException w:name="Body Text 2" w:semiHidden="1" w:uiPriority="99" w:unhideWhenUsed="1"/>
+    <w:lsdException w:name="Body Text 3" w:semiHidden="1" w:uiPriority="99" w:unhideWhenUsed="1"/>
+    <w:lsdException w:name="Body Text Indent 2" w:semiHidden="1" w:unhideWhenUsed="1"/>
+    <w:lsdException w:name="Body Text Indent 3" w:semiHidden="1" w:unhideWhenUsed="1"/>
+    <w:lsdException w:name="Block Text" w:semiHidden="1" w:uiPriority="99" w:unhideWhenUsed="1"/>
+    <w:lsdException w:name="Hyperlink" w:semiHidden="1" w:uiPriority="99" w:unhideWhenUsed="1"/>
+    <w:lsdException w:name="FollowedHyperlink" w:semiHidden="1" w:uiPriority="99" w:unhideWhenUsed="1"/>
+    <w:lsdException w:name="Strong" w:qFormat="1"/>
+    <w:lsdException w:name="Emphasis" w:qFormat="1"/>
+    <w:lsdException w:name="Document Map" w:semiHidden="1" w:unhideWhenUsed="1"/>
+    <w:lsdException w:name="Plain Text" w:semiHidden="1" w:uiPriority="99" w:unhideWhenUsed="1"/>
+    <w:lsdException w:name="E-mail Signature" w:semiHidden="1" w:unhideWhenUsed="1"/>
+    <w:lsdException w:name="HTML Top of Form" w:semiHidden="1" w:unhideWhenUsed="1"/>
+    <w:lsdException w:name="HTML Bottom of Form" w:semiHidden="1" w:unhideWhenUsed="1"/>
+    <w:lsdException w:name="Normal (Web)" w:semiHidden="1" w:uiPriority="99" w:unhideWhenUsed="1"/>
+    <w:lsdException w:name="HTML Acronym" w:semiHidden="1" w:unhideWhenUsed="1"/>
+    <w:lsdException w:name="HTML Address" w:semiHidden="1" w:unhideWhenUsed="1"/>
+    <w:lsdException w:name="HTML Cite" w:semiHidden="1" w:unhideWhenUsed="1"/>
+    <w:lsdException w:name="HTML Code" w:semiHidden="1" w:unhideWhenUsed="1"/>
+    <w:lsdException w:name="HTML Definition" w:semiHidden="1" w:unhideWhenUsed="1"/>
+    <w:lsdException w:name="HTML Keyboard" w:semiHidden="1" w:unhideWhenUsed="1"/>
+    <w:lsdException w:name="HTML Preformatted" w:semiHidden="1" w:uiPriority="99" w:unhideWhenUsed="1"/>
+    <w:lsdException w:name="HTML Sample" w:semiHidden="1" w:unhideWhenUsed="1"/>
+    <w:lsdException w:name="HTML Typewriter" w:semiHidden="1" w:unhideWhenUsed="1"/>
+    <w:lsdException w:name="HTML Variable" w:semiHidden="1" w:unhideWhenUsed="1"/>
+    <w:lsdException w:name="Normal Table" w:semiHidden="1" w:unhideWhenUsed="1"/>
+    <w:lsdException w:name="annotation subject" w:semiHidden="1" w:uiPriority="99" w:unhideWhenUsed="1"/>
+    <w:lsdException w:name="No List" w:semiHidden="1" w:uiPriority="99" w:unhideWhenUsed="1"/>
+    <w:lsdException w:name="Outline List 1" w:semiHidden="1" w:unhideWhenUsed="1"/>
+    <w:lsdException w:name="Outline List 2" w:semiHidden="1" w:unhideWhenUsed="1"/>
+    <w:lsdException w:name="Outline List 3" w:semiHidden="1" w:unhideWhenUsed="1"/>
+    <w:lsdException w:name="Table Simple 1" w:semiHidden="1" w:unhideWhenUsed="1"/>
+    <w:lsdException w:name="Table Simple 2" w:semiHidden="1" w:unhideWhenUsed="1"/>
+    <w:lsdException w:name="Table Simple 3" w:semiHidden="1" w:unhideWhenUsed="1"/>
+    <w:lsdException w:name="Table Classic 1" w:semiHidden="1" w:unhideWhenUsed="1"/>
+    <w:lsdException w:name="Table Classic 2" w:semiHidden="1" w:unhideWhenUsed="1"/>
+    <w:lsdException w:name="Table Classic 3" w:semiHidden="1" w:unhideWhenUsed="1"/>
+    <w:lsdException w:name="Table Classic 4" w:semiHidden="1" w:unhideWhenUsed="1"/>
+    <w:lsdException w:name="Table Colorful 1" w:semiHidden="1" w:unhideWhenUsed="1"/>
+    <w:lsdException w:name="Table Colorful 2" w:semiHidden="1" w:unhideWhenUsed="1"/>
+    <w:lsdException w:name="Table Colorful 3" w:semiHidden="1" w:unhideWhenUsed="1"/>
+    <w:lsdException w:name="Table Columns 1" w:semiHidden="1" w:unhideWhenUsed="1"/>
+    <w:lsdException w:name="Table Columns 2" w:semiHidden="1" w:unhideWhenUsed="1"/>
+    <w:lsdException w:name="Table Columns 3" w:semiHidden="1" w:unhideWhenUsed="1"/>
+    <w:lsdException w:name="Table Columns 4" w:semiHidden="1" w:unhideWhenUsed="1"/>
+    <w:lsdException w:name="Table Columns 5" w:semiHidden="1" w:unhideWhenUsed="1"/>
+    <w:lsdException w:name="Table Grid 1" w:semiHidden="1" w:unhideWhenUsed="1"/>
+    <w:lsdException w:name="Table Grid 2" w:semiHidden="1" w:unhideWhenUsed="1"/>
+    <w:lsdException w:name="Table Grid 3" w:semiHidden="1" w:unhideWhenUsed="1"/>
+    <w:lsdException w:name="Table Grid 4" w:semiHidden="1" w:unhideWhenUsed="1"/>
+    <w:lsdException w:name="Table Grid 5" w:semiHidden="1" w:unhideWhenUsed="1"/>
+    <w:lsdException w:name="Table Grid 6" w:semiHidden="1" w:unhideWhenUsed="1"/>
+    <w:lsdException w:name="Table Grid 7" w:semiHidden="1" w:unhideWhenUsed="1"/>
+    <w:lsdException w:name="Table Grid 8" w:semiHidden="1" w:unhideWhenUsed="1"/>
+    <w:lsdException w:name="Table List 1" w:semiHidden="1" w:unhideWhenUsed="1"/>
+    <w:lsdException w:name="Table List 2" w:semiHidden="1" w:unhideWhenUsed="1"/>
+    <w:lsdException w:name="Table List 3" w:semiHidden="1" w:unhideWhenUsed="1"/>
+    <w:lsdException w:name="Table List 4" w:semiHidden="1" w:unhideWhenUsed="1"/>
+    <w:lsdException w:name="Table List 5" w:semiHidden="1" w:unhideWhenUsed="1"/>
+    <w:lsdException w:name="Table List 6" w:semiHidden="1" w:unhideWhenUsed="1"/>
+    <w:lsdException w:name="Table List 7" w:semiHidden="1" w:unhideWhenUsed="1"/>
+    <w:lsdException w:name="Table List 8" w:semiHidden="1" w:unhideWhenUsed="1"/>
+    <w:lsdException w:name="Table 3D effects 1" w:semiHidden="1" w:unhideWhenUsed="1"/>
+    <w:lsdException w:name="Table 3D effects 2" w:semiHidden="1" w:unhideWhenUsed="1"/>
+    <w:lsdException w:name="Table 3D effects 3" w:semiHidden="1" w:unhideWhenUsed="1"/>
+    <w:lsdException w:name="Table Contemporary" w:semiHidden="1" w:unhideWhenUsed="1"/>
+    <w:lsdException w:name="Table Elegant" w:semiHidden="1" w:unhideWhenUsed="1"/>
+    <w:lsdException w:name="Table Professional" w:semiHidden="1" w:unhideWhenUsed="1"/>
+    <w:lsdException w:name="Table Subtle 1" w:semiHidden="1" w:unhideWhenUsed="1"/>
+    <w:lsdException w:name="Table Subtle 2" w:semiHidden="1" w:unhideWhenUsed="1"/>
+    <w:lsdException w:name="Table Web 1" w:semiHidden="1" w:unhideWhenUsed="1"/>
+    <w:lsdException w:name="Table Web 2" w:semiHidden="1" w:unhideWhenUsed="1"/>
+    <w:lsdException w:name="Table Web 3" w:semiHidden="1" w:unhideWhenUsed="1"/>
+    <w:lsdException w:name="Balloon Text" w:semiHidden="1" w:uiPriority="99" w:unhideWhenUsed="1"/>
+    <w:lsdException w:name="Table Grid" w:uiPriority="39"/>
+    <w:lsdException w:name="Table Theme" w:semiHidden="1" w:unhideWhenUsed="1"/>
+    <w:lsdException w:name="Placeholder Text" w:semiHidden="1" w:uiPriority="99"/>
+    <w:lsdException w:name="No Spacing" w:uiPriority="1" w:qFormat="1"/>
+    <w:lsdException w:name="Light Shading" w:uiPriority="60"/>
+    <w:lsdException w:name="Light List" w:uiPriority="61"/>
+    <w:lsdException w:name="Light Grid" w:uiPriority="62"/>
+    <w:lsdException w:name="Medium Shading 1" w:uiPriority="63"/>
+    <w:lsdException w:name="Medium Shading 2" w:uiPriority="64"/>
+    <w:lsdException w:name="Medium List 1" w:uiPriority="65"/>
+    <w:lsdException w:name="Medium List 2" w:uiPriority="66"/>
+    <w:lsdException w:name="Medium Grid 1" w:uiPriority="67"/>
+    <w:lsdException w:name="Medium Grid 2" w:uiPriority="68"/>
+    <w:lsdException w:name="Medium Grid 3" w:uiPriority="69"/>
+    <w:lsdException w:name="Dark List" w:uiPriority="70"/>
+    <w:lsdException w:name="Colorful Shading" w:uiPriority="71"/>
+    <w:lsdException w:name="Colorful List" w:uiPriority="72"/>
+    <w:lsdException w:name="Colorful Grid" w:uiPriority="73"/>
+    <w:lsdException w:name="Light Shading Accent 1" w:uiPriority="60"/>
+    <w:lsdException w:name="Light List Accent 1" w:uiPriority="61"/>
+    <w:lsdException w:name="Light Grid Accent 1" w:uiPriority="62"/>
+    <w:lsdException w:name="Medium Shading 1 Accent 1" w:uiPriority="63"/>
+    <w:lsdException w:name="Medium Shading 2 Accent 1" w:uiPriority="64"/>
+    <w:lsdException w:name="Medium List 1 Accent 1" w:uiPriority="65"/>
+    <w:lsdException w:name="Revision" w:semiHidden="1" w:uiPriority="99"/>
+    <w:lsdException w:name="List Paragraph" w:uiPriority="34" w:qFormat="1"/>
+    <w:lsdException w:name="Quote" w:uiPriority="29" w:qFormat="1"/>
+    <w:lsdException w:name="Intense Quote" w:uiPriority="30" w:qFormat="1"/>
+    <w:lsdException w:name="Medium List 2 Accent 1" w:uiPriority="66"/>
+    <w:lsdException w:name="Medium Grid 1 Accent 1" w:uiPriority="67"/>
+    <w:lsdException w:name="Medium Grid 2 Accent 1" w:uiPriority="68"/>
+    <w:lsdException w:name="Medium Grid 3 Accent 1" w:uiPriority="69"/>
+    <w:lsdException w:name="Dark List Accent 1" w:uiPriority="70"/>
+    <w:lsdException w:name="Colorful Shading Accent 1" w:uiPriority="71"/>
+    <w:lsdException w:name="Colorful List Accent 1" w:uiPriority="72"/>
+    <w:lsdException w:name="Colorful Grid Accent 1" w:uiPriority="73"/>
+    <w:lsdException w:name="Light Shading Accent 2" w:uiPriority="60"/>
+    <w:lsdException w:name="Light List Accent 2" w:uiPriority="61"/>
+    <w:lsdException w:name="Light Grid Accent 2" w:uiPriority="62"/>
+    <w:lsdException w:name="Medium Shading 1 Accent 2" w:uiPriority="63"/>
+    <w:lsdException w:name="Medium Shading 2 Accent 2" w:uiPriority="64"/>
+    <w:lsdException w:name="Medium List 1 Accent 2" w:uiPriority="65"/>
+    <w:lsdException w:name="Medium List 2 Accent 2" w:uiPriority="66"/>
+    <w:lsdException w:name="Medium Grid 1 Accent 2" w:uiPriority="67"/>
+    <w:lsdException w:name="Medium Grid 2 Accent 2" w:uiPriority="68"/>
+    <w:lsdException w:name="Medium Grid 3 Accent 2" w:uiPriority="69"/>
+    <w:lsdException w:name="Dark List Accent 2" w:uiPriority="70"/>
+    <w:lsdException w:name="Colorful Shading Accent 2" w:uiPriority="71"/>
+    <w:lsdException w:name="Colorful List Accent 2" w:uiPriority="72"/>
+    <w:lsdException w:name="Colorful Grid Accent 2" w:uiPriority="73"/>
+    <w:lsdException w:name="Light Shading Accent 3" w:uiPriority="60"/>
+    <w:lsdException w:name="Light List Accent 3" w:uiPriority="61"/>
+    <w:lsdException w:name="Light Grid Accent 3" w:uiPriority="62"/>
+    <w:lsdException w:name="Medium Shading 1 Accent 3" w:uiPriority="63"/>
+    <w:lsdException w:name="Medium Shading 2 Accent 3" w:uiPriority="64"/>
+    <w:lsdException w:name="Medium List 1 Accent 3" w:uiPriority="65"/>
+    <w:lsdException w:name="Medium List 2 Accent 3" w:uiPriority="66"/>
+    <w:lsdException w:name="Medium Grid 1 Accent 3" w:uiPriority="67"/>
+    <w:lsdException w:name="Medium Grid 2 Accent 3" w:uiPriority="68"/>
+    <w:lsdException w:name="Medium Grid 3 Accent 3" w:uiPriority="69"/>
+    <w:lsdException w:name="Dark List Accent 3" w:uiPriority="70"/>
+    <w:lsdException w:name="Colorful Shading Accent 3" w:uiPriority="71"/>
+    <w:lsdException w:name="Colorful List Accent 3" w:uiPriority="72"/>
+    <w:lsdException w:name="Colorful Grid Accent 3" w:uiPriority="73"/>
+    <w:lsdException w:name="Light Shading Accent 4" w:uiPriority="60"/>
+    <w:lsdException w:name="Light List Accent 4" w:uiPriority="61"/>
+    <w:lsdException w:name="Light Grid Accent 4" w:uiPriority="62"/>
+    <w:lsdException w:name="Medium Shading 1 Accent 4" w:uiPriority="63"/>
+    <w:lsdException w:name="Medium Shading 2 Accent 4" w:uiPriority="64"/>
+    <w:lsdException w:name="Medium List 1 Accent 4" w:uiPriority="65"/>
+    <w:lsdException w:name="Medium List 2 Accent 4" w:uiPriority="66"/>
+    <w:lsdException w:name="Medium Grid 1 Accent 4" w:uiPriority="67"/>
+    <w:lsdException w:name="Medium Grid 2 Accent 4" w:uiPriority="68"/>
+    <w:lsdException w:name="Medium Grid 3 Accent 4" w:uiPriority="69"/>
+    <w:lsdException w:name="Dark List Accent 4" w:uiPriority="70"/>
+    <w:lsdException w:name="Colorful Shading Accent 4" w:uiPriority="71"/>
+    <w:lsdException w:name="Colorful List Accent 4" w:uiPriority="72"/>
+    <w:lsdException w:name="Colorful Grid Accent 4" w:uiPriority="73"/>
+    <w:lsdException w:name="Light Shading Accent 5" w:uiPriority="60"/>
+    <w:lsdException w:name="Light List Accent 5" w:uiPriority="61"/>
+    <w:lsdException w:name="Light Grid Accent 5" w:uiPriority="62"/>
+    <w:lsdException w:name="Medium Shading 1 Accent 5" w:uiPriority="63"/>
+    <w:lsdException w:name="Medium Shading 2 Accent 5" w:uiPriority="64"/>
+    <w:lsdException w:name="Medium List 1 Accent 5" w:uiPriority="65"/>
+    <w:lsdException w:name="Medium List 2 Accent 5" w:uiPriority="66"/>
+    <w:lsdException w:name="Medium Grid 1 Accent 5" w:uiPriority="67"/>
+    <w:lsdException w:name="Medium Grid 2 Accent 5" w:uiPriority="68"/>
+    <w:lsdException w:name="Medium Grid 3 Accent 5" w:uiPriority="69"/>
+    <w:lsdException w:name="Dark List Accent 5" w:uiPriority="70"/>
+    <w:lsdException w:name="Colorful Shading Accent 5" w:uiPriority="71"/>
+    <w:lsdException w:name="Colorful List Accent 5" w:uiPriority="72"/>
+    <w:lsdException w:name="Colorful Grid Accent 5" w:uiPriority="73"/>
+    <w:lsdException w:name="Light Shading Accent 6" w:uiPriority="60"/>
+    <w:lsdException w:name="Light List Accent 6" w:uiPriority="61"/>
+    <w:lsdException w:name="Light Grid Accent 6" w:uiPriority="62"/>
+    <w:lsdException w:name="Medium Shading 1 Accent 6" w:uiPriority="63"/>
+    <w:lsdException w:name="Medium Shading 2 Accent 6" w:uiPriority="64"/>
+    <w:lsdException w:name="Medium List 1 Accent 6" w:uiPriority="65"/>
+    <w:lsdException w:name="Medium List 2 Accent 6" w:uiPriority="66"/>
+    <w:lsdException w:name="Medium Grid 1 Accent 6" w:uiPriority="67"/>
+    <w:lsdException w:name="Medium Grid 2 Accent 6" w:uiPriority="68"/>
+    <w:lsdException w:name="Medium Grid 3 Accent 6" w:uiPriority="69"/>
+    <w:lsdException w:name="Dark List Accent 6" w:uiPriority="70"/>
+    <w:lsdException w:name="Colorful Shading Accent 6" w:uiPriority="71"/>
+    <w:lsdException w:name="Colorful List Accent 6" w:uiPriority="72"/>
+    <w:lsdException w:name="Colorful Grid Accent 6" w:uiPriority="73"/>
+    <w:lsdException w:name="Subtle Emphasis" w:uiPriority="19" w:qFormat="1"/>
+    <w:lsdException w:name="Intense Emphasis" w:uiPriority="21" w:qFormat="1"/>
+    <w:lsdException w:name="Subtle Reference" w:uiPriority="31" w:qFormat="1"/>
+    <w:lsdException w:name="Intense Reference" w:uiPriority="32" w:qFormat="1"/>
+    <w:lsdException w:name="Book Title" w:uiPriority="33" w:qFormat="1"/>
+    <w:lsdException w:name="Bibliography" w:semiHidden="1" w:uiPriority="37" w:unhideWhenUsed="1"/>
+    <w:lsdException w:name="TOC Heading" w:semiHidden="1" w:uiPriority="39" w:unhideWhenUsed="1" w:qFormat="1"/>
+    <w:lsdException w:name="Plain Table 1" w:uiPriority="41"/>
+    <w:lsdException w:name="Plain Table 2" w:uiPriority="42"/>
+    <w:lsdException w:name="Plain Table 3" w:uiPriority="43"/>
+    <w:lsdException w:name="Plain Table 4" w:uiPriority="44"/>
+    <w:lsdException w:name="Plain Table 5" w:uiPriority="45"/>
+    <w:lsdException w:name="Grid Table Light" w:uiPriority="40"/>
+    <w:lsdException w:name="Grid Table 1 Light" w:uiPriority="46"/>
+    <w:lsdException w:name="Grid Table 2" w:uiPriority="47"/>
+    <w:lsdException w:name="Grid Table 3" w:uiPriority="48"/>
+    <w:lsdException w:name="Grid Table 4" w:uiPriority="49"/>
+    <w:lsdException w:name="Grid Table 5 Dark" w:uiPriority="50"/>
+    <w:lsdException w:name="Grid Table 6 Colorful" w:uiPriority="51"/>
+    <w:lsdException w:name="Grid Table 7 Colorful" w:uiPriority="52"/>
+    <w:lsdException w:name="Grid Table 1 Light Accent 1" w:uiPriority="46"/>
+    <w:lsdException w:name="Grid Table 2 Accent 1" w:uiPriority="47"/>
+    <w:lsdException w:name="Grid Table 3 Accent 1" w:uiPriority="48"/>
+    <w:lsdException w:name="Grid Table 4 Accent 1" w:uiPriority="49"/>
+    <w:lsdException w:name="Grid Table 5 Dark Accent 1" w:uiPriority="50"/>
+    <w:lsdException w:name="Grid Table 6 Colorful Accent 1" w:uiPriority="51"/>
+    <w:lsdException w:name="Grid Table 7 Colorful Accent 1" w:uiPriority="52"/>
+    <w:lsdException w:name="Grid Table 1 Light Accent 2" w:uiPriority="46"/>
+    <w:lsdException w:name="Grid Table 2 Accent 2" w:uiPriority="47"/>
+    <w:lsdException w:name="Grid Table 3 Accent 2" w:uiPriority="48"/>
+    <w:lsdException w:name="Grid Table 4 Accent 2" w:uiPriority="49"/>
+    <w:lsdException w:name="Grid Table 5 Dark Accent 2" w:uiPriority="50"/>
+    <w:lsdException w:name="Grid Table 6 Colorful Accent 2" w:uiPriority="51"/>
+    <w:lsdException w:name="Grid Table 7 Colorful Accent 2" w:uiPriority="52"/>
+    <w:lsdException w:name="Grid Table 1 Light Accent 3" w:uiPriority="46"/>
+    <w:lsdException w:name="Grid Table 2 Accent 3" w:uiPriority="47"/>
+    <w:lsdException w:name="Grid Table 3 Accent 3" w:uiPriority="48"/>
+    <w:lsdException w:name="Grid Table 4 Accent 3" w:uiPriority="49"/>
+    <w:lsdException w:name="Grid Table 5 Dark Accent 3" w:uiPriority="50"/>
+    <w:lsdException w:name="Grid Table 6 Colorful Accent 3" w:uiPriority="51"/>
+    <w:lsdException w:name="Grid Table 7 Colorful Accent 3" w:uiPriority="52"/>
+    <w:lsdException w:name="Grid Table 1 Light Accent 4" w:uiPriority="46"/>
+    <w:lsdException w:name="Grid Table 2 Accent 4" w:uiPriority="47"/>
+    <w:lsdException w:name="Grid Table 3 Accent 4" w:uiPriority="48"/>
+    <w:lsdException w:name="Grid Table 4 Accent 4" w:uiPriority="49"/>
+    <w:lsdException w:name="Grid Table 5 Dark Accent 4" w:uiPriority="50"/>
+    <w:lsdException w:name="Grid Table 6 Colorful Accent 4" w:uiPriority="51"/>
+    <w:lsdException w:name="Grid Table 7 Colorful Accent 4" w:uiPriority="52"/>
+    <w:lsdException w:name="Grid Table 1 Light Accent 5" w:uiPriority="46"/>
+    <w:lsdException w:name="Grid Table 2 Accent 5" w:uiPriority="47"/>
+    <w:lsdException w:name="Grid Table 3 Accent 5" w:uiPriority="48"/>
+    <w:lsdException w:name="Grid Table 4 Accent 5" w:uiPriority="49"/>
+    <w:lsdException w:name="Grid Table 5 Dark Accent 5" w:uiPriority="50"/>
+    <w:lsdException w:name="Grid Table 6 Colorful Accent 5" w:uiPriority="51"/>
+    <w:lsdException w:name="Grid Table 7 Colorful Accent 5" w:uiPriority="52"/>
+    <w:lsdException w:name="Grid Table 1 Light Accent 6" w:uiPriority="46"/>
+    <w:lsdException w:name="Grid Table 2 Accent 6" w:uiPriority="47"/>
+    <w:lsdException w:name="Grid Table 3 Accent 6" w:uiPriority="48"/>
+    <w:lsdException w:name="Grid Table 4 Accent 6" w:uiPriority="49"/>
+    <w:lsdException w:name="Grid Table 5 Dark Accent 6" w:uiPriority="50"/>
+    <w:lsdException w:name="Grid Table 6 Colorful Accent 6" w:uiPriority="51"/>
+    <w:lsdException w:name="Grid Table 7 Colorful Accent 6" w:uiPriority="52"/>
+    <w:lsdException w:name="List Table 1 Light" w:uiPriority="46"/>
+    <w:lsdException w:name="List Table 2" w:uiPriority="47"/>
+    <w:lsdException w:name="List Table 3" w:uiPriority="48"/>
+    <w:lsdException w:name="List Table 4" w:uiPriority="49"/>
+    <w:lsdException w:name="List Table 5 Dark" w:uiPriority="50"/>
+    <w:lsdException w:name="List Table 6 Colorful" w:uiPriority="51"/>
+    <w:lsdException w:name="List Table 7 Colorful" w:uiPriority="52"/>
+    <w:lsdException w:name="List Table 1 Light Accent 1" w:uiPriority="46"/>
+    <w:lsdException w:name="List Table 2 Accent 1" w:uiPriority="47"/>
+    <w:lsdException w:name="List Table 3 Accent 1" w:uiPriority="48"/>
+    <w:lsdException w:name="List Table 4 Accent 1" w:uiPriority="49"/>
+    <w:lsdException w:name="List Table 5 Dark Accent 1" w:uiPriority="50"/>
+    <w:lsdException w:name="List Table 6 Colorful Accent 1" w:uiPriority="51"/>
+    <w:lsdException w:name="List Table 7 Colorful Accent 1" w:uiPriority="52"/>
+    <w:lsdException w:name="List Table 1 Light Accent 2" w:uiPriority="46"/>
+    <w:lsdException w:name="List Table 2 Accent 2" w:uiPriority="47"/>
+    <w:lsdException w:name="List Table 3 Accent 2" w:uiPriority="48"/>
+    <w:lsdException w:name="List Table 4 Accent 2" w:uiPriority="49"/>
+    <w:lsdException w:name="List Table 5 Dark Accent 2" w:uiPriority="50"/>
+    <w:lsdException w:name="List Table 6 Colorful Accent 2" w:uiPriority="51"/>
+    <w:lsdException w:name="List Table 7 Colorful Accent 2" w:uiPriority="52"/>
+    <w:lsdException w:name="List Table 1 Light Accent 3" w:uiPriority="46"/>
+    <w:lsdException w:name="List Table 2 Accent 3" w:uiPriority="47"/>
+    <w:lsdException w:name="List Table 3 Accent 3" w:uiPriority="48"/>
+    <w:lsdException w:name="List Table 4 Accent 3" w:uiPriority="49"/>
+    <w:lsdException w:name="List Table 5 Dark Accent 3" w:uiPriority="50"/>
+    <w:lsdException w:name="List Table 6 Colorful Accent 3" w:uiPriority="51"/>
+    <w:lsdException w:name="List Table 7 Colorful Accent 3" w:uiPriority="52"/>
+    <w:lsdException w:name="List Table 1 Light Accent 4" w:uiPriority="46"/>
+    <w:lsdException w:name="List Table 2 Accent 4" w:uiPriority="47"/>
+    <w:lsdException w:name="List Table 3 Accent 4" w:uiPriority="48"/>
+    <w:lsdException w:name="List Table 4 Accent 4" w:uiPriority="49"/>
+    <w:lsdException w:name="List Table 5 Dark Accent 4" w:uiPriority="50"/>
+    <w:lsdException w:name="List Table 6 Colorful Accent 4" w:uiPriority="51"/>
+    <w:lsdException w:name="List Table 7 Colorful Accent 4" w:uiPriority="52"/>
+    <w:lsdException w:name="List Table 1 Light Accent 5" w:uiPriority="46"/>
+    <w:lsdException w:name="List Table 2 Accent 5" w:uiPriority="47"/>
+    <w:lsdException w:name="List Table 3 Accent 5" w:uiPriority="48"/>
+    <w:lsdException w:name="List Table 4 Accent 5" w:uiPriority="49"/>
+    <w:lsdException w:name="List Table 5 Dark Accent 5" w:uiPriority="50"/>
+    <w:lsdException w:name="List Table 6 Colorful Accent 5" w:uiPriority="51"/>
+    <w:lsdException w:name="List Table 7 Colorful Accent 5" w:uiPriority="52"/>
+    <w:lsdException w:name="List Table 1 Light Accent 6" w:uiPriority="46"/>
+    <w:lsdException w:name="List Table 2 Accent 6" w:uiPriority="47"/>
+    <w:lsdException w:name="List Table 3 Accent 6" w:uiPriority="48"/>
+    <w:lsdException w:name="List Table 4 Accent 6" w:uiPriority="49"/>
+    <w:lsdException w:name="List Table 5 Dark Accent 6" w:uiPriority="50"/>
+    <w:lsdException w:name="List Table 6 Colorful Accent 6" w:uiPriority="51"/>
+    <w:lsdException w:name="List Table 7 Colorful Accent 6" w:uiPriority="52"/>
+    <w:lsdException w:name="Mention" w:semiHidden="1" w:uiPriority="99" w:unhideWhenUsed="1"/>
+    <w:lsdException w:name="Smart Hyperlink" w:semiHidden="1" w:uiPriority="99" w:unhideWhenUsed="1"/>
+    <w:lsdException w:name="Hashtag" w:semiHidden="1" w:uiPriority="99" w:unhideWhenUsed="1"/>
+    <w:lsdException w:name="Unresolved Mention" w:semiHidden="1" w:uiPriority="99" w:unhideWhenUsed="1"/>
+    <w:lsdException w:name="Smart Link" w:semiHidden="1" w:uiPriority="99" w:unhideWhenUsed="1"/>
   </w:latentStyles>
   <w:style w:type="paragraph" w:default="1" w:styleId="Normal">
     <w:name w:val="Normal"/>
@@ -9935,8 +9717,11 @@
     <w:uiPriority w:val="99"/>
     <w:rsid w:val="00D44619"/>
     <w:pPr>
-      <w:ind w:firstLine="475"/>
+      <w:ind w:left="720" w:hanging="360"/>
     </w:pPr>
+    <w:rPr>
+      <w:rFonts w:ascii="Courier New" w:hAnsi="Courier New"/>
+    </w:rPr>
   </w:style>
   <w:style w:type="paragraph" w:styleId="Title">
     <w:name w:val="Title"/>
@@ -10591,8 +10376,8 @@
       <w:shd w:val="clear" w:color="auto" w:fill="E1DFDD"/>
     </w:rPr>
   </w:style>
-  <w:style w:type="character" w:customStyle="1" w:styleId="UnresolvedMention">
-    <w:name w:val="Unresolved Mention"/>
+  <w:style w:type="character" w:customStyle="1" w:styleId="UnresolvedMention29">
+    <w:name w:val="Unresolved Mention29"/>
     <w:basedOn w:val="DefaultParagraphFont"/>
     <w:uiPriority w:val="99"/>
     <w:semiHidden/>
@@ -10603,2206 +10388,34 @@
       <w:shd w:val="clear" w:color="auto" w:fill="E1DFDD"/>
     </w:rPr>
   </w:style>
-  <w:style w:type="paragraph" w:styleId="List4">
-    <w:name w:val="List 4"/>
-    <w:basedOn w:val="Normal"/>
-    <w:semiHidden/>
-    <w:unhideWhenUsed/>
-    <w:rsid w:val="000B6B7E"/>
-    <w:pPr>
-      <w:ind w:left="1440" w:hanging="360"/>
-      <w:contextualSpacing/>
-    </w:pPr>
-  </w:style>
-  <w:style w:type="paragraph" w:customStyle="1" w:styleId="List1">
-    <w:name w:val="List 1"/>
-    <w:basedOn w:val="Normal"/>
-    <w:link w:val="List1Char"/>
-    <w:rsid w:val="00B72AB3"/>
-    <w:pPr>
-      <w:widowControl w:val="0"/>
-      <w:tabs>
-        <w:tab w:val="left" w:pos="3686"/>
-      </w:tabs>
-      <w:ind w:firstLine="239"/>
-    </w:pPr>
-  </w:style>
-  <w:style w:type="character" w:customStyle="1" w:styleId="List1Char">
-    <w:name w:val="List 1 Char"/>
-    <w:basedOn w:val="DefaultParagraphFont"/>
-    <w:link w:val="List1"/>
-    <w:rsid w:val="00B72AB3"/>
-    <w:rPr>
-      <w:sz w:val="24"/>
-    </w:rPr>
-  </w:style>
-</w:styles>
-</file>
-
-<file path=word/stylesWithEffects.xml><?xml version="1.0" encoding="utf-8"?>
-<w:styles xmlns:wpc="http://schemas.microsoft.com/office/word/2010/wordprocessingCanvas" xmlns:mc="http://schemas.openxmlformats.org/markup-compatibility/2006" xmlns:o="urn:schemas-microsoft-com:office:office" xmlns:r="http://schemas.openxmlformats.org/officeDocument/2006/relationships" xmlns:m="http://schemas.openxmlformats.org/officeDocument/2006/math" xmlns:v="urn:schemas-microsoft-com:vml" xmlns:wp14="http://schemas.microsoft.com/office/word/2010/wordprocessingDrawing" xmlns:wp="http://schemas.openxmlformats.org/drawingml/2006/wordprocessingDrawing" xmlns:w10="urn:schemas-microsoft-com:office:word" xmlns:w="http://schemas.openxmlformats.org/wordprocessingml/2006/main" xmlns:w14="http://schemas.microsoft.com/office/word/2010/wordml" xmlns:wpg="http://schemas.microsoft.com/office/word/2010/wordprocessingGroup" xmlns:wpi="http://schemas.microsoft.com/office/word/2010/wordprocessingInk" xmlns:wne="http://schemas.microsoft.com/office/word/2006/wordml" xmlns:wps="http://schemas.microsoft.com/office/word/2010/wordprocessingShape" mc:Ignorable="w14 wp14">
-  <w:docDefaults>
-    <w:rPrDefault>
-      <w:rPr>
-        <w:rFonts w:ascii="Times New Roman" w:eastAsia="Times New Roman" w:hAnsi="Times New Roman" w:cs="Times New Roman"/>
-        <w:lang w:val="en-US" w:eastAsia="en-US" w:bidi="ar-SA"/>
-      </w:rPr>
-    </w:rPrDefault>
-    <w:pPrDefault/>
-  </w:docDefaults>
-  <w:latentStyles w:defLockedState="0" w:defUIPriority="0" w:defSemiHidden="1" w:defUnhideWhenUsed="1" w:defQFormat="0" w:count="267">
-    <w:lsdException w:name="Normal" w:semiHidden="0" w:unhideWhenUsed="0" w:qFormat="1"/>
-    <w:lsdException w:name="heading 1" w:semiHidden="0" w:unhideWhenUsed="0" w:qFormat="1"/>
-    <w:lsdException w:name="heading 2" w:semiHidden="0" w:unhideWhenUsed="0" w:qFormat="1"/>
-    <w:lsdException w:name="heading 3" w:semiHidden="0" w:unhideWhenUsed="0" w:qFormat="1"/>
-    <w:lsdException w:name="heading 4" w:semiHidden="0" w:unhideWhenUsed="0" w:qFormat="1"/>
-    <w:lsdException w:name="heading 5" w:qFormat="1"/>
-    <w:lsdException w:name="heading 6" w:qFormat="1"/>
-    <w:lsdException w:name="heading 7" w:qFormat="1"/>
-    <w:lsdException w:name="heading 8" w:qFormat="1"/>
-    <w:lsdException w:name="heading 9" w:qFormat="1"/>
-    <w:lsdException w:name="toc 1" w:uiPriority="39" w:qFormat="1"/>
-    <w:lsdException w:name="toc 2" w:uiPriority="39" w:qFormat="1"/>
-    <w:lsdException w:name="toc 3" w:uiPriority="39" w:qFormat="1"/>
-    <w:lsdException w:name="toc 4" w:uiPriority="39"/>
-    <w:lsdException w:name="toc 5" w:uiPriority="39"/>
-    <w:lsdException w:name="toc 6" w:uiPriority="39"/>
-    <w:lsdException w:name="toc 7" w:uiPriority="39"/>
-    <w:lsdException w:name="toc 8" w:uiPriority="39"/>
-    <w:lsdException w:name="toc 9" w:uiPriority="39"/>
-    <w:lsdException w:name="Normal Indent" w:uiPriority="99"/>
-    <w:lsdException w:name="footnote text" w:uiPriority="99"/>
-    <w:lsdException w:name="annotation text" w:uiPriority="99"/>
-    <w:lsdException w:name="header" w:uiPriority="99"/>
-    <w:lsdException w:name="footer" w:uiPriority="99"/>
-    <w:lsdException w:name="caption" w:uiPriority="99" w:qFormat="1"/>
-    <w:lsdException w:name="annotation reference" w:uiPriority="99"/>
-    <w:lsdException w:name="List" w:semiHidden="0" w:unhideWhenUsed="0"/>
-    <w:lsdException w:name="List 2" w:semiHidden="0" w:uiPriority="99" w:unhideWhenUsed="0"/>
-    <w:lsdException w:name="List 3" w:semiHidden="0" w:unhideWhenUsed="0"/>
-    <w:lsdException w:name="Title" w:semiHidden="0" w:uiPriority="99" w:unhideWhenUsed="0" w:qFormat="1"/>
-    <w:lsdException w:name="List Continue 5" w:semiHidden="0" w:unhideWhenUsed="0"/>
-    <w:lsdException w:name="Message Header" w:semiHidden="0" w:unhideWhenUsed="0"/>
-    <w:lsdException w:name="Subtitle" w:semiHidden="0" w:uiPriority="99" w:unhideWhenUsed="0" w:qFormat="1"/>
-    <w:lsdException w:name="Salutation" w:semiHidden="0" w:unhideWhenUsed="0"/>
-    <w:lsdException w:name="Body Text 2" w:uiPriority="99"/>
-    <w:lsdException w:name="Body Text 3" w:uiPriority="99"/>
-    <w:lsdException w:name="Block Text" w:uiPriority="99"/>
-    <w:lsdException w:name="Hyperlink" w:uiPriority="99"/>
-    <w:lsdException w:name="FollowedHyperlink" w:uiPriority="99"/>
-    <w:lsdException w:name="Strong" w:semiHidden="0" w:unhideWhenUsed="0" w:qFormat="1"/>
-    <w:lsdException w:name="Emphasis" w:semiHidden="0" w:unhideWhenUsed="0" w:qFormat="1"/>
-    <w:lsdException w:name="Plain Text" w:uiPriority="99"/>
-    <w:lsdException w:name="Normal (Web)" w:uiPriority="99"/>
-    <w:lsdException w:name="HTML Preformatted" w:uiPriority="99"/>
-    <w:lsdException w:name="annotation subject" w:uiPriority="99"/>
-    <w:lsdException w:name="No List" w:uiPriority="99"/>
-    <w:lsdException w:name="Balloon Text" w:uiPriority="99"/>
-    <w:lsdException w:name="Table Grid" w:semiHidden="0" w:uiPriority="39" w:unhideWhenUsed="0"/>
-    <w:lsdException w:name="Placeholder Text" w:uiPriority="99" w:unhideWhenUsed="0"/>
-    <w:lsdException w:name="No Spacing" w:semiHidden="0" w:uiPriority="1" w:unhideWhenUsed="0" w:qFormat="1"/>
-    <w:lsdException w:name="Light Shading" w:semiHidden="0" w:uiPriority="60" w:unhideWhenUsed="0"/>
-    <w:lsdException w:name="Light List" w:semiHidden="0" w:uiPriority="61" w:unhideWhenUsed="0"/>
-    <w:lsdException w:name="Light Grid" w:semiHidden="0" w:uiPriority="62" w:unhideWhenUsed="0"/>
-    <w:lsdException w:name="Medium Shading 1" w:semiHidden="0" w:uiPriority="63" w:unhideWhenUsed="0"/>
-    <w:lsdException w:name="Medium Shading 2" w:semiHidden="0" w:uiPriority="64" w:unhideWhenUsed="0"/>
-    <w:lsdException w:name="Medium List 1" w:semiHidden="0" w:uiPriority="65" w:unhideWhenUsed="0"/>
-    <w:lsdException w:name="Medium List 2" w:semiHidden="0" w:uiPriority="66" w:unhideWhenUsed="0"/>
-    <w:lsdException w:name="Medium Grid 1" w:semiHidden="0" w:uiPriority="67" w:unhideWhenUsed="0"/>
-    <w:lsdException w:name="Medium Grid 2" w:semiHidden="0" w:uiPriority="68" w:unhideWhenUsed="0"/>
-    <w:lsdException w:name="Medium Grid 3" w:semiHidden="0" w:uiPriority="69" w:unhideWhenUsed="0"/>
-    <w:lsdException w:name="Dark List" w:semiHidden="0" w:uiPriority="70" w:unhideWhenUsed="0"/>
-    <w:lsdException w:name="Colorful Shading" w:semiHidden="0" w:uiPriority="71" w:unhideWhenUsed="0"/>
-    <w:lsdException w:name="Colorful List" w:semiHidden="0" w:uiPriority="72" w:unhideWhenUsed="0"/>
-    <w:lsdException w:name="Colorful Grid" w:semiHidden="0" w:uiPriority="73" w:unhideWhenUsed="0"/>
-    <w:lsdException w:name="Light Shading Accent 1" w:semiHidden="0" w:uiPriority="60" w:unhideWhenUsed="0"/>
-    <w:lsdException w:name="Light List Accent 1" w:semiHidden="0" w:uiPriority="61" w:unhideWhenUsed="0"/>
-    <w:lsdException w:name="Light Grid Accent 1" w:semiHidden="0" w:uiPriority="62" w:unhideWhenUsed="0"/>
-    <w:lsdException w:name="Medium Shading 1 Accent 1" w:semiHidden="0" w:uiPriority="63" w:unhideWhenUsed="0"/>
-    <w:lsdException w:name="Medium Shading 2 Accent 1" w:semiHidden="0" w:uiPriority="64" w:unhideWhenUsed="0"/>
-    <w:lsdException w:name="Medium List 1 Accent 1" w:semiHidden="0" w:uiPriority="65" w:unhideWhenUsed="0"/>
-    <w:lsdException w:name="Revision" w:uiPriority="99" w:unhideWhenUsed="0"/>
-    <w:lsdException w:name="List Paragraph" w:semiHidden="0" w:uiPriority="34" w:unhideWhenUsed="0" w:qFormat="1"/>
-    <w:lsdException w:name="Quote" w:semiHidden="0" w:uiPriority="29" w:unhideWhenUsed="0" w:qFormat="1"/>
-    <w:lsdException w:name="Intense Quote" w:semiHidden="0" w:uiPriority="30" w:unhideWhenUsed="0" w:qFormat="1"/>
-    <w:lsdException w:name="Medium List 2 Accent 1" w:semiHidden="0" w:uiPriority="66" w:unhideWhenUsed="0"/>
-    <w:lsdException w:name="Medium Grid 1 Accent 1" w:semiHidden="0" w:uiPriority="67" w:unhideWhenUsed="0"/>
-    <w:lsdException w:name="Medium Grid 2 Accent 1" w:semiHidden="0" w:uiPriority="68" w:unhideWhenUsed="0"/>
-    <w:lsdException w:name="Medium Grid 3 Accent 1" w:semiHidden="0" w:uiPriority="69" w:unhideWhenUsed="0"/>
-    <w:lsdException w:name="Dark List Accent 1" w:semiHidden="0" w:uiPriority="70" w:unhideWhenUsed="0"/>
-    <w:lsdException w:name="Colorful Shading Accent 1" w:semiHidden="0" w:uiPriority="71" w:unhideWhenUsed="0"/>
-    <w:lsdException w:name="Colorful List Accent 1" w:semiHidden="0" w:uiPriority="72" w:unhideWhenUsed="0"/>
-    <w:lsdException w:name="Colorful Grid Accent 1" w:semiHidden="0" w:uiPriority="73" w:unhideWhenUsed="0"/>
-    <w:lsdException w:name="Light Shading Accent 2" w:semiHidden="0" w:uiPriority="60" w:unhideWhenUsed="0"/>
-    <w:lsdException w:name="Light List Accent 2" w:semiHidden="0" w:uiPriority="61" w:unhideWhenUsed="0"/>
-    <w:lsdException w:name="Light Grid Accent 2" w:semiHidden="0" w:uiPriority="62" w:unhideWhenUsed="0"/>
-    <w:lsdException w:name="Medium Shading 1 Accent 2" w:semiHidden="0" w:uiPriority="63" w:unhideWhenUsed="0"/>
-    <w:lsdException w:name="Medium Shading 2 Accent 2" w:semiHidden="0" w:uiPriority="64" w:unhideWhenUsed="0"/>
-    <w:lsdException w:name="Medium List 1 Accent 2" w:semiHidden="0" w:uiPriority="65" w:unhideWhenUsed="0"/>
-    <w:lsdException w:name="Medium List 2 Accent 2" w:semiHidden="0" w:uiPriority="66" w:unhideWhenUsed="0"/>
-    <w:lsdException w:name="Medium Grid 1 Accent 2" w:semiHidden="0" w:uiPriority="67" w:unhideWhenUsed="0"/>
-    <w:lsdException w:name="Medium Grid 2 Accent 2" w:semiHidden="0" w:uiPriority="68" w:unhideWhenUsed="0"/>
-    <w:lsdException w:name="Medium Grid 3 Accent 2" w:semiHidden="0" w:uiPriority="69" w:unhideWhenUsed="0"/>
-    <w:lsdException w:name="Dark List Accent 2" w:semiHidden="0" w:uiPriority="70" w:unhideWhenUsed="0"/>
-    <w:lsdException w:name="Colorful Shading Accent 2" w:semiHidden="0" w:uiPriority="71" w:unhideWhenUsed="0"/>
-    <w:lsdException w:name="Colorful List Accent 2" w:semiHidden="0" w:uiPriority="72" w:unhideWhenUsed="0"/>
-    <w:lsdException w:name="Colorful Grid Accent 2" w:semiHidden="0" w:uiPriority="73" w:unhideWhenUsed="0"/>
-    <w:lsdException w:name="Light Shading Accent 3" w:semiHidden="0" w:uiPriority="60" w:unhideWhenUsed="0"/>
-    <w:lsdException w:name="Light List Accent 3" w:semiHidden="0" w:uiPriority="61" w:unhideWhenUsed="0"/>
-    <w:lsdException w:name="Light Grid Accent 3" w:semiHidden="0" w:uiPriority="62" w:unhideWhenUsed="0"/>
-    <w:lsdException w:name="Medium Shading 1 Accent 3" w:semiHidden="0" w:uiPriority="63" w:unhideWhenUsed="0"/>
-    <w:lsdException w:name="Medium Shading 2 Accent 3" w:semiHidden="0" w:uiPriority="64" w:unhideWhenUsed="0"/>
-    <w:lsdException w:name="Medium List 1 Accent 3" w:semiHidden="0" w:uiPriority="65" w:unhideWhenUsed="0"/>
-    <w:lsdException w:name="Medium List 2 Accent 3" w:semiHidden="0" w:uiPriority="66" w:unhideWhenUsed="0"/>
-    <w:lsdException w:name="Medium Grid 1 Accent 3" w:semiHidden="0" w:uiPriority="67" w:unhideWhenUsed="0"/>
-    <w:lsdException w:name="Medium Grid 2 Accent 3" w:semiHidden="0" w:uiPriority="68" w:unhideWhenUsed="0"/>
-    <w:lsdException w:name="Medium Grid 3 Accent 3" w:semiHidden="0" w:uiPriority="69" w:unhideWhenUsed="0"/>
-    <w:lsdException w:name="Dark List Accent 3" w:semiHidden="0" w:uiPriority="70" w:unhideWhenUsed="0"/>
-    <w:lsdException w:name="Colorful Shading Accent 3" w:semiHidden="0" w:uiPriority="71" w:unhideWhenUsed="0"/>
-    <w:lsdException w:name="Colorful List Accent 3" w:semiHidden="0" w:uiPriority="72" w:unhideWhenUsed="0"/>
-    <w:lsdException w:name="Colorful Grid Accent 3" w:semiHidden="0" w:uiPriority="73" w:unhideWhenUsed="0"/>
-    <w:lsdException w:name="Light Shading Accent 4" w:semiHidden="0" w:uiPriority="60" w:unhideWhenUsed="0"/>
-    <w:lsdException w:name="Light List Accent 4" w:semiHidden="0" w:uiPriority="61" w:unhideWhenUsed="0"/>
-    <w:lsdException w:name="Light Grid Accent 4" w:semiHidden="0" w:uiPriority="62" w:unhideWhenUsed="0"/>
-    <w:lsdException w:name="Medium Shading 1 Accent 4" w:semiHidden="0" w:uiPriority="63" w:unhideWhenUsed="0"/>
-    <w:lsdException w:name="Medium Shading 2 Accent 4" w:semiHidden="0" w:uiPriority="64" w:unhideWhenUsed="0"/>
-    <w:lsdException w:name="Medium List 1 Accent 4" w:semiHidden="0" w:uiPriority="65" w:unhideWhenUsed="0"/>
-    <w:lsdException w:name="Medium List 2 Accent 4" w:semiHidden="0" w:uiPriority="66" w:unhideWhenUsed="0"/>
-    <w:lsdException w:name="Medium Grid 1 Accent 4" w:semiHidden="0" w:uiPriority="67" w:unhideWhenUsed="0"/>
-    <w:lsdException w:name="Medium Grid 2 Accent 4" w:semiHidden="0" w:uiPriority="68" w:unhideWhenUsed="0"/>
-    <w:lsdException w:name="Medium Grid 3 Accent 4" w:semiHidden="0" w:uiPriority="69" w:unhideWhenUsed="0"/>
-    <w:lsdException w:name="Dark List Accent 4" w:semiHidden="0" w:uiPriority="70" w:unhideWhenUsed="0"/>
-    <w:lsdException w:name="Colorful Shading Accent 4" w:semiHidden="0" w:uiPriority="71" w:unhideWhenUsed="0"/>
-    <w:lsdException w:name="Colorful List Accent 4" w:semiHidden="0" w:uiPriority="72" w:unhideWhenUsed="0"/>
-    <w:lsdException w:name="Colorful Grid Accent 4" w:semiHidden="0" w:uiPriority="73" w:unhideWhenUsed="0"/>
-    <w:lsdException w:name="Light Shading Accent 5" w:semiHidden="0" w:uiPriority="60" w:unhideWhenUsed="0"/>
-    <w:lsdException w:name="Light List Accent 5" w:semiHidden="0" w:uiPriority="61" w:unhideWhenUsed="0"/>
-    <w:lsdException w:name="Light Grid Accent 5" w:semiHidden="0" w:uiPriority="62" w:unhideWhenUsed="0"/>
-    <w:lsdException w:name="Medium Shading 1 Accent 5" w:semiHidden="0" w:uiPriority="63" w:unhideWhenUsed="0"/>
-    <w:lsdException w:name="Medium Shading 2 Accent 5" w:semiHidden="0" w:uiPriority="64" w:unhideWhenUsed="0"/>
-    <w:lsdException w:name="Medium List 1 Accent 5" w:semiHidden="0" w:uiPriority="65" w:unhideWhenUsed="0"/>
-    <w:lsdException w:name="Medium List 2 Accent 5" w:semiHidden="0" w:uiPriority="66" w:unhideWhenUsed="0"/>
-    <w:lsdException w:name="Medium Grid 1 Accent 5" w:semiHidden="0" w:uiPriority="67" w:unhideWhenUsed="0"/>
-    <w:lsdException w:name="Medium Grid 2 Accent 5" w:semiHidden="0" w:uiPriority="68" w:unhideWhenUsed="0"/>
-    <w:lsdException w:name="Medium Grid 3 Accent 5" w:semiHidden="0" w:uiPriority="69" w:unhideWhenUsed="0"/>
-    <w:lsdException w:name="Dark List Accent 5" w:semiHidden="0" w:uiPriority="70" w:unhideWhenUsed="0"/>
-    <w:lsdException w:name="Colorful Shading Accent 5" w:semiHidden="0" w:uiPriority="71" w:unhideWhenUsed="0"/>
-    <w:lsdException w:name="Colorful List Accent 5" w:semiHidden="0" w:uiPriority="72" w:unhideWhenUsed="0"/>
-    <w:lsdException w:name="Colorful Grid Accent 5" w:semiHidden="0" w:uiPriority="73" w:unhideWhenUsed="0"/>
-    <w:lsdException w:name="Light Shading Accent 6" w:semiHidden="0" w:uiPriority="60" w:unhideWhenUsed="0"/>
-    <w:lsdException w:name="Light List Accent 6" w:semiHidden="0" w:uiPriority="61" w:unhideWhenUsed="0"/>
-    <w:lsdException w:name="Light Grid Accent 6" w:semiHidden="0" w:uiPriority="62" w:unhideWhenUsed="0"/>
-    <w:lsdException w:name="Medium Shading 1 Accent 6" w:semiHidden="0" w:uiPriority="63" w:unhideWhenUsed="0"/>
-    <w:lsdException w:name="Medium Shading 2 Accent 6" w:semiHidden="0" w:uiPriority="64" w:unhideWhenUsed="0"/>
-    <w:lsdException w:name="Medium List 1 Accent 6" w:semiHidden="0" w:uiPriority="65" w:unhideWhenUsed="0"/>
-    <w:lsdException w:name="Medium List 2 Accent 6" w:semiHidden="0" w:uiPriority="66" w:unhideWhenUsed="0"/>
-    <w:lsdException w:name="Medium Grid 1 Accent 6" w:semiHidden="0" w:uiPriority="67" w:unhideWhenUsed="0"/>
-    <w:lsdException w:name="Medium Grid 2 Accent 6" w:semiHidden="0" w:uiPriority="68" w:unhideWhenUsed="0"/>
-    <w:lsdException w:name="Medium Grid 3 Accent 6" w:semiHidden="0" w:uiPriority="69" w:unhideWhenUsed="0"/>
-    <w:lsdException w:name="Dark List Accent 6" w:semiHidden="0" w:uiPriority="70" w:unhideWhenUsed="0"/>
-    <w:lsdException w:name="Colorful Shading Accent 6" w:semiHidden="0" w:uiPriority="71" w:unhideWhenUsed="0"/>
-    <w:lsdException w:name="Colorful List Accent 6" w:semiHidden="0" w:uiPriority="72" w:unhideWhenUsed="0"/>
-    <w:lsdException w:name="Colorful Grid Accent 6" w:semiHidden="0" w:uiPriority="73" w:unhideWhenUsed="0"/>
-    <w:lsdException w:name="Subtle Emphasis" w:semiHidden="0" w:uiPriority="19" w:unhideWhenUsed="0" w:qFormat="1"/>
-    <w:lsdException w:name="Intense Emphasis" w:semiHidden="0" w:uiPriority="21" w:unhideWhenUsed="0" w:qFormat="1"/>
-    <w:lsdException w:name="Subtle Reference" w:semiHidden="0" w:uiPriority="31" w:unhideWhenUsed="0" w:qFormat="1"/>
-    <w:lsdException w:name="Intense Reference" w:semiHidden="0" w:uiPriority="32" w:unhideWhenUsed="0" w:qFormat="1"/>
-    <w:lsdException w:name="Book Title" w:semiHidden="0" w:uiPriority="33" w:unhideWhenUsed="0" w:qFormat="1"/>
-    <w:lsdException w:name="Bibliography" w:uiPriority="37"/>
-    <w:lsdException w:name="TOC Heading" w:uiPriority="39" w:qFormat="1"/>
-  </w:latentStyles>
-  <w:style w:type="paragraph" w:default="1" w:styleId="Normal">
-    <w:name w:val="Normal"/>
-    <w:qFormat/>
-    <w:rsid w:val="000D7699"/>
-    <w:rPr>
-      <w:sz w:val="24"/>
-    </w:rPr>
-  </w:style>
-  <w:style w:type="paragraph" w:styleId="Heading1">
-    <w:name w:val="heading 1"/>
-    <w:basedOn w:val="Normal"/>
-    <w:next w:val="Normal"/>
-    <w:qFormat/>
-    <w:rsid w:val="001E117C"/>
-    <w:pPr>
-      <w:keepNext/>
-      <w:widowControl w:val="0"/>
-      <w:spacing w:before="360" w:after="240"/>
-      <w:jc w:val="center"/>
-      <w:outlineLvl w:val="0"/>
-    </w:pPr>
-    <w:rPr>
-      <w:b/>
-      <w:sz w:val="32"/>
-    </w:rPr>
-  </w:style>
-  <w:style w:type="paragraph" w:styleId="Heading2">
-    <w:name w:val="heading 2"/>
-    <w:basedOn w:val="Heading1"/>
-    <w:next w:val="Normal"/>
-    <w:link w:val="Heading2Char1"/>
-    <w:qFormat/>
-    <w:rsid w:val="006845E2"/>
-    <w:pPr>
-      <w:spacing w:before="120" w:after="120"/>
-      <w:ind w:left="720" w:hanging="720"/>
-      <w:jc w:val="left"/>
-      <w:outlineLvl w:val="1"/>
-    </w:pPr>
-    <w:rPr>
-      <w:sz w:val="28"/>
-    </w:rPr>
-  </w:style>
-  <w:style w:type="paragraph" w:styleId="Heading3">
-    <w:name w:val="heading 3"/>
-    <w:basedOn w:val="Normal"/>
-    <w:next w:val="Normal"/>
-    <w:link w:val="Heading3Char1"/>
-    <w:qFormat/>
-    <w:rsid w:val="006845E2"/>
-    <w:pPr>
-      <w:keepNext/>
-      <w:spacing w:before="60" w:after="60"/>
-      <w:ind w:left="720" w:hanging="720"/>
-      <w:textboxTightWrap w:val="allLines"/>
-      <w:outlineLvl w:val="2"/>
-    </w:pPr>
-    <w:rPr>
-      <w:b/>
-    </w:rPr>
-  </w:style>
-  <w:style w:type="paragraph" w:styleId="Heading4">
-    <w:name w:val="heading 4"/>
-    <w:basedOn w:val="Heading3"/>
-    <w:next w:val="Normal"/>
-    <w:link w:val="Heading4Char"/>
-    <w:qFormat/>
-    <w:rsid w:val="006845E2"/>
-    <w:pPr>
-      <w:outlineLvl w:val="3"/>
-    </w:pPr>
-  </w:style>
-  <w:style w:type="paragraph" w:styleId="Heading5">
-    <w:name w:val="heading 5"/>
-    <w:basedOn w:val="Normal"/>
-    <w:next w:val="Normal"/>
-    <w:link w:val="Heading5Char"/>
-    <w:qFormat/>
-    <w:rsid w:val="001E117C"/>
-    <w:pPr>
-      <w:keepNext/>
-      <w:widowControl w:val="0"/>
-      <w:outlineLvl w:val="4"/>
-    </w:pPr>
-    <w:rPr>
-      <w:rFonts w:ascii="Univers" w:hAnsi="Univers"/>
-      <w:b/>
-      <w:i/>
-    </w:rPr>
-  </w:style>
-  <w:style w:type="paragraph" w:styleId="Heading6">
-    <w:name w:val="heading 6"/>
-    <w:basedOn w:val="Normal"/>
-    <w:next w:val="Normal"/>
-    <w:link w:val="Heading6Char"/>
-    <w:qFormat/>
-    <w:rsid w:val="001E117C"/>
-    <w:pPr>
-      <w:keepNext/>
-      <w:widowControl w:val="0"/>
-      <w:outlineLvl w:val="5"/>
-    </w:pPr>
-    <w:rPr>
-      <w:rFonts w:ascii="Univers" w:hAnsi="Univers"/>
-      <w:b/>
-      <w:color w:val="000000"/>
-    </w:rPr>
-  </w:style>
-  <w:style w:type="paragraph" w:styleId="Heading7">
-    <w:name w:val="heading 7"/>
-    <w:basedOn w:val="Normal"/>
-    <w:next w:val="Normal"/>
-    <w:link w:val="Heading7Char"/>
-    <w:qFormat/>
-    <w:rsid w:val="001E117C"/>
-    <w:pPr>
-      <w:keepNext/>
-      <w:ind w:right="-1782"/>
-      <w:jc w:val="center"/>
-      <w:outlineLvl w:val="6"/>
-    </w:pPr>
-    <w:rPr>
-      <w:b/>
-      <w:sz w:val="40"/>
-    </w:rPr>
-  </w:style>
-  <w:style w:type="paragraph" w:styleId="Heading8">
-    <w:name w:val="heading 8"/>
-    <w:basedOn w:val="Normal"/>
-    <w:next w:val="Normal"/>
-    <w:link w:val="Heading8Char"/>
-    <w:qFormat/>
-    <w:rsid w:val="001E117C"/>
-    <w:pPr>
-      <w:keepNext/>
-      <w:jc w:val="center"/>
-      <w:outlineLvl w:val="7"/>
-    </w:pPr>
-    <w:rPr>
-      <w:b/>
-      <w:sz w:val="40"/>
-    </w:rPr>
-  </w:style>
-  <w:style w:type="paragraph" w:styleId="Heading9">
-    <w:name w:val="heading 9"/>
-    <w:aliases w:val="(App. Title)"/>
-    <w:basedOn w:val="Normal"/>
-    <w:next w:val="Normal"/>
-    <w:link w:val="Heading9Char"/>
-    <w:qFormat/>
-    <w:rsid w:val="001E117C"/>
-    <w:pPr>
-      <w:keepNext/>
-      <w:widowControl w:val="0"/>
-      <w:tabs>
-        <w:tab w:val="left" w:pos="3690"/>
-      </w:tabs>
-      <w:outlineLvl w:val="8"/>
-    </w:pPr>
-    <w:rPr>
-      <w:rFonts w:ascii="Univers" w:hAnsi="Univers"/>
-      <w:b/>
-      <w:i/>
-      <w:color w:val="000000"/>
-    </w:rPr>
-  </w:style>
-  <w:style w:type="character" w:default="1" w:styleId="DefaultParagraphFont">
-    <w:name w:val="Default Paragraph Font"/>
-    <w:uiPriority w:val="1"/>
-    <w:semiHidden/>
-    <w:unhideWhenUsed/>
-  </w:style>
-  <w:style w:type="table" w:default="1" w:styleId="TableNormal">
-    <w:name w:val="Normal Table"/>
-    <w:uiPriority w:val="99"/>
-    <w:semiHidden/>
-    <w:unhideWhenUsed/>
-    <w:tblPr>
-      <w:tblInd w:w="0" w:type="dxa"/>
-      <w:tblCellMar>
-        <w:top w:w="0" w:type="dxa"/>
-        <w:left w:w="108" w:type="dxa"/>
-        <w:bottom w:w="0" w:type="dxa"/>
-        <w:right w:w="108" w:type="dxa"/>
-      </w:tblCellMar>
-    </w:tblPr>
-  </w:style>
-  <w:style w:type="numbering" w:default="1" w:styleId="NoList">
-    <w:name w:val="No List"/>
-    <w:uiPriority w:val="99"/>
-    <w:semiHidden/>
-    <w:unhideWhenUsed/>
-  </w:style>
-  <w:style w:type="character" w:customStyle="1" w:styleId="Heading2Char1">
-    <w:name w:val="Heading 2 Char1"/>
-    <w:basedOn w:val="DefaultParagraphFont"/>
-    <w:link w:val="Heading2"/>
-    <w:rsid w:val="006845E2"/>
-    <w:rPr>
-      <w:b/>
-      <w:sz w:val="28"/>
-    </w:rPr>
-  </w:style>
-  <w:style w:type="character" w:customStyle="1" w:styleId="Heading3Char1">
-    <w:name w:val="Heading 3 Char1"/>
-    <w:basedOn w:val="DefaultParagraphFont"/>
-    <w:link w:val="Heading3"/>
-    <w:rsid w:val="006845E2"/>
-    <w:rPr>
-      <w:b/>
-      <w:sz w:val="24"/>
-    </w:rPr>
-  </w:style>
-  <w:style w:type="character" w:customStyle="1" w:styleId="Heading4Char">
-    <w:name w:val="Heading 4 Char"/>
-    <w:basedOn w:val="Heading3Char"/>
-    <w:link w:val="Heading4"/>
-    <w:rsid w:val="006845E2"/>
-    <w:rPr>
-      <w:b/>
-      <w:sz w:val="24"/>
-      <w:lang w:val="en-US" w:eastAsia="en-US" w:bidi="ar-SA"/>
-    </w:rPr>
-  </w:style>
-  <w:style w:type="character" w:customStyle="1" w:styleId="Heading3Char">
-    <w:name w:val="Heading 3 Char"/>
-    <w:aliases w:val="headhdbk Char"/>
-    <w:basedOn w:val="DefaultParagraphFont"/>
-    <w:rsid w:val="001E117C"/>
-    <w:rPr>
-      <w:b/>
-      <w:sz w:val="24"/>
-      <w:lang w:val="en-US" w:eastAsia="en-US" w:bidi="ar-SA"/>
-    </w:rPr>
-  </w:style>
-  <w:style w:type="character" w:styleId="CommentReference">
-    <w:name w:val="annotation reference"/>
-    <w:basedOn w:val="DefaultParagraphFont"/>
-    <w:uiPriority w:val="99"/>
-    <w:rsid w:val="001E117C"/>
-    <w:rPr>
-      <w:sz w:val="16"/>
-    </w:rPr>
-  </w:style>
-  <w:style w:type="character" w:styleId="PageNumber">
-    <w:name w:val="page number"/>
-    <w:basedOn w:val="DefaultParagraphFont"/>
-    <w:rsid w:val="001E117C"/>
-  </w:style>
-  <w:style w:type="paragraph" w:styleId="Footer">
-    <w:name w:val="footer"/>
-    <w:basedOn w:val="Normal"/>
-    <w:link w:val="FooterChar"/>
-    <w:uiPriority w:val="99"/>
-    <w:rsid w:val="001E117C"/>
-    <w:pPr>
-      <w:tabs>
-        <w:tab w:val="center" w:pos="4320"/>
-        <w:tab w:val="right" w:pos="8640"/>
-      </w:tabs>
-    </w:pPr>
-  </w:style>
-  <w:style w:type="character" w:customStyle="1" w:styleId="FooterChar">
-    <w:name w:val="Footer Char"/>
-    <w:basedOn w:val="DefaultParagraphFont"/>
-    <w:link w:val="Footer"/>
-    <w:uiPriority w:val="99"/>
-    <w:rsid w:val="00C83C4F"/>
-    <w:rPr>
-      <w:sz w:val="24"/>
-      <w:lang w:val="en-US" w:eastAsia="en-US" w:bidi="ar-SA"/>
-    </w:rPr>
-  </w:style>
-  <w:style w:type="paragraph" w:styleId="Header">
-    <w:name w:val="header"/>
-    <w:basedOn w:val="Normal"/>
-    <w:link w:val="HeaderChar"/>
-    <w:uiPriority w:val="99"/>
-    <w:rsid w:val="001E117C"/>
-    <w:pPr>
-      <w:tabs>
-        <w:tab w:val="center" w:pos="4320"/>
-        <w:tab w:val="right" w:pos="8640"/>
-      </w:tabs>
-    </w:pPr>
-  </w:style>
-  <w:style w:type="paragraph" w:styleId="CommentText">
-    <w:name w:val="annotation text"/>
-    <w:basedOn w:val="Normal"/>
-    <w:link w:val="CommentTextChar"/>
-    <w:uiPriority w:val="99"/>
-    <w:rsid w:val="001E117C"/>
-    <w:rPr>
-      <w:sz w:val="20"/>
-    </w:rPr>
-  </w:style>
-  <w:style w:type="character" w:customStyle="1" w:styleId="CommentTextChar">
-    <w:name w:val="Comment Text Char"/>
-    <w:basedOn w:val="DefaultParagraphFont"/>
-    <w:link w:val="CommentText"/>
-    <w:uiPriority w:val="99"/>
-    <w:rsid w:val="004F6C4A"/>
-  </w:style>
-  <w:style w:type="character" w:styleId="Hyperlink">
-    <w:name w:val="Hyperlink"/>
-    <w:basedOn w:val="DefaultParagraphFont"/>
-    <w:uiPriority w:val="99"/>
-    <w:rsid w:val="001E117C"/>
-    <w:rPr>
-      <w:color w:val="0000FF"/>
-      <w:u w:val="single"/>
-    </w:rPr>
-  </w:style>
-  <w:style w:type="paragraph" w:styleId="BodyTextIndent2">
-    <w:name w:val="Body Text Indent 2"/>
-    <w:basedOn w:val="Normal"/>
-    <w:link w:val="BodyTextIndent2Char"/>
-    <w:rsid w:val="001E117C"/>
-    <w:pPr>
-      <w:ind w:left="1440"/>
-    </w:pPr>
-    <w:rPr>
-      <w:rFonts w:ascii="Courier New" w:hAnsi="Courier New"/>
-    </w:rPr>
-  </w:style>
-  <w:style w:type="paragraph" w:styleId="BodyText">
-    <w:name w:val="Body Text"/>
-    <w:basedOn w:val="Normal"/>
-    <w:link w:val="BodyTextChar"/>
-    <w:rsid w:val="001E117C"/>
-    <w:pPr>
-      <w:widowControl w:val="0"/>
-    </w:pPr>
-    <w:rPr>
-      <w:rFonts w:ascii="Univers" w:hAnsi="Univers"/>
-      <w:b/>
-    </w:rPr>
-  </w:style>
-  <w:style w:type="paragraph" w:styleId="BodyText2">
-    <w:name w:val="Body Text 2"/>
-    <w:basedOn w:val="Normal"/>
-    <w:link w:val="BodyText2Char"/>
-    <w:uiPriority w:val="99"/>
-    <w:rsid w:val="001E117C"/>
-    <w:pPr>
-      <w:widowControl w:val="0"/>
-    </w:pPr>
-    <w:rPr>
-      <w:rFonts w:ascii="Univers" w:hAnsi="Univers"/>
-      <w:color w:val="000000"/>
-    </w:rPr>
-  </w:style>
-  <w:style w:type="paragraph" w:customStyle="1" w:styleId="H3">
-    <w:name w:val="H3"/>
-    <w:basedOn w:val="Normal"/>
-    <w:next w:val="Normal"/>
-    <w:semiHidden/>
-    <w:rsid w:val="001E117C"/>
-    <w:pPr>
-      <w:keepNext/>
-      <w:spacing w:before="100" w:after="100"/>
-      <w:outlineLvl w:val="3"/>
-    </w:pPr>
-    <w:rPr>
-      <w:b/>
-      <w:snapToGrid w:val="0"/>
-      <w:sz w:val="28"/>
-    </w:rPr>
-  </w:style>
-  <w:style w:type="paragraph" w:styleId="BodyText3">
-    <w:name w:val="Body Text 3"/>
-    <w:basedOn w:val="Normal"/>
-    <w:link w:val="BodyText3Char"/>
-    <w:uiPriority w:val="99"/>
-    <w:rsid w:val="001E117C"/>
-    <w:pPr>
-      <w:widowControl w:val="0"/>
-    </w:pPr>
-    <w:rPr>
-      <w:rFonts w:ascii="Univers" w:hAnsi="Univers"/>
-      <w:i/>
-    </w:rPr>
-  </w:style>
-  <w:style w:type="paragraph" w:styleId="DocumentMap">
-    <w:name w:val="Document Map"/>
-    <w:basedOn w:val="Normal"/>
-    <w:link w:val="DocumentMapChar"/>
-    <w:semiHidden/>
-    <w:rsid w:val="001E117C"/>
-    <w:pPr>
-      <w:shd w:val="clear" w:color="auto" w:fill="000080"/>
-    </w:pPr>
-    <w:rPr>
-      <w:rFonts w:ascii="Tahoma" w:hAnsi="Tahoma"/>
-    </w:rPr>
-  </w:style>
-  <w:style w:type="paragraph" w:customStyle="1" w:styleId="H4">
-    <w:name w:val="H4"/>
-    <w:basedOn w:val="Normal"/>
-    <w:next w:val="Normal"/>
-    <w:semiHidden/>
-    <w:rsid w:val="001E117C"/>
-    <w:pPr>
-      <w:keepNext/>
-      <w:spacing w:before="100" w:after="100"/>
-      <w:outlineLvl w:val="4"/>
-    </w:pPr>
-    <w:rPr>
-      <w:b/>
-      <w:snapToGrid w:val="0"/>
-    </w:rPr>
-  </w:style>
-  <w:style w:type="paragraph" w:styleId="BlockText">
-    <w:name w:val="Block Text"/>
-    <w:basedOn w:val="Normal"/>
-    <w:uiPriority w:val="99"/>
-    <w:rsid w:val="001E117C"/>
-    <w:pPr>
-      <w:ind w:left="6480" w:right="-1782" w:firstLine="720"/>
-      <w:jc w:val="right"/>
-    </w:pPr>
-    <w:rPr>
-      <w:b/>
-      <w:sz w:val="28"/>
-    </w:rPr>
-  </w:style>
-  <w:style w:type="character" w:styleId="LineNumber">
-    <w:name w:val="line number"/>
-    <w:basedOn w:val="DefaultParagraphFont"/>
-    <w:rsid w:val="001E117C"/>
-  </w:style>
-  <w:style w:type="paragraph" w:styleId="BodyTextIndent">
-    <w:name w:val="Body Text Indent"/>
-    <w:basedOn w:val="Normal"/>
-    <w:link w:val="BodyTextIndentChar"/>
-    <w:rsid w:val="001E117C"/>
-    <w:pPr>
-      <w:widowControl w:val="0"/>
-      <w:tabs>
-        <w:tab w:val="left" w:pos="1440"/>
-      </w:tabs>
-      <w:ind w:left="1440" w:hanging="1440"/>
-    </w:pPr>
-    <w:rPr>
-      <w:b/>
-      <w:color w:val="000000"/>
-      <w:sz w:val="20"/>
-    </w:rPr>
-  </w:style>
-  <w:style w:type="paragraph" w:styleId="BodyTextIndent3">
-    <w:name w:val="Body Text Indent 3"/>
-    <w:basedOn w:val="Normal"/>
-    <w:link w:val="BodyTextIndent3Char"/>
-    <w:rsid w:val="001E117C"/>
-    <w:pPr>
-      <w:widowControl w:val="0"/>
-      <w:ind w:left="1440" w:hanging="1440"/>
-    </w:pPr>
-    <w:rPr>
-      <w:b/>
-      <w:sz w:val="20"/>
-    </w:rPr>
-  </w:style>
-  <w:style w:type="paragraph" w:customStyle="1" w:styleId="DFARS">
-    <w:name w:val="DFARS"/>
-    <w:basedOn w:val="Normal"/>
-    <w:link w:val="DFARSChar"/>
-    <w:rsid w:val="001E117C"/>
-    <w:pPr>
-      <w:tabs>
-        <w:tab w:val="left" w:pos="360"/>
-        <w:tab w:val="left" w:pos="810"/>
-        <w:tab w:val="left" w:pos="1210"/>
-        <w:tab w:val="left" w:pos="1656"/>
-        <w:tab w:val="left" w:pos="2131"/>
-        <w:tab w:val="left" w:pos="2520"/>
-      </w:tabs>
-      <w:spacing w:line="240" w:lineRule="atLeast"/>
-    </w:pPr>
-    <w:rPr>
-      <w:rFonts w:ascii="Century Schoolbook" w:hAnsi="Century Schoolbook"/>
-      <w:spacing w:val="-5"/>
-      <w:kern w:val="20"/>
-    </w:rPr>
-  </w:style>
-  <w:style w:type="paragraph" w:customStyle="1" w:styleId="StyleHeading3Bold">
-    <w:name w:val="Style Heading 3 + Bold"/>
-    <w:basedOn w:val="Heading2"/>
-    <w:next w:val="Normal"/>
-    <w:semiHidden/>
-    <w:rsid w:val="001E117C"/>
-    <w:rPr>
-      <w:b w:val="0"/>
-      <w:bCs/>
-      <w:sz w:val="24"/>
-    </w:rPr>
-  </w:style>
-  <w:style w:type="character" w:customStyle="1" w:styleId="Heading1Char">
-    <w:name w:val="Heading 1 Char"/>
-    <w:basedOn w:val="DefaultParagraphFont"/>
-    <w:rsid w:val="001E117C"/>
-    <w:rPr>
-      <w:b/>
-      <w:sz w:val="32"/>
-      <w:lang w:val="en-US" w:eastAsia="en-US" w:bidi="ar-SA"/>
-    </w:rPr>
-  </w:style>
-  <w:style w:type="character" w:customStyle="1" w:styleId="Heading2Char">
-    <w:name w:val="Heading 2 Char"/>
-    <w:basedOn w:val="Heading1Char"/>
-    <w:rsid w:val="001E117C"/>
-    <w:rPr>
-      <w:b/>
-      <w:sz w:val="28"/>
-      <w:lang w:val="en-US" w:eastAsia="en-US" w:bidi="ar-SA"/>
-    </w:rPr>
-  </w:style>
-  <w:style w:type="character" w:customStyle="1" w:styleId="StyleHeading3BoldChar">
-    <w:name w:val="Style Heading 3 + Bold Char"/>
-    <w:basedOn w:val="Heading2Char"/>
-    <w:rsid w:val="001E117C"/>
-    <w:rPr>
-      <w:b/>
-      <w:bCs/>
-      <w:sz w:val="24"/>
-      <w:lang w:val="en-US" w:eastAsia="en-US" w:bidi="ar-SA"/>
-    </w:rPr>
-  </w:style>
-  <w:style w:type="paragraph" w:customStyle="1" w:styleId="StyleHeading2NotBold">
-    <w:name w:val="Style Heading 2 + Not Bold"/>
-    <w:basedOn w:val="Heading2"/>
-    <w:semiHidden/>
-    <w:rsid w:val="001E117C"/>
-  </w:style>
-  <w:style w:type="paragraph" w:styleId="TOC1">
-    <w:name w:val="toc 1"/>
-    <w:basedOn w:val="Normal"/>
-    <w:next w:val="Normal"/>
-    <w:autoRedefine/>
-    <w:uiPriority w:val="39"/>
-    <w:qFormat/>
-    <w:rsid w:val="00053CC6"/>
-    <w:pPr>
-      <w:tabs>
-        <w:tab w:val="left" w:pos="9090"/>
-      </w:tabs>
-      <w:spacing w:before="120" w:after="120"/>
-      <w:ind w:left="720" w:right="558" w:hanging="720"/>
-    </w:pPr>
-    <w:rPr>
-      <w:b/>
-      <w:bCs/>
-      <w:caps/>
-      <w:noProof/>
-      <w:color w:val="000000" w:themeColor="text1"/>
-    </w:rPr>
-  </w:style>
-  <w:style w:type="paragraph" w:styleId="TOC2">
-    <w:name w:val="toc 2"/>
-    <w:basedOn w:val="Normal"/>
-    <w:next w:val="Normal"/>
-    <w:autoRedefine/>
-    <w:uiPriority w:val="39"/>
-    <w:qFormat/>
-    <w:rsid w:val="00D15B96"/>
-    <w:pPr>
-      <w:tabs>
-        <w:tab w:val="left" w:pos="540"/>
-        <w:tab w:val="right" w:leader="dot" w:pos="9090"/>
-      </w:tabs>
-      <w:ind w:left="1008" w:right="558" w:hanging="720"/>
-    </w:pPr>
-    <w:rPr>
-      <w:smallCaps/>
-      <w:noProof/>
-      <w:szCs w:val="24"/>
-    </w:rPr>
-  </w:style>
-  <w:style w:type="paragraph" w:styleId="TOC3">
-    <w:name w:val="toc 3"/>
-    <w:basedOn w:val="Normal"/>
-    <w:next w:val="Normal"/>
-    <w:autoRedefine/>
-    <w:uiPriority w:val="39"/>
-    <w:qFormat/>
-    <w:rsid w:val="008D1CCC"/>
-    <w:pPr>
-      <w:tabs>
-        <w:tab w:val="right" w:leader="dot" w:pos="9360"/>
-      </w:tabs>
-      <w:ind w:left="1080" w:right="558" w:hanging="720"/>
-    </w:pPr>
-    <w:rPr>
-      <w:bCs/>
-      <w:iCs/>
-      <w:noProof/>
-    </w:rPr>
-  </w:style>
-  <w:style w:type="paragraph" w:styleId="TOC4">
-    <w:name w:val="toc 4"/>
-    <w:basedOn w:val="Normal"/>
-    <w:next w:val="Normal"/>
-    <w:autoRedefine/>
-    <w:uiPriority w:val="39"/>
-    <w:rsid w:val="009C07C2"/>
-    <w:pPr>
-      <w:tabs>
-        <w:tab w:val="right" w:leader="dot" w:pos="9350"/>
-      </w:tabs>
-      <w:ind w:left="1080"/>
-    </w:pPr>
-    <w:rPr>
-      <w:noProof/>
-      <w:szCs w:val="18"/>
-    </w:rPr>
-  </w:style>
-  <w:style w:type="paragraph" w:styleId="TOC5">
-    <w:name w:val="toc 5"/>
-    <w:basedOn w:val="Normal"/>
-    <w:next w:val="Normal"/>
-    <w:autoRedefine/>
-    <w:uiPriority w:val="39"/>
-    <w:rsid w:val="001E117C"/>
-    <w:pPr>
-      <w:ind w:left="960"/>
-    </w:pPr>
-    <w:rPr>
-      <w:sz w:val="18"/>
-      <w:szCs w:val="18"/>
-    </w:rPr>
-  </w:style>
-  <w:style w:type="paragraph" w:styleId="TOC6">
-    <w:name w:val="toc 6"/>
-    <w:basedOn w:val="Normal"/>
-    <w:next w:val="Normal"/>
-    <w:autoRedefine/>
-    <w:uiPriority w:val="39"/>
-    <w:rsid w:val="001E117C"/>
-    <w:pPr>
-      <w:ind w:left="1200"/>
-    </w:pPr>
-    <w:rPr>
-      <w:sz w:val="18"/>
-      <w:szCs w:val="18"/>
-    </w:rPr>
-  </w:style>
-  <w:style w:type="paragraph" w:styleId="TOC7">
-    <w:name w:val="toc 7"/>
-    <w:basedOn w:val="Normal"/>
-    <w:next w:val="Normal"/>
-    <w:autoRedefine/>
-    <w:uiPriority w:val="39"/>
-    <w:rsid w:val="001E117C"/>
-    <w:pPr>
-      <w:ind w:left="1440"/>
-    </w:pPr>
-    <w:rPr>
-      <w:sz w:val="18"/>
-      <w:szCs w:val="18"/>
-    </w:rPr>
-  </w:style>
-  <w:style w:type="paragraph" w:styleId="TOC8">
-    <w:name w:val="toc 8"/>
-    <w:basedOn w:val="Normal"/>
-    <w:next w:val="Normal"/>
-    <w:autoRedefine/>
-    <w:uiPriority w:val="39"/>
-    <w:rsid w:val="001E117C"/>
-    <w:pPr>
-      <w:ind w:left="1680"/>
-    </w:pPr>
-    <w:rPr>
-      <w:sz w:val="18"/>
-      <w:szCs w:val="18"/>
-    </w:rPr>
-  </w:style>
-  <w:style w:type="paragraph" w:styleId="TOC9">
-    <w:name w:val="toc 9"/>
-    <w:basedOn w:val="Normal"/>
-    <w:next w:val="Normal"/>
-    <w:autoRedefine/>
-    <w:uiPriority w:val="39"/>
-    <w:rsid w:val="001E117C"/>
-    <w:pPr>
-      <w:ind w:left="1920"/>
-    </w:pPr>
-    <w:rPr>
-      <w:sz w:val="18"/>
-      <w:szCs w:val="18"/>
-    </w:rPr>
-  </w:style>
-  <w:style w:type="paragraph" w:styleId="BalloonText">
-    <w:name w:val="Balloon Text"/>
-    <w:basedOn w:val="Normal"/>
-    <w:link w:val="BalloonTextChar"/>
-    <w:uiPriority w:val="99"/>
-    <w:rsid w:val="001E117C"/>
-    <w:rPr>
-      <w:rFonts w:ascii="Tahoma" w:hAnsi="Tahoma" w:cs="Tahoma"/>
-      <w:sz w:val="16"/>
-      <w:szCs w:val="16"/>
-    </w:rPr>
-  </w:style>
-  <w:style w:type="character" w:styleId="FollowedHyperlink">
-    <w:name w:val="FollowedHyperlink"/>
-    <w:basedOn w:val="DefaultParagraphFont"/>
-    <w:uiPriority w:val="99"/>
-    <w:rsid w:val="001E117C"/>
-    <w:rPr>
-      <w:color w:val="800080"/>
-      <w:u w:val="single"/>
-    </w:rPr>
-  </w:style>
-  <w:style w:type="character" w:customStyle="1" w:styleId="ptext-2">
-    <w:name w:val="ptext-2"/>
-    <w:basedOn w:val="DefaultParagraphFont"/>
-    <w:rsid w:val="001E117C"/>
-    <w:rPr>
-      <w:b w:val="0"/>
-      <w:bCs w:val="0"/>
-    </w:rPr>
-  </w:style>
-  <w:style w:type="character" w:customStyle="1" w:styleId="ptext-3">
-    <w:name w:val="ptext-3"/>
-    <w:basedOn w:val="DefaultParagraphFont"/>
-    <w:rsid w:val="001E117C"/>
-    <w:rPr>
-      <w:b w:val="0"/>
-      <w:bCs w:val="0"/>
-    </w:rPr>
-  </w:style>
-  <w:style w:type="paragraph" w:styleId="NormalWeb">
-    <w:name w:val="Normal (Web)"/>
-    <w:basedOn w:val="Normal"/>
-    <w:uiPriority w:val="99"/>
-    <w:rsid w:val="001E117C"/>
-    <w:pPr>
-      <w:spacing w:before="100" w:beforeAutospacing="1" w:after="100" w:afterAutospacing="1"/>
-    </w:pPr>
-    <w:rPr>
-      <w:rFonts w:ascii="Arial Unicode MS" w:eastAsia="Arial Unicode MS" w:hAnsi="Arial Unicode MS" w:cs="Arial Unicode MS"/>
-      <w:szCs w:val="24"/>
-    </w:rPr>
-  </w:style>
-  <w:style w:type="paragraph" w:customStyle="1" w:styleId="pindented1">
-    <w:name w:val="pindented1"/>
-    <w:basedOn w:val="Normal"/>
-    <w:rsid w:val="001E117C"/>
-    <w:pPr>
-      <w:spacing w:line="288" w:lineRule="auto"/>
-      <w:ind w:firstLine="480"/>
-    </w:pPr>
-    <w:rPr>
-      <w:rFonts w:ascii="Arial" w:eastAsia="Arial Unicode MS" w:hAnsi="Arial" w:cs="Arial"/>
-      <w:color w:val="000000"/>
-      <w:sz w:val="20"/>
-    </w:rPr>
-  </w:style>
-  <w:style w:type="table" w:styleId="TableGrid">
-    <w:name w:val="Table Grid"/>
-    <w:basedOn w:val="TableNormal"/>
-    <w:uiPriority w:val="39"/>
-    <w:rsid w:val="001E117C"/>
-    <w:rPr>
-      <w:rFonts w:eastAsia="SimSun"/>
-    </w:rPr>
-    <w:tblPr>
-      <w:tblBorders>
-        <w:top w:val="single" w:sz="4" w:space="0" w:color="auto"/>
-        <w:left w:val="single" w:sz="4" w:space="0" w:color="auto"/>
-        <w:bottom w:val="single" w:sz="4" w:space="0" w:color="auto"/>
-        <w:right w:val="single" w:sz="4" w:space="0" w:color="auto"/>
-        <w:insideH w:val="single" w:sz="4" w:space="0" w:color="auto"/>
-        <w:insideV w:val="single" w:sz="4" w:space="0" w:color="auto"/>
-      </w:tblBorders>
-    </w:tblPr>
-  </w:style>
-  <w:style w:type="character" w:customStyle="1" w:styleId="Heading4Char1">
-    <w:name w:val="Heading 4 Char1"/>
-    <w:basedOn w:val="DefaultParagraphFont"/>
-    <w:rsid w:val="001E117C"/>
-    <w:rPr>
-      <w:rFonts w:cs="Arial"/>
-      <w:b/>
-      <w:bCs/>
-      <w:sz w:val="24"/>
-      <w:szCs w:val="28"/>
-      <w:lang w:val="en-US" w:eastAsia="en-US" w:bidi="ar-SA"/>
-    </w:rPr>
-  </w:style>
-  <w:style w:type="character" w:styleId="Emphasis">
-    <w:name w:val="Emphasis"/>
-    <w:basedOn w:val="DefaultParagraphFont"/>
-    <w:qFormat/>
-    <w:rsid w:val="004A29C7"/>
-    <w:rPr>
-      <w:i/>
-      <w:iCs/>
-    </w:rPr>
-  </w:style>
-  <w:style w:type="paragraph" w:customStyle="1" w:styleId="Default">
-    <w:name w:val="Default"/>
-    <w:rsid w:val="00C90610"/>
-    <w:pPr>
-      <w:autoSpaceDE w:val="0"/>
-      <w:autoSpaceDN w:val="0"/>
-      <w:adjustRightInd w:val="0"/>
-    </w:pPr>
-    <w:rPr>
-      <w:color w:val="000000"/>
-      <w:sz w:val="24"/>
-      <w:szCs w:val="24"/>
-    </w:rPr>
-  </w:style>
-  <w:style w:type="paragraph" w:styleId="FootnoteText">
-    <w:name w:val="footnote text"/>
-    <w:basedOn w:val="Normal"/>
-    <w:link w:val="FootnoteTextChar"/>
-    <w:uiPriority w:val="99"/>
-    <w:rsid w:val="00BF372D"/>
-    <w:rPr>
-      <w:sz w:val="20"/>
-    </w:rPr>
-  </w:style>
-  <w:style w:type="character" w:customStyle="1" w:styleId="FootnoteTextChar">
-    <w:name w:val="Footnote Text Char"/>
-    <w:basedOn w:val="DefaultParagraphFont"/>
-    <w:link w:val="FootnoteText"/>
-    <w:uiPriority w:val="99"/>
-    <w:rsid w:val="00BF372D"/>
-  </w:style>
-  <w:style w:type="character" w:styleId="FootnoteReference">
-    <w:name w:val="footnote reference"/>
-    <w:basedOn w:val="DefaultParagraphFont"/>
-    <w:rsid w:val="00BF372D"/>
-    <w:rPr>
-      <w:vertAlign w:val="superscript"/>
-    </w:rPr>
-  </w:style>
-  <w:style w:type="paragraph" w:styleId="ListParagraph">
-    <w:name w:val="List Paragraph"/>
-    <w:basedOn w:val="Normal"/>
-    <w:uiPriority w:val="34"/>
-    <w:qFormat/>
-    <w:rsid w:val="00BF20D3"/>
-    <w:pPr>
-      <w:ind w:left="720"/>
-      <w:contextualSpacing/>
-    </w:pPr>
-    <w:rPr>
-      <w:szCs w:val="24"/>
-    </w:rPr>
-  </w:style>
-  <w:style w:type="paragraph" w:styleId="PlainText">
-    <w:name w:val="Plain Text"/>
-    <w:basedOn w:val="Normal"/>
-    <w:link w:val="PlainTextChar"/>
-    <w:uiPriority w:val="99"/>
-    <w:unhideWhenUsed/>
-    <w:rsid w:val="00BF20D3"/>
-    <w:rPr>
-      <w:rFonts w:ascii="Consolas" w:eastAsia="Calibri" w:hAnsi="Consolas"/>
-      <w:sz w:val="21"/>
-      <w:szCs w:val="21"/>
-    </w:rPr>
-  </w:style>
-  <w:style w:type="character" w:customStyle="1" w:styleId="PlainTextChar">
-    <w:name w:val="Plain Text Char"/>
-    <w:basedOn w:val="DefaultParagraphFont"/>
-    <w:link w:val="PlainText"/>
-    <w:uiPriority w:val="99"/>
-    <w:rsid w:val="00BF20D3"/>
-    <w:rPr>
-      <w:rFonts w:ascii="Consolas" w:eastAsia="Calibri" w:hAnsi="Consolas" w:cs="Times New Roman"/>
-      <w:sz w:val="21"/>
-      <w:szCs w:val="21"/>
-    </w:rPr>
-  </w:style>
-  <w:style w:type="paragraph" w:styleId="TOCHeading">
-    <w:name w:val="TOC Heading"/>
-    <w:basedOn w:val="Heading1"/>
-    <w:next w:val="Normal"/>
-    <w:uiPriority w:val="39"/>
-    <w:unhideWhenUsed/>
-    <w:qFormat/>
-    <w:rsid w:val="00BE1671"/>
-    <w:pPr>
-      <w:keepLines/>
-      <w:widowControl/>
-      <w:spacing w:before="480" w:after="0" w:line="276" w:lineRule="auto"/>
-      <w:jc w:val="left"/>
-      <w:outlineLvl w:val="9"/>
-    </w:pPr>
-    <w:rPr>
-      <w:rFonts w:asciiTheme="majorHAnsi" w:eastAsiaTheme="majorEastAsia" w:hAnsiTheme="majorHAnsi" w:cstheme="majorBidi"/>
-      <w:bCs/>
-      <w:color w:val="365F91" w:themeColor="accent1" w:themeShade="BF"/>
-      <w:sz w:val="28"/>
-      <w:szCs w:val="28"/>
-      <w:lang w:eastAsia="ja-JP"/>
-    </w:rPr>
-  </w:style>
-  <w:style w:type="paragraph" w:customStyle="1" w:styleId="StyleHeading4Black">
-    <w:name w:val="Style Heading 4 + Black"/>
-    <w:basedOn w:val="Heading4"/>
-    <w:rsid w:val="000A34CC"/>
-    <w:pPr>
-      <w:pBdr>
-        <w:right w:val="single" w:sz="4" w:space="4" w:color="auto"/>
-      </w:pBdr>
-    </w:pPr>
-    <w:rPr>
-      <w:bCs/>
-      <w:color w:val="000000"/>
-    </w:rPr>
-  </w:style>
-  <w:style w:type="paragraph" w:customStyle="1" w:styleId="Heading2Right">
-    <w:name w:val="Heading 2 Right"/>
-    <w:basedOn w:val="Heading2"/>
-    <w:qFormat/>
-    <w:rsid w:val="00017693"/>
-    <w:pPr>
-      <w:pBdr>
-        <w:right w:val="single" w:sz="12" w:space="4" w:color="auto"/>
-      </w:pBdr>
-    </w:pPr>
-  </w:style>
-  <w:style w:type="paragraph" w:customStyle="1" w:styleId="Heading4Right">
-    <w:name w:val="Heading 4 Right"/>
-    <w:basedOn w:val="Heading4"/>
-    <w:next w:val="Heading4"/>
-    <w:qFormat/>
-    <w:rsid w:val="00017693"/>
-    <w:pPr>
-      <w:pBdr>
-        <w:right w:val="single" w:sz="12" w:space="4" w:color="auto"/>
-      </w:pBdr>
-    </w:pPr>
-  </w:style>
-  <w:style w:type="paragraph" w:customStyle="1" w:styleId="Heading3Right">
-    <w:name w:val="Heading 3 Right"/>
-    <w:basedOn w:val="Heading3"/>
-    <w:qFormat/>
-    <w:rsid w:val="00017693"/>
-    <w:pPr>
-      <w:pBdr>
-        <w:right w:val="single" w:sz="12" w:space="4" w:color="auto"/>
-      </w:pBdr>
-    </w:pPr>
-  </w:style>
-  <w:style w:type="paragraph" w:customStyle="1" w:styleId="Heading1Right">
-    <w:name w:val="Heading 1 Right"/>
-    <w:basedOn w:val="Heading1"/>
-    <w:qFormat/>
-    <w:rsid w:val="009611CE"/>
-    <w:pPr>
-      <w:pBdr>
-        <w:right w:val="single" w:sz="12" w:space="4" w:color="auto"/>
-      </w:pBdr>
-    </w:pPr>
-  </w:style>
-  <w:style w:type="paragraph" w:customStyle="1" w:styleId="Normalwline">
-    <w:name w:val="Normal w/line"/>
-    <w:basedOn w:val="Normal"/>
-    <w:link w:val="NormalwlineChar"/>
-    <w:qFormat/>
-    <w:rsid w:val="00397B0B"/>
-    <w:pPr>
-      <w:pBdr>
-        <w:right w:val="single" w:sz="12" w:space="4" w:color="auto"/>
-      </w:pBdr>
-    </w:pPr>
-    <w:rPr>
-      <w:szCs w:val="26"/>
-    </w:rPr>
-  </w:style>
-  <w:style w:type="character" w:customStyle="1" w:styleId="NormalwlineChar">
-    <w:name w:val="Normal w/line Char"/>
-    <w:basedOn w:val="DefaultParagraphFont"/>
-    <w:link w:val="Normalwline"/>
-    <w:rsid w:val="00397B0B"/>
-    <w:rPr>
-      <w:sz w:val="24"/>
-      <w:szCs w:val="26"/>
-    </w:rPr>
-  </w:style>
-  <w:style w:type="table" w:customStyle="1" w:styleId="TableGrid1">
-    <w:name w:val="Table Grid1"/>
-    <w:basedOn w:val="TableNormal"/>
-    <w:next w:val="TableGrid"/>
-    <w:uiPriority w:val="59"/>
-    <w:rsid w:val="001B3E49"/>
-    <w:rPr>
-      <w:rFonts w:ascii="Calibri" w:eastAsia="Calibri" w:hAnsi="Calibri"/>
-      <w:sz w:val="22"/>
-      <w:szCs w:val="22"/>
-    </w:rPr>
-    <w:tblPr>
-      <w:tblBorders>
-        <w:top w:val="single" w:sz="4" w:space="0" w:color="auto"/>
-        <w:left w:val="single" w:sz="4" w:space="0" w:color="auto"/>
-        <w:bottom w:val="single" w:sz="4" w:space="0" w:color="auto"/>
-        <w:right w:val="single" w:sz="4" w:space="0" w:color="auto"/>
-        <w:insideH w:val="single" w:sz="4" w:space="0" w:color="auto"/>
-        <w:insideV w:val="single" w:sz="4" w:space="0" w:color="auto"/>
-      </w:tblBorders>
-    </w:tblPr>
-  </w:style>
-  <w:style w:type="paragraph" w:styleId="CommentSubject">
-    <w:name w:val="annotation subject"/>
-    <w:basedOn w:val="CommentText"/>
-    <w:next w:val="CommentText"/>
-    <w:link w:val="CommentSubjectChar"/>
-    <w:uiPriority w:val="99"/>
-    <w:rsid w:val="00E236DA"/>
-    <w:rPr>
-      <w:b/>
-      <w:bCs/>
-    </w:rPr>
-  </w:style>
-  <w:style w:type="character" w:customStyle="1" w:styleId="CommentSubjectChar">
-    <w:name w:val="Comment Subject Char"/>
-    <w:basedOn w:val="CommentTextChar"/>
-    <w:link w:val="CommentSubject"/>
-    <w:uiPriority w:val="99"/>
-    <w:rsid w:val="00E236DA"/>
-    <w:rPr>
-      <w:b/>
-      <w:bCs/>
-    </w:rPr>
-  </w:style>
-  <w:style w:type="paragraph" w:styleId="Revision">
-    <w:name w:val="Revision"/>
-    <w:hidden/>
-    <w:uiPriority w:val="99"/>
-    <w:semiHidden/>
-    <w:rsid w:val="009D27E0"/>
-    <w:rPr>
-      <w:sz w:val="24"/>
-    </w:rPr>
-  </w:style>
-  <w:style w:type="paragraph" w:customStyle="1" w:styleId="dfars0">
-    <w:name w:val="dfars"/>
-    <w:basedOn w:val="Normal"/>
-    <w:rsid w:val="00B7148E"/>
-    <w:pPr>
-      <w:spacing w:line="240" w:lineRule="atLeast"/>
-    </w:pPr>
-    <w:rPr>
-      <w:rFonts w:ascii="Arial" w:hAnsi="Arial" w:cs="Arial"/>
-      <w:spacing w:val="-5"/>
-      <w:szCs w:val="24"/>
-    </w:rPr>
-  </w:style>
-  <w:style w:type="character" w:customStyle="1" w:styleId="UnresolvedMention1">
-    <w:name w:val="Unresolved Mention1"/>
+  <w:style w:type="character" w:customStyle="1" w:styleId="UnresolvedMention30">
+    <w:name w:val="Unresolved Mention30"/>
     <w:basedOn w:val="DefaultParagraphFont"/>
     <w:uiPriority w:val="99"/>
     <w:semiHidden/>
     <w:unhideWhenUsed/>
-    <w:rsid w:val="001758E6"/>
-    <w:rPr>
-      <w:color w:val="808080"/>
-      <w:shd w:val="clear" w:color="auto" w:fill="E6E6E6"/>
-    </w:rPr>
-  </w:style>
-  <w:style w:type="character" w:customStyle="1" w:styleId="UnresolvedMention2">
-    <w:name w:val="Unresolved Mention2"/>
+    <w:rsid w:val="00925F9A"/>
+    <w:rPr>
+      <w:color w:val="605E5C"/>
+      <w:shd w:val="clear" w:color="auto" w:fill="E1DFDD"/>
+    </w:rPr>
+  </w:style>
+  <w:style w:type="character" w:customStyle="1" w:styleId="UnresolvedMention31">
+    <w:name w:val="Unresolved Mention31"/>
     <w:basedOn w:val="DefaultParagraphFont"/>
     <w:uiPriority w:val="99"/>
     <w:semiHidden/>
     <w:unhideWhenUsed/>
-    <w:rsid w:val="00475C0B"/>
-    <w:rPr>
-      <w:color w:val="808080"/>
-      <w:shd w:val="clear" w:color="auto" w:fill="E6E6E6"/>
-    </w:rPr>
-  </w:style>
-  <w:style w:type="character" w:customStyle="1" w:styleId="UnresolvedMention3">
-    <w:name w:val="Unresolved Mention3"/>
-    <w:basedOn w:val="DefaultParagraphFont"/>
-    <w:uiPriority w:val="99"/>
-    <w:semiHidden/>
-    <w:unhideWhenUsed/>
-    <w:rsid w:val="0066409A"/>
-    <w:rPr>
-      <w:color w:val="808080"/>
-      <w:shd w:val="clear" w:color="auto" w:fill="E6E6E6"/>
-    </w:rPr>
-  </w:style>
-  <w:style w:type="character" w:customStyle="1" w:styleId="UnresolvedMention4">
-    <w:name w:val="Unresolved Mention4"/>
-    <w:basedOn w:val="DefaultParagraphFont"/>
-    <w:uiPriority w:val="99"/>
-    <w:semiHidden/>
-    <w:unhideWhenUsed/>
-    <w:rsid w:val="00321098"/>
-    <w:rPr>
-      <w:color w:val="808080"/>
-      <w:shd w:val="clear" w:color="auto" w:fill="E6E6E6"/>
-    </w:rPr>
-  </w:style>
-  <w:style w:type="character" w:customStyle="1" w:styleId="UnresolvedMention5">
-    <w:name w:val="Unresolved Mention5"/>
-    <w:basedOn w:val="DefaultParagraphFont"/>
-    <w:uiPriority w:val="99"/>
-    <w:semiHidden/>
-    <w:unhideWhenUsed/>
-    <w:rsid w:val="00521462"/>
-    <w:rPr>
-      <w:color w:val="808080"/>
-      <w:shd w:val="clear" w:color="auto" w:fill="E6E6E6"/>
-    </w:rPr>
-  </w:style>
-  <w:style w:type="numbering" w:customStyle="1" w:styleId="NoList1">
-    <w:name w:val="No List1"/>
-    <w:next w:val="NoList"/>
-    <w:uiPriority w:val="99"/>
-    <w:semiHidden/>
-    <w:unhideWhenUsed/>
-    <w:rsid w:val="00D44619"/>
-  </w:style>
-  <w:style w:type="character" w:customStyle="1" w:styleId="HeaderChar">
-    <w:name w:val="Header Char"/>
-    <w:basedOn w:val="DefaultParagraphFont"/>
-    <w:link w:val="Header"/>
-    <w:uiPriority w:val="99"/>
-    <w:rsid w:val="00D44619"/>
-    <w:rPr>
-      <w:sz w:val="24"/>
-    </w:rPr>
-  </w:style>
-  <w:style w:type="character" w:customStyle="1" w:styleId="BalloonTextChar">
-    <w:name w:val="Balloon Text Char"/>
-    <w:basedOn w:val="DefaultParagraphFont"/>
-    <w:link w:val="BalloonText"/>
-    <w:uiPriority w:val="99"/>
-    <w:rsid w:val="00D44619"/>
-    <w:rPr>
-      <w:rFonts w:ascii="Tahoma" w:hAnsi="Tahoma" w:cs="Tahoma"/>
-      <w:sz w:val="16"/>
-      <w:szCs w:val="16"/>
-    </w:rPr>
-  </w:style>
-  <w:style w:type="character" w:customStyle="1" w:styleId="Heading5Char">
-    <w:name w:val="Heading 5 Char"/>
-    <w:basedOn w:val="DefaultParagraphFont"/>
-    <w:link w:val="Heading5"/>
-    <w:rsid w:val="00D44619"/>
-    <w:rPr>
-      <w:rFonts w:ascii="Univers" w:hAnsi="Univers"/>
-      <w:b/>
-      <w:i/>
-      <w:sz w:val="24"/>
-    </w:rPr>
-  </w:style>
-  <w:style w:type="character" w:customStyle="1" w:styleId="Heading6Char">
-    <w:name w:val="Heading 6 Char"/>
-    <w:basedOn w:val="DefaultParagraphFont"/>
-    <w:link w:val="Heading6"/>
-    <w:rsid w:val="00D44619"/>
-    <w:rPr>
-      <w:rFonts w:ascii="Univers" w:hAnsi="Univers"/>
-      <w:b/>
-      <w:color w:val="000000"/>
-      <w:sz w:val="24"/>
-    </w:rPr>
-  </w:style>
-  <w:style w:type="character" w:customStyle="1" w:styleId="Heading7Char">
-    <w:name w:val="Heading 7 Char"/>
-    <w:basedOn w:val="DefaultParagraphFont"/>
-    <w:link w:val="Heading7"/>
-    <w:rsid w:val="00D44619"/>
-    <w:rPr>
-      <w:b/>
-      <w:sz w:val="40"/>
-    </w:rPr>
-  </w:style>
-  <w:style w:type="character" w:customStyle="1" w:styleId="Heading8Char">
-    <w:name w:val="Heading 8 Char"/>
-    <w:basedOn w:val="DefaultParagraphFont"/>
-    <w:link w:val="Heading8"/>
-    <w:rsid w:val="00D44619"/>
-    <w:rPr>
-      <w:b/>
-      <w:sz w:val="40"/>
-    </w:rPr>
-  </w:style>
-  <w:style w:type="character" w:customStyle="1" w:styleId="Heading9Char">
-    <w:name w:val="Heading 9 Char"/>
-    <w:aliases w:val="(App. Title) Char"/>
-    <w:basedOn w:val="DefaultParagraphFont"/>
-    <w:link w:val="Heading9"/>
-    <w:rsid w:val="00D44619"/>
-    <w:rPr>
-      <w:rFonts w:ascii="Univers" w:hAnsi="Univers"/>
-      <w:b/>
-      <w:i/>
-      <w:color w:val="000000"/>
-      <w:sz w:val="24"/>
-    </w:rPr>
-  </w:style>
-  <w:style w:type="numbering" w:customStyle="1" w:styleId="NoList11">
-    <w:name w:val="No List11"/>
-    <w:next w:val="NoList"/>
-    <w:uiPriority w:val="99"/>
-    <w:semiHidden/>
-    <w:unhideWhenUsed/>
-    <w:rsid w:val="00D44619"/>
-  </w:style>
-  <w:style w:type="character" w:customStyle="1" w:styleId="DocumentMapChar">
-    <w:name w:val="Document Map Char"/>
-    <w:basedOn w:val="DefaultParagraphFont"/>
-    <w:link w:val="DocumentMap"/>
-    <w:semiHidden/>
-    <w:rsid w:val="00D44619"/>
-    <w:rPr>
-      <w:rFonts w:ascii="Tahoma" w:hAnsi="Tahoma"/>
-      <w:sz w:val="24"/>
-      <w:shd w:val="clear" w:color="auto" w:fill="000080"/>
-    </w:rPr>
-  </w:style>
-  <w:style w:type="character" w:customStyle="1" w:styleId="BodyTextIndentChar">
-    <w:name w:val="Body Text Indent Char"/>
-    <w:basedOn w:val="DefaultParagraphFont"/>
-    <w:link w:val="BodyTextIndent"/>
-    <w:rsid w:val="00D44619"/>
-    <w:rPr>
-      <w:b/>
-      <w:color w:val="000000"/>
-    </w:rPr>
-  </w:style>
-  <w:style w:type="character" w:customStyle="1" w:styleId="BodyTextIndent2Char">
-    <w:name w:val="Body Text Indent 2 Char"/>
-    <w:basedOn w:val="DefaultParagraphFont"/>
-    <w:link w:val="BodyTextIndent2"/>
-    <w:rsid w:val="00D44619"/>
-    <w:rPr>
-      <w:rFonts w:ascii="Courier New" w:hAnsi="Courier New"/>
-      <w:sz w:val="24"/>
-    </w:rPr>
-  </w:style>
-  <w:style w:type="character" w:customStyle="1" w:styleId="BodyTextIndent3Char">
-    <w:name w:val="Body Text Indent 3 Char"/>
-    <w:basedOn w:val="DefaultParagraphFont"/>
-    <w:link w:val="BodyTextIndent3"/>
-    <w:rsid w:val="00D44619"/>
-    <w:rPr>
-      <w:b/>
-    </w:rPr>
-  </w:style>
-  <w:style w:type="character" w:customStyle="1" w:styleId="BodyTextChar">
-    <w:name w:val="Body Text Char"/>
-    <w:basedOn w:val="DefaultParagraphFont"/>
-    <w:link w:val="BodyText"/>
-    <w:rsid w:val="00D44619"/>
-    <w:rPr>
-      <w:rFonts w:ascii="Univers" w:hAnsi="Univers"/>
-      <w:b/>
-      <w:sz w:val="24"/>
-    </w:rPr>
-  </w:style>
-  <w:style w:type="character" w:customStyle="1" w:styleId="BodyText2Char">
-    <w:name w:val="Body Text 2 Char"/>
-    <w:basedOn w:val="DefaultParagraphFont"/>
-    <w:link w:val="BodyText2"/>
-    <w:uiPriority w:val="99"/>
-    <w:rsid w:val="00D44619"/>
-    <w:rPr>
-      <w:rFonts w:ascii="Univers" w:hAnsi="Univers"/>
-      <w:color w:val="000000"/>
-      <w:sz w:val="24"/>
-    </w:rPr>
-  </w:style>
-  <w:style w:type="character" w:customStyle="1" w:styleId="BodyText3Char">
-    <w:name w:val="Body Text 3 Char"/>
-    <w:basedOn w:val="DefaultParagraphFont"/>
-    <w:link w:val="BodyText3"/>
-    <w:uiPriority w:val="99"/>
-    <w:rsid w:val="00D44619"/>
-    <w:rPr>
-      <w:rFonts w:ascii="Univers" w:hAnsi="Univers"/>
-      <w:i/>
-      <w:sz w:val="24"/>
-    </w:rPr>
-  </w:style>
-  <w:style w:type="paragraph" w:styleId="List2">
-    <w:name w:val="List 2"/>
-    <w:basedOn w:val="Normal"/>
-    <w:uiPriority w:val="99"/>
-    <w:rsid w:val="00D44619"/>
-    <w:pPr>
-      <w:ind w:firstLine="475"/>
-    </w:pPr>
-  </w:style>
-  <w:style w:type="paragraph" w:styleId="Title">
-    <w:name w:val="Title"/>
-    <w:basedOn w:val="Normal"/>
-    <w:link w:val="TitleChar"/>
-    <w:uiPriority w:val="99"/>
-    <w:qFormat/>
-    <w:rsid w:val="00D44619"/>
-    <w:pPr>
-      <w:jc w:val="center"/>
-    </w:pPr>
-    <w:rPr>
-      <w:b/>
-    </w:rPr>
-  </w:style>
-  <w:style w:type="character" w:customStyle="1" w:styleId="TitleChar">
-    <w:name w:val="Title Char"/>
-    <w:basedOn w:val="DefaultParagraphFont"/>
-    <w:link w:val="Title"/>
-    <w:uiPriority w:val="99"/>
-    <w:rsid w:val="00D44619"/>
-    <w:rPr>
-      <w:b/>
-      <w:sz w:val="24"/>
-    </w:rPr>
-  </w:style>
-  <w:style w:type="paragraph" w:styleId="Subtitle">
-    <w:name w:val="Subtitle"/>
-    <w:basedOn w:val="Normal"/>
-    <w:link w:val="SubtitleChar"/>
-    <w:uiPriority w:val="99"/>
-    <w:qFormat/>
-    <w:rsid w:val="00D44619"/>
-    <w:rPr>
-      <w:b/>
-      <w:sz w:val="20"/>
-    </w:rPr>
-  </w:style>
-  <w:style w:type="character" w:customStyle="1" w:styleId="SubtitleChar">
-    <w:name w:val="Subtitle Char"/>
-    <w:basedOn w:val="DefaultParagraphFont"/>
-    <w:link w:val="Subtitle"/>
-    <w:uiPriority w:val="99"/>
-    <w:rsid w:val="00D44619"/>
-    <w:rPr>
-      <w:b/>
-    </w:rPr>
-  </w:style>
-  <w:style w:type="paragraph" w:customStyle="1" w:styleId="pbody">
-    <w:name w:val="pbody"/>
-    <w:basedOn w:val="Normal"/>
-    <w:rsid w:val="00D44619"/>
-    <w:pPr>
-      <w:spacing w:line="288" w:lineRule="auto"/>
-      <w:ind w:firstLine="240"/>
-    </w:pPr>
-    <w:rPr>
-      <w:rFonts w:ascii="Arial" w:hAnsi="Arial" w:cs="Arial"/>
-      <w:color w:val="000000"/>
-      <w:sz w:val="20"/>
-    </w:rPr>
-  </w:style>
-  <w:style w:type="paragraph" w:customStyle="1" w:styleId="Ltrstyle">
-    <w:name w:val="Ltr style"/>
-    <w:basedOn w:val="Normal"/>
-    <w:link w:val="LtrstyleChar"/>
-    <w:qFormat/>
-    <w:rsid w:val="00D44619"/>
-    <w:rPr>
-      <w:rFonts w:ascii="Courier New" w:hAnsi="Courier New" w:cs="Courier New"/>
-      <w:szCs w:val="24"/>
-      <w:lang w:eastAsia="zh-CN"/>
-    </w:rPr>
-  </w:style>
-  <w:style w:type="character" w:customStyle="1" w:styleId="LtrstyleChar">
-    <w:name w:val="Ltr style Char"/>
-    <w:basedOn w:val="DefaultParagraphFont"/>
-    <w:link w:val="Ltrstyle"/>
-    <w:rsid w:val="00D44619"/>
-    <w:rPr>
-      <w:rFonts w:ascii="Courier New" w:hAnsi="Courier New" w:cs="Courier New"/>
-      <w:sz w:val="24"/>
-      <w:szCs w:val="24"/>
-      <w:lang w:eastAsia="zh-CN"/>
-    </w:rPr>
-  </w:style>
-  <w:style w:type="paragraph" w:customStyle="1" w:styleId="PlainText1">
-    <w:name w:val="Plain Text1"/>
-    <w:basedOn w:val="Normal"/>
-    <w:next w:val="PlainText"/>
-    <w:uiPriority w:val="99"/>
-    <w:unhideWhenUsed/>
-    <w:rsid w:val="00D44619"/>
-    <w:rPr>
-      <w:rFonts w:ascii="Calibri" w:eastAsia="Calibri" w:hAnsi="Calibri"/>
-      <w:sz w:val="22"/>
-      <w:szCs w:val="21"/>
-    </w:rPr>
-  </w:style>
-  <w:style w:type="character" w:customStyle="1" w:styleId="highlight1">
-    <w:name w:val="highlight1"/>
-    <w:basedOn w:val="DefaultParagraphFont"/>
-    <w:rsid w:val="00D44619"/>
-    <w:rPr>
-      <w:shd w:val="clear" w:color="auto" w:fill="FFFF40"/>
-    </w:rPr>
-  </w:style>
-  <w:style w:type="table" w:customStyle="1" w:styleId="TableGrid11">
-    <w:name w:val="Table Grid11"/>
-    <w:basedOn w:val="TableNormal"/>
-    <w:next w:val="TableGrid"/>
-    <w:uiPriority w:val="59"/>
-    <w:rsid w:val="00D44619"/>
-    <w:rPr>
-      <w:rFonts w:ascii="Calibri" w:eastAsia="Calibri" w:hAnsi="Calibri"/>
-      <w:sz w:val="22"/>
-      <w:szCs w:val="22"/>
-    </w:rPr>
-    <w:tblPr>
-      <w:tblBorders>
-        <w:top w:val="single" w:sz="4" w:space="0" w:color="auto"/>
-        <w:left w:val="single" w:sz="4" w:space="0" w:color="auto"/>
-        <w:bottom w:val="single" w:sz="4" w:space="0" w:color="auto"/>
-        <w:right w:val="single" w:sz="4" w:space="0" w:color="auto"/>
-        <w:insideH w:val="single" w:sz="4" w:space="0" w:color="auto"/>
-        <w:insideV w:val="single" w:sz="4" w:space="0" w:color="auto"/>
-      </w:tblBorders>
-    </w:tblPr>
-  </w:style>
-  <w:style w:type="numbering" w:customStyle="1" w:styleId="NoList111">
-    <w:name w:val="No List111"/>
-    <w:next w:val="NoList"/>
-    <w:uiPriority w:val="99"/>
-    <w:semiHidden/>
-    <w:unhideWhenUsed/>
-    <w:rsid w:val="00D44619"/>
-  </w:style>
-  <w:style w:type="paragraph" w:styleId="NormalIndent">
-    <w:name w:val="Normal Indent"/>
-    <w:basedOn w:val="Normal"/>
-    <w:uiPriority w:val="99"/>
-    <w:unhideWhenUsed/>
-    <w:rsid w:val="00D44619"/>
-    <w:pPr>
-      <w:ind w:left="720"/>
-    </w:pPr>
-    <w:rPr>
-      <w:sz w:val="20"/>
-    </w:rPr>
-  </w:style>
-  <w:style w:type="paragraph" w:styleId="Caption">
-    <w:name w:val="caption"/>
-    <w:basedOn w:val="Normal"/>
-    <w:next w:val="Normal"/>
-    <w:uiPriority w:val="99"/>
-    <w:semiHidden/>
-    <w:unhideWhenUsed/>
-    <w:qFormat/>
-    <w:rsid w:val="00D44619"/>
-    <w:pPr>
-      <w:jc w:val="center"/>
-    </w:pPr>
-    <w:rPr>
-      <w:rFonts w:ascii="Arial" w:hAnsi="Arial" w:cs="Arial"/>
-      <w:color w:val="000000"/>
-      <w:sz w:val="28"/>
-      <w:szCs w:val="28"/>
-    </w:rPr>
-  </w:style>
-  <w:style w:type="paragraph" w:customStyle="1" w:styleId="ShortReturnAddress">
-    <w:name w:val="Short Return Address"/>
-    <w:basedOn w:val="Normal"/>
-    <w:uiPriority w:val="99"/>
-    <w:rsid w:val="00D44619"/>
-    <w:rPr>
-      <w:sz w:val="20"/>
-    </w:rPr>
-  </w:style>
-  <w:style w:type="paragraph" w:styleId="HTMLPreformatted">
-    <w:name w:val="HTML Preformatted"/>
-    <w:basedOn w:val="Normal"/>
-    <w:link w:val="HTMLPreformattedChar"/>
-    <w:uiPriority w:val="99"/>
-    <w:unhideWhenUsed/>
-    <w:rsid w:val="00D44619"/>
-    <w:pPr>
-      <w:tabs>
-        <w:tab w:val="left" w:pos="916"/>
-        <w:tab w:val="left" w:pos="1832"/>
-        <w:tab w:val="left" w:pos="2748"/>
-        <w:tab w:val="left" w:pos="3664"/>
-        <w:tab w:val="left" w:pos="4580"/>
-        <w:tab w:val="left" w:pos="5496"/>
-        <w:tab w:val="left" w:pos="6412"/>
-        <w:tab w:val="left" w:pos="7328"/>
-        <w:tab w:val="left" w:pos="8244"/>
-        <w:tab w:val="left" w:pos="9160"/>
-        <w:tab w:val="left" w:pos="10076"/>
-        <w:tab w:val="left" w:pos="10992"/>
-        <w:tab w:val="left" w:pos="11908"/>
-        <w:tab w:val="left" w:pos="12824"/>
-        <w:tab w:val="left" w:pos="13740"/>
-        <w:tab w:val="left" w:pos="14656"/>
-      </w:tabs>
-    </w:pPr>
-    <w:rPr>
-      <w:rFonts w:ascii="Courier New" w:hAnsi="Courier New" w:cs="Courier New"/>
-      <w:sz w:val="20"/>
-    </w:rPr>
-  </w:style>
-  <w:style w:type="character" w:customStyle="1" w:styleId="HTMLPreformattedChar">
-    <w:name w:val="HTML Preformatted Char"/>
-    <w:basedOn w:val="DefaultParagraphFont"/>
-    <w:link w:val="HTMLPreformatted"/>
-    <w:uiPriority w:val="99"/>
-    <w:rsid w:val="00D44619"/>
-    <w:rPr>
-      <w:rFonts w:ascii="Courier New" w:hAnsi="Courier New" w:cs="Courier New"/>
-    </w:rPr>
-  </w:style>
-  <w:style w:type="paragraph" w:styleId="NoSpacing">
-    <w:name w:val="No Spacing"/>
-    <w:uiPriority w:val="1"/>
-    <w:qFormat/>
-    <w:rsid w:val="00D44619"/>
-    <w:rPr>
-      <w:rFonts w:ascii="Courier New" w:hAnsi="Courier New"/>
-      <w:sz w:val="24"/>
-    </w:rPr>
-  </w:style>
-  <w:style w:type="paragraph" w:customStyle="1" w:styleId="H1-NoNumber">
-    <w:name w:val="H1-No Number"/>
-    <w:basedOn w:val="Heading1"/>
-    <w:next w:val="Normal"/>
-    <w:rsid w:val="00D44619"/>
-    <w:pPr>
-      <w:keepLines/>
-      <w:widowControl/>
-      <w:pBdr>
-        <w:bottom w:val="single" w:sz="36" w:space="1" w:color="C0C0C0"/>
-      </w:pBdr>
-      <w:suppressAutoHyphens/>
-      <w:spacing w:before="0" w:after="720"/>
-      <w:jc w:val="left"/>
-      <w:outlineLvl w:val="9"/>
-    </w:pPr>
-    <w:rPr>
-      <w:b w:val="0"/>
-      <w:kern w:val="44"/>
-      <w:sz w:val="44"/>
-    </w:rPr>
-  </w:style>
-  <w:style w:type="character" w:customStyle="1" w:styleId="PlainTextChar1">
-    <w:name w:val="Plain Text Char1"/>
-    <w:basedOn w:val="DefaultParagraphFont"/>
-    <w:uiPriority w:val="99"/>
-    <w:semiHidden/>
-    <w:rsid w:val="00D44619"/>
-    <w:rPr>
-      <w:rFonts w:ascii="Consolas" w:hAnsi="Consolas" w:cs="Consolas"/>
-      <w:sz w:val="21"/>
-      <w:szCs w:val="21"/>
-    </w:rPr>
-  </w:style>
-  <w:style w:type="table" w:customStyle="1" w:styleId="TableGrid2">
-    <w:name w:val="Table Grid2"/>
-    <w:basedOn w:val="TableNormal"/>
-    <w:next w:val="TableGrid"/>
-    <w:uiPriority w:val="59"/>
-    <w:rsid w:val="00D44619"/>
-    <w:rPr>
-      <w:rFonts w:ascii="Calibri" w:eastAsia="Calibri" w:hAnsi="Calibri"/>
-      <w:sz w:val="22"/>
-      <w:szCs w:val="22"/>
-    </w:rPr>
-    <w:tblPr>
-      <w:tblBorders>
-        <w:top w:val="single" w:sz="4" w:space="0" w:color="auto"/>
-        <w:left w:val="single" w:sz="4" w:space="0" w:color="auto"/>
-        <w:bottom w:val="single" w:sz="4" w:space="0" w:color="auto"/>
-        <w:right w:val="single" w:sz="4" w:space="0" w:color="auto"/>
-        <w:insideH w:val="single" w:sz="4" w:space="0" w:color="auto"/>
-        <w:insideV w:val="single" w:sz="4" w:space="0" w:color="auto"/>
-      </w:tblBorders>
-    </w:tblPr>
-  </w:style>
-  <w:style w:type="character" w:customStyle="1" w:styleId="UnresolvedMention6">
-    <w:name w:val="Unresolved Mention6"/>
-    <w:basedOn w:val="DefaultParagraphFont"/>
-    <w:uiPriority w:val="99"/>
-    <w:semiHidden/>
-    <w:unhideWhenUsed/>
-    <w:rsid w:val="00AE5B0D"/>
-    <w:rPr>
-      <w:color w:val="808080"/>
-      <w:shd w:val="clear" w:color="auto" w:fill="E6E6E6"/>
-    </w:rPr>
-  </w:style>
-  <w:style w:type="character" w:customStyle="1" w:styleId="UnresolvedMention7">
-    <w:name w:val="Unresolved Mention7"/>
-    <w:basedOn w:val="DefaultParagraphFont"/>
-    <w:uiPriority w:val="99"/>
-    <w:semiHidden/>
-    <w:unhideWhenUsed/>
-    <w:rsid w:val="00BE2E8A"/>
-    <w:rPr>
-      <w:color w:val="808080"/>
-      <w:shd w:val="clear" w:color="auto" w:fill="E6E6E6"/>
-    </w:rPr>
-  </w:style>
-  <w:style w:type="paragraph" w:customStyle="1" w:styleId="statutory-body-1em">
-    <w:name w:val="statutory-body-1em"/>
-    <w:basedOn w:val="Normal"/>
-    <w:rsid w:val="000C6BD5"/>
-    <w:pPr>
-      <w:ind w:left="240" w:firstLine="240"/>
-    </w:pPr>
-    <w:rPr>
-      <w:szCs w:val="24"/>
-    </w:rPr>
-  </w:style>
-  <w:style w:type="paragraph" w:customStyle="1" w:styleId="statutory-body-2em">
-    <w:name w:val="statutory-body-2em"/>
-    <w:basedOn w:val="Normal"/>
-    <w:rsid w:val="000C6BD5"/>
-    <w:pPr>
-      <w:ind w:left="480" w:firstLine="240"/>
-    </w:pPr>
-    <w:rPr>
-      <w:szCs w:val="24"/>
-    </w:rPr>
-  </w:style>
-  <w:style w:type="paragraph" w:customStyle="1" w:styleId="statutory-body">
-    <w:name w:val="statutory-body"/>
-    <w:basedOn w:val="Normal"/>
-    <w:rsid w:val="000C6BD5"/>
-    <w:pPr>
-      <w:ind w:firstLine="240"/>
-    </w:pPr>
-    <w:rPr>
-      <w:szCs w:val="24"/>
-    </w:rPr>
-  </w:style>
-  <w:style w:type="character" w:customStyle="1" w:styleId="stdref1">
-    <w:name w:val="stdref1"/>
-    <w:basedOn w:val="DefaultParagraphFont"/>
-    <w:rsid w:val="000C6BD5"/>
-    <w:rPr>
-      <w:color w:val="0F0D61"/>
-    </w:rPr>
-  </w:style>
-  <w:style w:type="character" w:customStyle="1" w:styleId="UnresolvedMention8">
-    <w:name w:val="Unresolved Mention8"/>
-    <w:basedOn w:val="DefaultParagraphFont"/>
-    <w:uiPriority w:val="99"/>
-    <w:semiHidden/>
-    <w:unhideWhenUsed/>
-    <w:rsid w:val="00065A00"/>
-    <w:rPr>
-      <w:color w:val="808080"/>
-      <w:shd w:val="clear" w:color="auto" w:fill="E6E6E6"/>
-    </w:rPr>
-  </w:style>
-  <w:style w:type="character" w:customStyle="1" w:styleId="UnresolvedMention9">
-    <w:name w:val="Unresolved Mention9"/>
-    <w:basedOn w:val="DefaultParagraphFont"/>
-    <w:uiPriority w:val="99"/>
-    <w:semiHidden/>
-    <w:unhideWhenUsed/>
-    <w:rsid w:val="00CF6DF0"/>
-    <w:rPr>
-      <w:color w:val="808080"/>
-      <w:shd w:val="clear" w:color="auto" w:fill="E6E6E6"/>
-    </w:rPr>
-  </w:style>
-  <w:style w:type="character" w:customStyle="1" w:styleId="UnresolvedMention10">
-    <w:name w:val="Unresolved Mention10"/>
-    <w:basedOn w:val="DefaultParagraphFont"/>
-    <w:uiPriority w:val="99"/>
-    <w:semiHidden/>
-    <w:unhideWhenUsed/>
-    <w:rsid w:val="00B2025B"/>
+    <w:rsid w:val="0065563A"/>
     <w:rPr>
       <w:color w:val="605E5C"/>
       <w:shd w:val="clear" w:color="auto" w:fill="E1DFDD"/>
     </w:rPr>
   </w:style>
-  <w:style w:type="character" w:customStyle="1" w:styleId="UnresolvedMention11">
-    <w:name w:val="Unresolved Mention11"/>
+  <w:style w:type="character" w:customStyle="1" w:styleId="ph">
+    <w:name w:val="ph"/>
     <w:basedOn w:val="DefaultParagraphFont"/>
-    <w:uiPriority w:val="99"/>
-    <w:semiHidden/>
-    <w:unhideWhenUsed/>
-    <w:rsid w:val="00616F43"/>
-    <w:rPr>
-      <w:color w:val="605E5C"/>
-      <w:shd w:val="clear" w:color="auto" w:fill="E1DFDD"/>
-    </w:rPr>
-  </w:style>
-  <w:style w:type="character" w:customStyle="1" w:styleId="UnresolvedMention12">
-    <w:name w:val="Unresolved Mention12"/>
-    <w:basedOn w:val="DefaultParagraphFont"/>
-    <w:uiPriority w:val="99"/>
-    <w:semiHidden/>
-    <w:unhideWhenUsed/>
-    <w:rsid w:val="00913D83"/>
-    <w:rPr>
-      <w:color w:val="605E5C"/>
-      <w:shd w:val="clear" w:color="auto" w:fill="E1DFDD"/>
-    </w:rPr>
-  </w:style>
-  <w:style w:type="character" w:customStyle="1" w:styleId="UnresolvedMention13">
-    <w:name w:val="Unresolved Mention13"/>
-    <w:basedOn w:val="DefaultParagraphFont"/>
-    <w:uiPriority w:val="99"/>
-    <w:semiHidden/>
-    <w:unhideWhenUsed/>
-    <w:rsid w:val="00D15B96"/>
-    <w:rPr>
-      <w:color w:val="605E5C"/>
-      <w:shd w:val="clear" w:color="auto" w:fill="E1DFDD"/>
-    </w:rPr>
-  </w:style>
-  <w:style w:type="character" w:customStyle="1" w:styleId="UnresolvedMention14">
-    <w:name w:val="Unresolved Mention14"/>
-    <w:basedOn w:val="DefaultParagraphFont"/>
-    <w:uiPriority w:val="99"/>
-    <w:semiHidden/>
-    <w:unhideWhenUsed/>
-    <w:rsid w:val="00A37855"/>
-    <w:rPr>
-      <w:color w:val="605E5C"/>
-      <w:shd w:val="clear" w:color="auto" w:fill="E1DFDD"/>
-    </w:rPr>
-  </w:style>
-  <w:style w:type="character" w:customStyle="1" w:styleId="UnresolvedMention15">
-    <w:name w:val="Unresolved Mention15"/>
-    <w:basedOn w:val="DefaultParagraphFont"/>
-    <w:uiPriority w:val="99"/>
-    <w:semiHidden/>
-    <w:unhideWhenUsed/>
-    <w:rsid w:val="00476DCA"/>
-    <w:rPr>
-      <w:color w:val="605E5C"/>
-      <w:shd w:val="clear" w:color="auto" w:fill="E1DFDD"/>
-    </w:rPr>
-  </w:style>
-  <w:style w:type="character" w:customStyle="1" w:styleId="UnresolvedMention16">
-    <w:name w:val="Unresolved Mention16"/>
-    <w:basedOn w:val="DefaultParagraphFont"/>
-    <w:uiPriority w:val="99"/>
-    <w:semiHidden/>
-    <w:unhideWhenUsed/>
-    <w:rsid w:val="00EE34EC"/>
-    <w:rPr>
-      <w:color w:val="605E5C"/>
-      <w:shd w:val="clear" w:color="auto" w:fill="E1DFDD"/>
-    </w:rPr>
-  </w:style>
-  <w:style w:type="character" w:customStyle="1" w:styleId="UnresolvedMention17">
-    <w:name w:val="Unresolved Mention17"/>
-    <w:basedOn w:val="DefaultParagraphFont"/>
-    <w:uiPriority w:val="99"/>
-    <w:semiHidden/>
-    <w:unhideWhenUsed/>
-    <w:rsid w:val="005633D1"/>
-    <w:rPr>
-      <w:color w:val="605E5C"/>
-      <w:shd w:val="clear" w:color="auto" w:fill="E1DFDD"/>
-    </w:rPr>
-  </w:style>
-  <w:style w:type="character" w:customStyle="1" w:styleId="UnresolvedMention18">
-    <w:name w:val="Unresolved Mention18"/>
-    <w:basedOn w:val="DefaultParagraphFont"/>
-    <w:uiPriority w:val="99"/>
-    <w:semiHidden/>
-    <w:unhideWhenUsed/>
-    <w:rsid w:val="0043712C"/>
-    <w:rPr>
-      <w:color w:val="605E5C"/>
-      <w:shd w:val="clear" w:color="auto" w:fill="E1DFDD"/>
-    </w:rPr>
-  </w:style>
-  <w:style w:type="character" w:styleId="SubtleReference">
-    <w:name w:val="Subtle Reference"/>
-    <w:basedOn w:val="DefaultParagraphFont"/>
-    <w:uiPriority w:val="31"/>
-    <w:qFormat/>
-    <w:rsid w:val="00714D9F"/>
-    <w:rPr>
-      <w:smallCaps/>
-      <w:color w:val="5A5A5A" w:themeColor="text1" w:themeTint="A5"/>
-    </w:rPr>
-  </w:style>
-  <w:style w:type="character" w:customStyle="1" w:styleId="UnresolvedMention19">
-    <w:name w:val="Unresolved Mention19"/>
-    <w:basedOn w:val="DefaultParagraphFont"/>
-    <w:uiPriority w:val="99"/>
-    <w:semiHidden/>
-    <w:unhideWhenUsed/>
-    <w:rsid w:val="00227EAB"/>
-    <w:rPr>
-      <w:color w:val="605E5C"/>
-      <w:shd w:val="clear" w:color="auto" w:fill="E1DFDD"/>
-    </w:rPr>
-  </w:style>
-  <w:style w:type="character" w:customStyle="1" w:styleId="UnresolvedMention20">
-    <w:name w:val="Unresolved Mention20"/>
-    <w:basedOn w:val="DefaultParagraphFont"/>
-    <w:uiPriority w:val="99"/>
-    <w:semiHidden/>
-    <w:unhideWhenUsed/>
-    <w:rsid w:val="00CC15CE"/>
-    <w:rPr>
-      <w:color w:val="605E5C"/>
-      <w:shd w:val="clear" w:color="auto" w:fill="E1DFDD"/>
-    </w:rPr>
-  </w:style>
-  <w:style w:type="character" w:customStyle="1" w:styleId="DFARSChar">
-    <w:name w:val="DFARS Char"/>
-    <w:link w:val="DFARS"/>
-    <w:locked/>
-    <w:rsid w:val="00956930"/>
-    <w:rPr>
-      <w:rFonts w:ascii="Century Schoolbook" w:hAnsi="Century Schoolbook"/>
-      <w:spacing w:val="-5"/>
-      <w:kern w:val="20"/>
-      <w:sz w:val="24"/>
-    </w:rPr>
-  </w:style>
-  <w:style w:type="character" w:customStyle="1" w:styleId="UnresolvedMention21">
-    <w:name w:val="Unresolved Mention21"/>
-    <w:basedOn w:val="DefaultParagraphFont"/>
-    <w:uiPriority w:val="99"/>
-    <w:semiHidden/>
-    <w:unhideWhenUsed/>
-    <w:rsid w:val="007343C4"/>
-    <w:rPr>
-      <w:color w:val="605E5C"/>
-      <w:shd w:val="clear" w:color="auto" w:fill="E1DFDD"/>
-    </w:rPr>
-  </w:style>
-  <w:style w:type="character" w:customStyle="1" w:styleId="UnresolvedMention22">
-    <w:name w:val="Unresolved Mention22"/>
-    <w:basedOn w:val="DefaultParagraphFont"/>
-    <w:uiPriority w:val="99"/>
-    <w:semiHidden/>
-    <w:unhideWhenUsed/>
-    <w:rsid w:val="00926400"/>
-    <w:rPr>
-      <w:color w:val="605E5C"/>
-      <w:shd w:val="clear" w:color="auto" w:fill="E1DFDD"/>
-    </w:rPr>
-  </w:style>
-  <w:style w:type="paragraph" w:styleId="EndnoteText">
-    <w:name w:val="endnote text"/>
-    <w:basedOn w:val="Normal"/>
-    <w:link w:val="EndnoteTextChar"/>
-    <w:semiHidden/>
-    <w:unhideWhenUsed/>
-    <w:rsid w:val="008A17B6"/>
-    <w:rPr>
-      <w:sz w:val="20"/>
-    </w:rPr>
-  </w:style>
-  <w:style w:type="character" w:customStyle="1" w:styleId="EndnoteTextChar">
-    <w:name w:val="Endnote Text Char"/>
-    <w:basedOn w:val="DefaultParagraphFont"/>
-    <w:link w:val="EndnoteText"/>
-    <w:semiHidden/>
-    <w:rsid w:val="008A17B6"/>
-  </w:style>
-  <w:style w:type="character" w:styleId="EndnoteReference">
-    <w:name w:val="endnote reference"/>
-    <w:basedOn w:val="DefaultParagraphFont"/>
-    <w:semiHidden/>
-    <w:unhideWhenUsed/>
-    <w:rsid w:val="008A17B6"/>
-    <w:rPr>
-      <w:vertAlign w:val="superscript"/>
-    </w:rPr>
-  </w:style>
-  <w:style w:type="character" w:customStyle="1" w:styleId="UnresolvedMention23">
-    <w:name w:val="Unresolved Mention23"/>
-    <w:basedOn w:val="DefaultParagraphFont"/>
-    <w:uiPriority w:val="99"/>
-    <w:semiHidden/>
-    <w:unhideWhenUsed/>
-    <w:rsid w:val="003F5F0C"/>
-    <w:rPr>
-      <w:color w:val="605E5C"/>
-      <w:shd w:val="clear" w:color="auto" w:fill="E1DFDD"/>
-    </w:rPr>
-  </w:style>
-  <w:style w:type="character" w:customStyle="1" w:styleId="UnresolvedMention24">
-    <w:name w:val="Unresolved Mention24"/>
-    <w:basedOn w:val="DefaultParagraphFont"/>
-    <w:uiPriority w:val="99"/>
-    <w:semiHidden/>
-    <w:unhideWhenUsed/>
-    <w:rsid w:val="00437E9F"/>
-    <w:rPr>
-      <w:color w:val="605E5C"/>
-      <w:shd w:val="clear" w:color="auto" w:fill="E1DFDD"/>
-    </w:rPr>
-  </w:style>
-  <w:style w:type="character" w:customStyle="1" w:styleId="UnresolvedMention25">
-    <w:name w:val="Unresolved Mention25"/>
-    <w:basedOn w:val="DefaultParagraphFont"/>
-    <w:uiPriority w:val="99"/>
-    <w:semiHidden/>
-    <w:unhideWhenUsed/>
-    <w:rsid w:val="00235F7E"/>
-    <w:rPr>
-      <w:color w:val="605E5C"/>
-      <w:shd w:val="clear" w:color="auto" w:fill="E1DFDD"/>
-    </w:rPr>
-  </w:style>
-  <w:style w:type="character" w:customStyle="1" w:styleId="UnresolvedMention26">
-    <w:name w:val="Unresolved Mention26"/>
-    <w:basedOn w:val="DefaultParagraphFont"/>
-    <w:uiPriority w:val="99"/>
-    <w:semiHidden/>
-    <w:unhideWhenUsed/>
-    <w:rsid w:val="00053CC6"/>
-    <w:rPr>
-      <w:color w:val="605E5C"/>
-      <w:shd w:val="clear" w:color="auto" w:fill="E1DFDD"/>
-    </w:rPr>
-  </w:style>
-  <w:style w:type="character" w:customStyle="1" w:styleId="UnresolvedMention27">
-    <w:name w:val="Unresolved Mention27"/>
-    <w:basedOn w:val="DefaultParagraphFont"/>
-    <w:uiPriority w:val="99"/>
-    <w:semiHidden/>
-    <w:unhideWhenUsed/>
-    <w:rsid w:val="00D920DB"/>
-    <w:rPr>
-      <w:color w:val="605E5C"/>
-      <w:shd w:val="clear" w:color="auto" w:fill="E1DFDD"/>
-    </w:rPr>
-  </w:style>
-  <w:style w:type="character" w:customStyle="1" w:styleId="UnresolvedMention28">
-    <w:name w:val="Unresolved Mention28"/>
-    <w:basedOn w:val="DefaultParagraphFont"/>
-    <w:uiPriority w:val="99"/>
-    <w:semiHidden/>
-    <w:unhideWhenUsed/>
-    <w:rsid w:val="00501152"/>
-    <w:rPr>
-      <w:color w:val="605E5C"/>
-      <w:shd w:val="clear" w:color="auto" w:fill="E1DFDD"/>
-    </w:rPr>
-  </w:style>
-  <w:style w:type="character" w:customStyle="1" w:styleId="UnresolvedMention">
-    <w:name w:val="Unresolved Mention"/>
-    <w:basedOn w:val="DefaultParagraphFont"/>
-    <w:uiPriority w:val="99"/>
-    <w:semiHidden/>
-    <w:unhideWhenUsed/>
-    <w:rsid w:val="00A561DD"/>
-    <w:rPr>
-      <w:color w:val="605E5C"/>
-      <w:shd w:val="clear" w:color="auto" w:fill="E1DFDD"/>
-    </w:rPr>
-  </w:style>
-  <w:style w:type="paragraph" w:styleId="List4">
-    <w:name w:val="List 4"/>
-    <w:basedOn w:val="Normal"/>
-    <w:semiHidden/>
-    <w:unhideWhenUsed/>
-    <w:rsid w:val="000B6B7E"/>
-    <w:pPr>
-      <w:ind w:left="1440" w:hanging="360"/>
-      <w:contextualSpacing/>
-    </w:pPr>
-  </w:style>
-  <w:style w:type="paragraph" w:customStyle="1" w:styleId="List1">
-    <w:name w:val="List 1"/>
-    <w:basedOn w:val="Normal"/>
-    <w:link w:val="List1Char"/>
-    <w:rsid w:val="00B72AB3"/>
-    <w:pPr>
-      <w:widowControl w:val="0"/>
-      <w:tabs>
-        <w:tab w:val="left" w:pos="3686"/>
-      </w:tabs>
-      <w:ind w:firstLine="239"/>
-    </w:pPr>
-  </w:style>
-  <w:style w:type="character" w:customStyle="1" w:styleId="List1Char">
-    <w:name w:val="List 1 Char"/>
-    <w:basedOn w:val="DefaultParagraphFont"/>
-    <w:link w:val="List1"/>
-    <w:rsid w:val="00B72AB3"/>
-    <w:rPr>
-      <w:sz w:val="24"/>
-    </w:rPr>
+    <w:rsid w:val="009711C7"/>
   </w:style>
 </w:styles>
 </file>
@@ -13281,7 +10894,7 @@
 </file>
 
 <file path=customXml/itemProps4.xml><?xml version="1.0" encoding="utf-8"?>
-<ds:datastoreItem xmlns:ds="http://schemas.openxmlformats.org/officeDocument/2006/customXml" ds:itemID="{3F279763-75BB-4D77-A65D-DA5A788078AE}">
+<ds:datastoreItem xmlns:ds="http://schemas.openxmlformats.org/officeDocument/2006/customXml" ds:itemID="{77706498-83A2-4D9D-BCC4-4D39AFC2FFE7}">
   <ds:schemaRefs>
     <ds:schemaRef ds:uri="http://schemas.openxmlformats.org/officeDocument/2006/bibliography"/>
   </ds:schemaRefs>
